--- a/papers/cv.docx
+++ b/papers/cv.docx
@@ -278,8 +278,6 @@
         </w:rPr>
         <w:t>EDUCATION</w:t>
       </w:r>
-      <w:bookmarkStart w:id="0" w:name="_GoBack"/>
-      <w:bookmarkEnd w:id="0"/>
     </w:p>
     <w:p>
       <w:pPr>
@@ -433,6 +431,7 @@
         </w:rPr>
         <w:t xml:space="preserve"> </w:t>
       </w:r>
+      <w:proofErr w:type="gramStart"/>
       <w:r>
         <w:rPr>
           <w:b/>
@@ -440,7 +439,17 @@
           <w:sz w:val="22"/>
           <w:szCs w:val="22"/>
         </w:rPr>
-        <w:t>Master’s Degree Programme in Computer Science and Engineering (</w:t>
+        <w:t>Master’s Degree</w:t>
+      </w:r>
+      <w:proofErr w:type="gramEnd"/>
+      <w:r>
+        <w:rPr>
+          <w:b/>
+          <w:i/>
+          <w:sz w:val="22"/>
+          <w:szCs w:val="22"/>
+        </w:rPr>
+        <w:t xml:space="preserve"> Programme in Computer Science and Engineering (</w:t>
       </w:r>
       <w:r>
         <w:rPr>
@@ -523,6 +532,7 @@
         </w:rPr>
         <w:t>2010</w:t>
       </w:r>
+      <w:proofErr w:type="gramStart"/>
       <w:r>
         <w:rPr>
           <w:b/>
@@ -546,7 +556,17 @@
           <w:sz w:val="22"/>
           <w:szCs w:val="22"/>
         </w:rPr>
-        <w:t>BSc Computer Science (Honours),</w:t>
+        <w:t>BSc</w:t>
+      </w:r>
+      <w:proofErr w:type="gramEnd"/>
+      <w:r>
+        <w:rPr>
+          <w:b/>
+          <w:i/>
+          <w:sz w:val="22"/>
+          <w:szCs w:val="22"/>
+        </w:rPr>
+        <w:t xml:space="preserve"> Computer Science (Honours),</w:t>
       </w:r>
       <w:r>
         <w:rPr>
@@ -850,14 +870,41 @@
           <w:sz w:val="22"/>
           <w:szCs w:val="22"/>
         </w:rPr>
-        <w:t xml:space="preserve">SIGCHI Best of OzCHI Honourable Mention Award (top 5% of papers), </w:t>
-      </w:r>
-      <w:r>
-        <w:rPr>
-          <w:sz w:val="22"/>
-          <w:szCs w:val="22"/>
-        </w:rPr>
-        <w:t>OzCHI 2017</w:t>
+        <w:t xml:space="preserve">SIGCHI Best of </w:t>
+      </w:r>
+      <w:proofErr w:type="spellStart"/>
+      <w:r>
+        <w:rPr>
+          <w:b/>
+          <w:sz w:val="22"/>
+          <w:szCs w:val="22"/>
+        </w:rPr>
+        <w:t>OzCHI</w:t>
+      </w:r>
+      <w:proofErr w:type="spellEnd"/>
+      <w:r>
+        <w:rPr>
+          <w:b/>
+          <w:sz w:val="22"/>
+          <w:szCs w:val="22"/>
+        </w:rPr>
+        <w:t xml:space="preserve"> Honourable Mention Award (top 5% of papers), </w:t>
+      </w:r>
+      <w:proofErr w:type="spellStart"/>
+      <w:r>
+        <w:rPr>
+          <w:sz w:val="22"/>
+          <w:szCs w:val="22"/>
+        </w:rPr>
+        <w:t>OzCHI</w:t>
+      </w:r>
+      <w:proofErr w:type="spellEnd"/>
+      <w:r>
+        <w:rPr>
+          <w:sz w:val="22"/>
+          <w:szCs w:val="22"/>
+        </w:rPr>
+        <w:t xml:space="preserve"> 2017</w:t>
       </w:r>
       <w:r>
         <w:rPr>
@@ -1200,25 +1247,27 @@
           <w:szCs w:val="22"/>
           <w:u w:val="single"/>
         </w:rPr>
-        <w:t>Feb</w:t>
-      </w:r>
-      <w:r>
-        <w:rPr>
-          <w:b/>
-          <w:sz w:val="22"/>
-          <w:szCs w:val="22"/>
-          <w:u w:val="single"/>
-        </w:rPr>
-        <w:t xml:space="preserve"> 201</w:t>
-      </w:r>
-      <w:r>
-        <w:rPr>
-          <w:b/>
-          <w:sz w:val="22"/>
-          <w:szCs w:val="22"/>
-          <w:u w:val="single"/>
-        </w:rPr>
-        <w:t>9 – Jul 2019</w:t>
+        <w:t>Sp</w:t>
+      </w:r>
+      <w:bookmarkStart w:id="0" w:name="_GoBack"/>
+      <w:bookmarkEnd w:id="0"/>
+      <w:r>
+        <w:rPr>
+          <w:b/>
+          <w:sz w:val="22"/>
+          <w:szCs w:val="22"/>
+          <w:u w:val="single"/>
+        </w:rPr>
+        <w:t xml:space="preserve">ring term </w:t>
+      </w:r>
+      <w:r>
+        <w:rPr>
+          <w:b/>
+          <w:sz w:val="22"/>
+          <w:szCs w:val="22"/>
+          <w:u w:val="single"/>
+        </w:rPr>
+        <w:t>2019</w:t>
       </w:r>
       <w:r>
         <w:rPr>
@@ -1312,7 +1361,25 @@
           <w:szCs w:val="22"/>
           <w:u w:val="single"/>
         </w:rPr>
-        <w:t xml:space="preserve"> semester 201</w:t>
+        <w:t xml:space="preserve"> </w:t>
+      </w:r>
+      <w:r>
+        <w:rPr>
+          <w:b/>
+          <w:sz w:val="22"/>
+          <w:szCs w:val="22"/>
+          <w:u w:val="single"/>
+        </w:rPr>
+        <w:t>term</w:t>
+      </w:r>
+      <w:r>
+        <w:rPr>
+          <w:b/>
+          <w:sz w:val="22"/>
+          <w:szCs w:val="22"/>
+          <w:u w:val="single"/>
+        </w:rPr>
+        <w:t xml:space="preserve"> 201</w:t>
       </w:r>
       <w:r>
         <w:rPr>
@@ -1414,7 +1481,25 @@
           <w:szCs w:val="22"/>
           <w:u w:val="single"/>
         </w:rPr>
-        <w:t>Fall semester 2018</w:t>
+        <w:t xml:space="preserve">Fall </w:t>
+      </w:r>
+      <w:r>
+        <w:rPr>
+          <w:b/>
+          <w:sz w:val="22"/>
+          <w:szCs w:val="22"/>
+          <w:u w:val="single"/>
+        </w:rPr>
+        <w:t>term</w:t>
+      </w:r>
+      <w:r>
+        <w:rPr>
+          <w:b/>
+          <w:sz w:val="22"/>
+          <w:szCs w:val="22"/>
+          <w:u w:val="single"/>
+        </w:rPr>
+        <w:t xml:space="preserve"> 2018</w:t>
       </w:r>
       <w:r>
         <w:rPr>
@@ -1496,7 +1581,25 @@
           <w:szCs w:val="22"/>
           <w:u w:val="single"/>
         </w:rPr>
-        <w:t>Fall semester 2017</w:t>
+        <w:t xml:space="preserve">Fall </w:t>
+      </w:r>
+      <w:r>
+        <w:rPr>
+          <w:b/>
+          <w:sz w:val="22"/>
+          <w:szCs w:val="22"/>
+          <w:u w:val="single"/>
+        </w:rPr>
+        <w:t>term</w:t>
+      </w:r>
+      <w:r>
+        <w:rPr>
+          <w:b/>
+          <w:sz w:val="22"/>
+          <w:szCs w:val="22"/>
+          <w:u w:val="single"/>
+        </w:rPr>
+        <w:t xml:space="preserve"> 2017</w:t>
       </w:r>
       <w:r>
         <w:rPr>
@@ -1575,7 +1678,7 @@
           <w:szCs w:val="22"/>
           <w:u w:val="single"/>
         </w:rPr>
-        <w:t>Sep 2015 – Dec 2016</w:t>
+        <w:t>2015 – 2016</w:t>
       </w:r>
       <w:r>
         <w:rPr>
@@ -1589,6 +1692,14 @@
         <w:rPr>
           <w:b/>
           <w:sz w:val="22"/>
+          <w:szCs w:val="22"/>
+        </w:rPr>
+        <w:tab/>
+      </w:r>
+      <w:r>
+        <w:rPr>
+          <w:b/>
+          <w:sz w:val="22"/>
         </w:rPr>
         <w:t>Research Assistant</w:t>
       </w:r>
@@ -1596,7 +1707,21 @@
         <w:rPr>
           <w:sz w:val="22"/>
         </w:rPr>
-        <w:t xml:space="preserve"> in the Center for Ubiquitous Computing</w:t>
+        <w:t xml:space="preserve"> in the </w:t>
+      </w:r>
+      <w:proofErr w:type="spellStart"/>
+      <w:r>
+        <w:rPr>
+          <w:sz w:val="22"/>
+        </w:rPr>
+        <w:t>Center</w:t>
+      </w:r>
+      <w:proofErr w:type="spellEnd"/>
+      <w:r>
+        <w:rPr>
+          <w:sz w:val="22"/>
+        </w:rPr>
+        <w:t xml:space="preserve"> for Ubiquitous Computing</w:t>
       </w:r>
     </w:p>
     <w:p>
@@ -1646,7 +1771,15 @@
           <w:szCs w:val="22"/>
           <w:u w:val="single"/>
         </w:rPr>
-        <w:t>Nov 2011 – July 2014</w:t>
+        <w:t>2011 – 2014</w:t>
+      </w:r>
+      <w:r>
+        <w:rPr>
+          <w:b/>
+          <w:sz w:val="22"/>
+          <w:szCs w:val="22"/>
+        </w:rPr>
+        <w:tab/>
       </w:r>
       <w:r>
         <w:rPr>
@@ -1724,7 +1857,17 @@
           <w:szCs w:val="22"/>
           <w:u w:val="single"/>
         </w:rPr>
-        <w:t>Sep 2010 – Nov 2011</w:t>
+        <w:t xml:space="preserve">2010 – </w:t>
+      </w:r>
+      <w:proofErr w:type="gramStart"/>
+      <w:r>
+        <w:rPr>
+          <w:b/>
+          <w:sz w:val="22"/>
+          <w:szCs w:val="22"/>
+          <w:u w:val="single"/>
+        </w:rPr>
+        <w:t>2011</w:t>
       </w:r>
       <w:r>
         <w:rPr>
@@ -1733,6 +1876,14 @@
         </w:rPr>
         <w:t xml:space="preserve">  </w:t>
       </w:r>
+      <w:r>
+        <w:rPr>
+          <w:b/>
+          <w:sz w:val="20"/>
+        </w:rPr>
+        <w:tab/>
+      </w:r>
+      <w:proofErr w:type="gramEnd"/>
       <w:r>
         <w:rPr>
           <w:b/>
@@ -1966,7 +2117,23 @@
           <w:sz w:val="22"/>
           <w:szCs w:val="22"/>
         </w:rPr>
-        <w:t xml:space="preserve"> (CIS-GReS)</w:t>
+        <w:t xml:space="preserve"> (CIS-</w:t>
+      </w:r>
+      <w:proofErr w:type="spellStart"/>
+      <w:r>
+        <w:rPr>
+          <w:sz w:val="22"/>
+          <w:szCs w:val="22"/>
+        </w:rPr>
+        <w:t>GReS</w:t>
+      </w:r>
+      <w:proofErr w:type="spellEnd"/>
+      <w:r>
+        <w:rPr>
+          <w:sz w:val="22"/>
+          <w:szCs w:val="22"/>
+        </w:rPr>
+        <w:t>)</w:t>
       </w:r>
       <w:r>
         <w:rPr>
@@ -2039,7 +2206,23 @@
           <w:szCs w:val="22"/>
         </w:rPr>
         <w:tab/>
-        <w:t>Student Volunteer, OzCHI 2017, Brisbane, Australia</w:t>
+        <w:t xml:space="preserve">Student Volunteer, </w:t>
+      </w:r>
+      <w:proofErr w:type="spellStart"/>
+      <w:r>
+        <w:rPr>
+          <w:sz w:val="22"/>
+          <w:szCs w:val="22"/>
+        </w:rPr>
+        <w:t>OzCHI</w:t>
+      </w:r>
+      <w:proofErr w:type="spellEnd"/>
+      <w:r>
+        <w:rPr>
+          <w:sz w:val="22"/>
+          <w:szCs w:val="22"/>
+        </w:rPr>
+        <w:t xml:space="preserve"> 2017, Brisbane, Australia</w:t>
       </w:r>
     </w:p>
     <w:p>
@@ -2538,7 +2721,39 @@
           <w:szCs w:val="22"/>
         </w:rPr>
         <w:tab/>
-        <w:t xml:space="preserve">External Reviewer for IMWUT, MobileHCI, OzCHI </w:t>
+        <w:t xml:space="preserve">External Reviewer for IMWUT, </w:t>
+      </w:r>
+      <w:proofErr w:type="spellStart"/>
+      <w:r>
+        <w:rPr>
+          <w:sz w:val="22"/>
+          <w:szCs w:val="22"/>
+        </w:rPr>
+        <w:t>MobileHCI</w:t>
+      </w:r>
+      <w:proofErr w:type="spellEnd"/>
+      <w:r>
+        <w:rPr>
+          <w:sz w:val="22"/>
+          <w:szCs w:val="22"/>
+        </w:rPr>
+        <w:t xml:space="preserve">, </w:t>
+      </w:r>
+      <w:proofErr w:type="spellStart"/>
+      <w:r>
+        <w:rPr>
+          <w:sz w:val="22"/>
+          <w:szCs w:val="22"/>
+        </w:rPr>
+        <w:t>OzCHI</w:t>
+      </w:r>
+      <w:proofErr w:type="spellEnd"/>
+      <w:r>
+        <w:rPr>
+          <w:sz w:val="22"/>
+          <w:szCs w:val="22"/>
+        </w:rPr>
+        <w:t xml:space="preserve"> </w:t>
       </w:r>
     </w:p>
     <w:p>
@@ -2565,7 +2780,23 @@
           <w:szCs w:val="22"/>
         </w:rPr>
         <w:tab/>
-        <w:t xml:space="preserve">External Reviewer for IMWUT, OzCHI </w:t>
+        <w:t xml:space="preserve">External Reviewer for IMWUT, </w:t>
+      </w:r>
+      <w:proofErr w:type="spellStart"/>
+      <w:r>
+        <w:rPr>
+          <w:sz w:val="22"/>
+          <w:szCs w:val="22"/>
+        </w:rPr>
+        <w:t>OzCHI</w:t>
+      </w:r>
+      <w:proofErr w:type="spellEnd"/>
+      <w:r>
+        <w:rPr>
+          <w:sz w:val="22"/>
+          <w:szCs w:val="22"/>
+        </w:rPr>
+        <w:t xml:space="preserve"> </w:t>
       </w:r>
     </w:p>
     <w:p>
@@ -2693,7 +2924,39 @@
           <w:sz w:val="22"/>
           <w:szCs w:val="22"/>
         </w:rPr>
-        <w:t>N. van Berkel, D. Hettiachchi, W. Jiang, T. Dingler, E. Velloso, V. Kostakos, J. Goncalves (2019). Measuring the Effects of Stress on Mobile Interaction. Proceedings of the ACM on Interactive, Mobile, Wearable and Ubiquitous Technologies (IMWUT, UbiComp’19</w:t>
+        <w:t xml:space="preserve">N. van Berkel, D. Hettiachchi, W. Jiang, T. </w:t>
+      </w:r>
+      <w:proofErr w:type="spellStart"/>
+      <w:r>
+        <w:rPr>
+          <w:sz w:val="22"/>
+          <w:szCs w:val="22"/>
+        </w:rPr>
+        <w:t>Dingler</w:t>
+      </w:r>
+      <w:proofErr w:type="spellEnd"/>
+      <w:r>
+        <w:rPr>
+          <w:sz w:val="22"/>
+          <w:szCs w:val="22"/>
+        </w:rPr>
+        <w:t xml:space="preserve">, E. </w:t>
+      </w:r>
+      <w:proofErr w:type="spellStart"/>
+      <w:r>
+        <w:rPr>
+          <w:sz w:val="22"/>
+          <w:szCs w:val="22"/>
+        </w:rPr>
+        <w:t>Velloso</w:t>
+      </w:r>
+      <w:proofErr w:type="spellEnd"/>
+      <w:r>
+        <w:rPr>
+          <w:sz w:val="22"/>
+          <w:szCs w:val="22"/>
+        </w:rPr>
+        <w:t>, V. Kostakos, J. Goncalves (2019). Measuring the Effects of Stress on Mobile Interaction. Proceedings of the ACM on Interactive, Mobile, Wearable and Ubiquitous Technologies (IMWUT, UbiComp’19</w:t>
       </w:r>
       <w:r>
         <w:rPr>
@@ -2768,7 +3031,23 @@
           <w:sz w:val="22"/>
           <w:szCs w:val="22"/>
         </w:rPr>
-        <w:t xml:space="preserve">G.W. Tigwell, </w:t>
+        <w:t xml:space="preserve">G.W. </w:t>
+      </w:r>
+      <w:proofErr w:type="spellStart"/>
+      <w:r>
+        <w:rPr>
+          <w:sz w:val="22"/>
+          <w:szCs w:val="22"/>
+        </w:rPr>
+        <w:t>Tigwell</w:t>
+      </w:r>
+      <w:proofErr w:type="spellEnd"/>
+      <w:r>
+        <w:rPr>
+          <w:sz w:val="22"/>
+          <w:szCs w:val="22"/>
+        </w:rPr>
+        <w:t xml:space="preserve">, </w:t>
       </w:r>
       <w:r>
         <w:rPr>
@@ -2784,7 +3063,55 @@
           <w:sz w:val="22"/>
           <w:szCs w:val="22"/>
         </w:rPr>
-        <w:t xml:space="preserve"> B.M. Gorman, D.R. Flatla, J. Goncalves, Y. Yesilada, J.O. Wobbrock (2019). Addressing the Challenges of Situationally-Induced Impairments and Disabilities in Mobile Interaction. In Extended Abstracts of the 2019 CHI Conference on Human Factors in Computing Systems (CHI’19 EA).</w:t>
+        <w:t xml:space="preserve"> B.M. Gorman, D.R. </w:t>
+      </w:r>
+      <w:proofErr w:type="spellStart"/>
+      <w:r>
+        <w:rPr>
+          <w:sz w:val="22"/>
+          <w:szCs w:val="22"/>
+        </w:rPr>
+        <w:t>Flatla</w:t>
+      </w:r>
+      <w:proofErr w:type="spellEnd"/>
+      <w:r>
+        <w:rPr>
+          <w:sz w:val="22"/>
+          <w:szCs w:val="22"/>
+        </w:rPr>
+        <w:t xml:space="preserve">, J. Goncalves, Y. </w:t>
+      </w:r>
+      <w:proofErr w:type="spellStart"/>
+      <w:r>
+        <w:rPr>
+          <w:sz w:val="22"/>
+          <w:szCs w:val="22"/>
+        </w:rPr>
+        <w:t>Yesilada</w:t>
+      </w:r>
+      <w:proofErr w:type="spellEnd"/>
+      <w:r>
+        <w:rPr>
+          <w:sz w:val="22"/>
+          <w:szCs w:val="22"/>
+        </w:rPr>
+        <w:t xml:space="preserve">, J.O. </w:t>
+      </w:r>
+      <w:proofErr w:type="spellStart"/>
+      <w:r>
+        <w:rPr>
+          <w:sz w:val="22"/>
+          <w:szCs w:val="22"/>
+        </w:rPr>
+        <w:t>Wobbrock</w:t>
+      </w:r>
+      <w:proofErr w:type="spellEnd"/>
+      <w:r>
+        <w:rPr>
+          <w:sz w:val="22"/>
+          <w:szCs w:val="22"/>
+        </w:rPr>
+        <w:t xml:space="preserve"> (2019). Addressing the Challenges of Situationally-Induced Impairments and Disabilities in Mobile Interaction. In Extended Abstracts of the 2019 CHI Conference on Human Factors in Computing Systems (CHI’19 EA).</w:t>
       </w:r>
     </w:p>
     <w:p>
@@ -2806,7 +3133,39 @@
           <w:sz w:val="22"/>
           <w:szCs w:val="22"/>
         </w:rPr>
-        <w:t xml:space="preserve">C. Luo, A. Visuri, S. Klakegg, N. van Berkel, </w:t>
+        <w:t xml:space="preserve">C. Luo, A. </w:t>
+      </w:r>
+      <w:proofErr w:type="spellStart"/>
+      <w:r>
+        <w:rPr>
+          <w:sz w:val="22"/>
+          <w:szCs w:val="22"/>
+        </w:rPr>
+        <w:t>Visuri</w:t>
+      </w:r>
+      <w:proofErr w:type="spellEnd"/>
+      <w:r>
+        <w:rPr>
+          <w:sz w:val="22"/>
+          <w:szCs w:val="22"/>
+        </w:rPr>
+        <w:t xml:space="preserve">, S. </w:t>
+      </w:r>
+      <w:proofErr w:type="spellStart"/>
+      <w:r>
+        <w:rPr>
+          <w:sz w:val="22"/>
+          <w:szCs w:val="22"/>
+        </w:rPr>
+        <w:t>Klakegg</w:t>
+      </w:r>
+      <w:proofErr w:type="spellEnd"/>
+      <w:r>
+        <w:rPr>
+          <w:sz w:val="22"/>
+          <w:szCs w:val="22"/>
+        </w:rPr>
+        <w:t xml:space="preserve">, N. van Berkel, </w:t>
       </w:r>
       <w:r>
         <w:rPr>
@@ -2822,7 +3181,55 @@
           <w:sz w:val="22"/>
           <w:szCs w:val="22"/>
         </w:rPr>
-        <w:t xml:space="preserve"> A. Möttönen, J. Goncalves, T. Anagnostopoulos, D. Ferreira, H. Flores, E. Velloso, V. Kostakos (2019). Energy-Efficient Prediction of Smartphone Unlocking, Personal and Ubiquitous Computing, 23(1), 159-177.</w:t>
+        <w:t xml:space="preserve"> A. </w:t>
+      </w:r>
+      <w:proofErr w:type="spellStart"/>
+      <w:r>
+        <w:rPr>
+          <w:sz w:val="22"/>
+          <w:szCs w:val="22"/>
+        </w:rPr>
+        <w:t>Möttönen</w:t>
+      </w:r>
+      <w:proofErr w:type="spellEnd"/>
+      <w:r>
+        <w:rPr>
+          <w:sz w:val="22"/>
+          <w:szCs w:val="22"/>
+        </w:rPr>
+        <w:t xml:space="preserve">, J. Goncalves, T. </w:t>
+      </w:r>
+      <w:proofErr w:type="spellStart"/>
+      <w:r>
+        <w:rPr>
+          <w:sz w:val="22"/>
+          <w:szCs w:val="22"/>
+        </w:rPr>
+        <w:t>Anagnostopoulos</w:t>
+      </w:r>
+      <w:proofErr w:type="spellEnd"/>
+      <w:r>
+        <w:rPr>
+          <w:sz w:val="22"/>
+          <w:szCs w:val="22"/>
+        </w:rPr>
+        <w:t xml:space="preserve">, D. Ferreira, H. Flores, E. </w:t>
+      </w:r>
+      <w:proofErr w:type="spellStart"/>
+      <w:r>
+        <w:rPr>
+          <w:sz w:val="22"/>
+          <w:szCs w:val="22"/>
+        </w:rPr>
+        <w:t>Velloso</w:t>
+      </w:r>
+      <w:proofErr w:type="spellEnd"/>
+      <w:r>
+        <w:rPr>
+          <w:sz w:val="22"/>
+          <w:szCs w:val="22"/>
+        </w:rPr>
+        <w:t>, V. Kostakos (2019). Energy-Efficient Prediction of Smartphone Unlocking, Personal and Ubiquitous Computing, 23(1), 159-177.</w:t>
       </w:r>
     </w:p>
     <w:p>
@@ -2892,7 +3299,23 @@
           <w:sz w:val="22"/>
           <w:szCs w:val="22"/>
         </w:rPr>
-        <w:t xml:space="preserve"> N. van Berkel, E. Velloso, V. Kostakos, J. Goncalves (2018). Effect of Distinct Ambient Noise Types on Mobile Interaction. Proceedings of the ACM on Interactive, Mobile, Wearable and Ubiquitous Technologies (IMWUT, UbiComp’18</w:t>
+        <w:t xml:space="preserve"> N. van Berkel, E. </w:t>
+      </w:r>
+      <w:proofErr w:type="spellStart"/>
+      <w:r>
+        <w:rPr>
+          <w:sz w:val="22"/>
+          <w:szCs w:val="22"/>
+        </w:rPr>
+        <w:t>Velloso</w:t>
+      </w:r>
+      <w:proofErr w:type="spellEnd"/>
+      <w:r>
+        <w:rPr>
+          <w:sz w:val="22"/>
+          <w:szCs w:val="22"/>
+        </w:rPr>
+        <w:t>, V. Kostakos, J. Goncalves (2018). Effect of Distinct Ambient Noise Types on Mobile Interaction. Proceedings of the ACM on Interactive, Mobile, Wearable and Ubiquitous Technologies (IMWUT, UbiComp’18</w:t>
       </w:r>
       <w:r>
         <w:rPr>
@@ -2996,7 +3419,39 @@
           <w:sz w:val="22"/>
           <w:szCs w:val="22"/>
         </w:rPr>
-        <w:t xml:space="preserve">S. Klakegg, J. Goncalves, C. Luo, A. Visuri, A. Popov, N. van Berkel, </w:t>
+        <w:t xml:space="preserve">S. </w:t>
+      </w:r>
+      <w:proofErr w:type="spellStart"/>
+      <w:r>
+        <w:rPr>
+          <w:sz w:val="22"/>
+          <w:szCs w:val="22"/>
+        </w:rPr>
+        <w:t>Klakegg</w:t>
+      </w:r>
+      <w:proofErr w:type="spellEnd"/>
+      <w:r>
+        <w:rPr>
+          <w:sz w:val="22"/>
+          <w:szCs w:val="22"/>
+        </w:rPr>
+        <w:t xml:space="preserve">, J. Goncalves, C. Luo, A. </w:t>
+      </w:r>
+      <w:proofErr w:type="spellStart"/>
+      <w:r>
+        <w:rPr>
+          <w:sz w:val="22"/>
+          <w:szCs w:val="22"/>
+        </w:rPr>
+        <w:t>Visuri</w:t>
+      </w:r>
+      <w:proofErr w:type="spellEnd"/>
+      <w:r>
+        <w:rPr>
+          <w:sz w:val="22"/>
+          <w:szCs w:val="22"/>
+        </w:rPr>
+        <w:t xml:space="preserve">, A. Popov, N. van Berkel, </w:t>
       </w:r>
       <w:r>
         <w:rPr>
@@ -3012,7 +3467,71 @@
           <w:sz w:val="22"/>
           <w:szCs w:val="22"/>
         </w:rPr>
-        <w:t>V. Kostakos, S. Hosio, S. Savage, A. Bykov, I. Meglinski, D. Ferreira (2018). Assisted Medication Management in Elderly Care Using Miniaturised Near-Infrared Spectroscopy. Proceedings of the ACM on Interactive, Mobile, Wearable and Ubiquitous Technologies (IMWUT, UbiComp’18</w:t>
+        <w:t xml:space="preserve">V. Kostakos, S. </w:t>
+      </w:r>
+      <w:proofErr w:type="spellStart"/>
+      <w:r>
+        <w:rPr>
+          <w:sz w:val="22"/>
+          <w:szCs w:val="22"/>
+        </w:rPr>
+        <w:t>Hosio</w:t>
+      </w:r>
+      <w:proofErr w:type="spellEnd"/>
+      <w:r>
+        <w:rPr>
+          <w:sz w:val="22"/>
+          <w:szCs w:val="22"/>
+        </w:rPr>
+        <w:t xml:space="preserve">, S. Savage, A. </w:t>
+      </w:r>
+      <w:proofErr w:type="spellStart"/>
+      <w:r>
+        <w:rPr>
+          <w:sz w:val="22"/>
+          <w:szCs w:val="22"/>
+        </w:rPr>
+        <w:t>Bykov</w:t>
+      </w:r>
+      <w:proofErr w:type="spellEnd"/>
+      <w:r>
+        <w:rPr>
+          <w:sz w:val="22"/>
+          <w:szCs w:val="22"/>
+        </w:rPr>
+        <w:t xml:space="preserve">, I. </w:t>
+      </w:r>
+      <w:proofErr w:type="spellStart"/>
+      <w:r>
+        <w:rPr>
+          <w:sz w:val="22"/>
+          <w:szCs w:val="22"/>
+        </w:rPr>
+        <w:t>Meglinski</w:t>
+      </w:r>
+      <w:proofErr w:type="spellEnd"/>
+      <w:r>
+        <w:rPr>
+          <w:sz w:val="22"/>
+          <w:szCs w:val="22"/>
+        </w:rPr>
+        <w:t xml:space="preserve">, D. Ferreira (2018). Assisted Medication Management in Elderly Care Using </w:t>
+      </w:r>
+      <w:proofErr w:type="spellStart"/>
+      <w:r>
+        <w:rPr>
+          <w:sz w:val="22"/>
+          <w:szCs w:val="22"/>
+        </w:rPr>
+        <w:t>Miniaturised</w:t>
+      </w:r>
+      <w:proofErr w:type="spellEnd"/>
+      <w:r>
+        <w:rPr>
+          <w:sz w:val="22"/>
+          <w:szCs w:val="22"/>
+        </w:rPr>
+        <w:t xml:space="preserve"> Near-Infrared Spectroscopy. Proceedings of the ACM on Interactive, Mobile, Wearable and Ubiquitous Technologies (IMWUT, UbiComp’18</w:t>
       </w:r>
       <w:r>
         <w:rPr>
@@ -3056,7 +3575,39 @@
           <w:sz w:val="22"/>
           <w:szCs w:val="22"/>
         </w:rPr>
-        <w:t xml:space="preserve">S. Mayer, L. Lischke, J. E. Grønbæk, </w:t>
+        <w:t xml:space="preserve">S. Mayer, L. </w:t>
+      </w:r>
+      <w:proofErr w:type="spellStart"/>
+      <w:r>
+        <w:rPr>
+          <w:sz w:val="22"/>
+          <w:szCs w:val="22"/>
+        </w:rPr>
+        <w:t>Lischke</w:t>
+      </w:r>
+      <w:proofErr w:type="spellEnd"/>
+      <w:r>
+        <w:rPr>
+          <w:sz w:val="22"/>
+          <w:szCs w:val="22"/>
+        </w:rPr>
+        <w:t xml:space="preserve">, J. E. </w:t>
+      </w:r>
+      <w:proofErr w:type="spellStart"/>
+      <w:r>
+        <w:rPr>
+          <w:sz w:val="22"/>
+          <w:szCs w:val="22"/>
+        </w:rPr>
+        <w:t>Grønbæk</w:t>
+      </w:r>
+      <w:proofErr w:type="spellEnd"/>
+      <w:r>
+        <w:rPr>
+          <w:sz w:val="22"/>
+          <w:szCs w:val="22"/>
+        </w:rPr>
+        <w:t xml:space="preserve">, </w:t>
       </w:r>
       <w:r>
         <w:rPr>
@@ -3072,7 +3623,63 @@
           <w:sz w:val="22"/>
           <w:szCs w:val="22"/>
         </w:rPr>
-        <w:t xml:space="preserve"> J. Vogelsang, P. Woźniak, N. Henze, G. Jacucci. Pac-Many: Movement Behavior when Playing Collaborative and Competitive Games on Large Displays. In Proceedings of the ACM SIGCHI Conference on Human Factors in Computing Systems 2018 (CHI’18</w:t>
+        <w:t xml:space="preserve"> J. Vogelsang, P. </w:t>
+      </w:r>
+      <w:proofErr w:type="spellStart"/>
+      <w:r>
+        <w:rPr>
+          <w:sz w:val="22"/>
+          <w:szCs w:val="22"/>
+        </w:rPr>
+        <w:t>Woźniak</w:t>
+      </w:r>
+      <w:proofErr w:type="spellEnd"/>
+      <w:r>
+        <w:rPr>
+          <w:sz w:val="22"/>
+          <w:szCs w:val="22"/>
+        </w:rPr>
+        <w:t xml:space="preserve">, N. </w:t>
+      </w:r>
+      <w:proofErr w:type="spellStart"/>
+      <w:r>
+        <w:rPr>
+          <w:sz w:val="22"/>
+          <w:szCs w:val="22"/>
+        </w:rPr>
+        <w:t>Henze</w:t>
+      </w:r>
+      <w:proofErr w:type="spellEnd"/>
+      <w:r>
+        <w:rPr>
+          <w:sz w:val="22"/>
+          <w:szCs w:val="22"/>
+        </w:rPr>
+        <w:t xml:space="preserve">, G. </w:t>
+      </w:r>
+      <w:proofErr w:type="spellStart"/>
+      <w:r>
+        <w:rPr>
+          <w:sz w:val="22"/>
+          <w:szCs w:val="22"/>
+        </w:rPr>
+        <w:t>Jacucci</w:t>
+      </w:r>
+      <w:proofErr w:type="spellEnd"/>
+      <w:r>
+        <w:rPr>
+          <w:sz w:val="22"/>
+          <w:szCs w:val="22"/>
+        </w:rPr>
+        <w:t>. Pac-Many: Movement Behavior when Playing Collaborative and Competitive Games on Large Displays. In Proceedings of the ACM SIGCHI Conference on Human Factors in Computing Systems 2018 (CHI’</w:t>
+      </w:r>
+      <w:proofErr w:type="gramStart"/>
+      <w:r>
+        <w:rPr>
+          <w:sz w:val="22"/>
+          <w:szCs w:val="22"/>
+        </w:rPr>
+        <w:t>18</w:t>
       </w:r>
       <w:r>
         <w:rPr>
@@ -3101,7 +3708,16 @@
           <w:sz w:val="22"/>
           <w:szCs w:val="22"/>
         </w:rPr>
-        <w:t>CORE A*</w:t>
+        <w:t>CORE</w:t>
+      </w:r>
+      <w:proofErr w:type="gramEnd"/>
+      <w:r>
+        <w:rPr>
+          <w:b/>
+          <w:sz w:val="22"/>
+          <w:szCs w:val="22"/>
+        </w:rPr>
+        <w:t xml:space="preserve"> A*</w:t>
       </w:r>
       <w:r>
         <w:rPr>
@@ -3154,7 +3770,23 @@
           <w:sz w:val="22"/>
           <w:szCs w:val="22"/>
         </w:rPr>
-        <w:t xml:space="preserve"> – Honourable Mention Award</w:t>
+        <w:t xml:space="preserve"> – </w:t>
+      </w:r>
+      <w:proofErr w:type="spellStart"/>
+      <w:r>
+        <w:rPr>
+          <w:sz w:val="22"/>
+          <w:szCs w:val="22"/>
+        </w:rPr>
+        <w:t>Honourable</w:t>
+      </w:r>
+      <w:proofErr w:type="spellEnd"/>
+      <w:r>
+        <w:rPr>
+          <w:sz w:val="22"/>
+          <w:szCs w:val="22"/>
+        </w:rPr>
+        <w:t xml:space="preserve"> Mention Award</w:t>
       </w:r>
     </w:p>
     <w:p>
@@ -3192,7 +3824,55 @@
           <w:sz w:val="22"/>
           <w:szCs w:val="22"/>
         </w:rPr>
-        <w:t xml:space="preserve"> W. Jiang, J. Newn, E. Velloso, S. Clinch, J. Goncalves (2018). Inferring the Mood of a Community From Their Walking Speed: A Preliminary Study. Adjunct Proceedings of the 2018 ACM International Joint Conference on Pervasive and Ubiquitous Computing (UbiComp’18 Adjunct), 1144-1149.</w:t>
+        <w:t xml:space="preserve"> W. Jiang, J. </w:t>
+      </w:r>
+      <w:proofErr w:type="spellStart"/>
+      <w:r>
+        <w:rPr>
+          <w:sz w:val="22"/>
+          <w:szCs w:val="22"/>
+        </w:rPr>
+        <w:t>Newn</w:t>
+      </w:r>
+      <w:proofErr w:type="spellEnd"/>
+      <w:r>
+        <w:rPr>
+          <w:sz w:val="22"/>
+          <w:szCs w:val="22"/>
+        </w:rPr>
+        <w:t xml:space="preserve">, E. </w:t>
+      </w:r>
+      <w:proofErr w:type="spellStart"/>
+      <w:r>
+        <w:rPr>
+          <w:sz w:val="22"/>
+          <w:szCs w:val="22"/>
+        </w:rPr>
+        <w:t>Velloso</w:t>
+      </w:r>
+      <w:proofErr w:type="spellEnd"/>
+      <w:r>
+        <w:rPr>
+          <w:sz w:val="22"/>
+          <w:szCs w:val="22"/>
+        </w:rPr>
+        <w:t xml:space="preserve">, S. Clinch, J. Goncalves (2018). Inferring the Mood of a Community </w:t>
+      </w:r>
+      <w:proofErr w:type="gramStart"/>
+      <w:r>
+        <w:rPr>
+          <w:sz w:val="22"/>
+          <w:szCs w:val="22"/>
+        </w:rPr>
+        <w:t>From</w:t>
+      </w:r>
+      <w:proofErr w:type="gramEnd"/>
+      <w:r>
+        <w:rPr>
+          <w:sz w:val="22"/>
+          <w:szCs w:val="22"/>
+        </w:rPr>
+        <w:t xml:space="preserve"> Their Walking Speed: A Preliminary Study. Adjunct Proceedings of the 2018 ACM International Joint Conference on Pervasive and Ubiquitous Computing (UbiComp’18 Adjunct), 1144-1149.</w:t>
       </w:r>
     </w:p>
     <w:p>
@@ -3230,7 +3910,23 @@
           <w:sz w:val="22"/>
           <w:szCs w:val="22"/>
         </w:rPr>
-        <w:t xml:space="preserve"> C. Luo, X. He, T. Dingler, Y. Kawahara &amp; V. Kostakos. A Mobile Scanner for Probing Liquid Samples in Everyday Settings. Proceedings of the 2018 ACM International Joint Conference on Pervasive and Ubiquitous Computing (Ubicomp’18 Adjunct), 1172-1177.</w:t>
+        <w:t xml:space="preserve"> C. Luo, X. He, T. </w:t>
+      </w:r>
+      <w:proofErr w:type="spellStart"/>
+      <w:r>
+        <w:rPr>
+          <w:sz w:val="22"/>
+          <w:szCs w:val="22"/>
+        </w:rPr>
+        <w:t>Dingler</w:t>
+      </w:r>
+      <w:proofErr w:type="spellEnd"/>
+      <w:r>
+        <w:rPr>
+          <w:sz w:val="22"/>
+          <w:szCs w:val="22"/>
+        </w:rPr>
+        <w:t>, Y. Kawahara &amp; V. Kostakos. A Mobile Scanner for Probing Liquid Samples in Everyday Settings. Proceedings of the 2018 ACM International Joint Conference on Pervasive and Ubiquitous Computing (Ubicomp’18 Adjunct), 1172-1177.</w:t>
       </w:r>
     </w:p>
     <w:p>
@@ -3252,7 +3948,55 @@
           <w:sz w:val="22"/>
           <w:szCs w:val="22"/>
         </w:rPr>
-        <w:t xml:space="preserve">A. Visuri, K, Asare, E. Kuosmanen, Y. Nishiyama, D. Ferreira, </w:t>
+        <w:t xml:space="preserve">A. </w:t>
+      </w:r>
+      <w:proofErr w:type="spellStart"/>
+      <w:r>
+        <w:rPr>
+          <w:sz w:val="22"/>
+          <w:szCs w:val="22"/>
+        </w:rPr>
+        <w:t>Visuri</w:t>
+      </w:r>
+      <w:proofErr w:type="spellEnd"/>
+      <w:r>
+        <w:rPr>
+          <w:sz w:val="22"/>
+          <w:szCs w:val="22"/>
+        </w:rPr>
+        <w:t xml:space="preserve">, K, </w:t>
+      </w:r>
+      <w:proofErr w:type="spellStart"/>
+      <w:r>
+        <w:rPr>
+          <w:sz w:val="22"/>
+          <w:szCs w:val="22"/>
+        </w:rPr>
+        <w:t>Asare</w:t>
+      </w:r>
+      <w:proofErr w:type="spellEnd"/>
+      <w:r>
+        <w:rPr>
+          <w:sz w:val="22"/>
+          <w:szCs w:val="22"/>
+        </w:rPr>
+        <w:t xml:space="preserve">, E. </w:t>
+      </w:r>
+      <w:proofErr w:type="spellStart"/>
+      <w:r>
+        <w:rPr>
+          <w:sz w:val="22"/>
+          <w:szCs w:val="22"/>
+        </w:rPr>
+        <w:t>Kuosmanen</w:t>
+      </w:r>
+      <w:proofErr w:type="spellEnd"/>
+      <w:r>
+        <w:rPr>
+          <w:sz w:val="22"/>
+          <w:szCs w:val="22"/>
+        </w:rPr>
+        <w:t xml:space="preserve">, Y. Nishiyama, D. Ferreira, </w:t>
       </w:r>
       <w:r>
         <w:rPr>
@@ -3268,7 +4012,39 @@
           <w:sz w:val="22"/>
           <w:szCs w:val="22"/>
         </w:rPr>
-        <w:t xml:space="preserve"> J. Goncalves, N. van Berkel, G. Wadley, V. Kostakos, S. Clinch, O. Matthews, S. Harper, A. Jenkins, S. Snow, m. c. schraefel (2018). Ubiquitous Mobile Sensing: Behaviour, Mood, and Environment. Adjunct Proceedings of the 2018 ACM International Joint Conference on Pervasive and Ubiquitous Computing (UbiComp’18 Adjunct), 1140-1143.</w:t>
+        <w:t xml:space="preserve"> J. Goncalves, N. van Berkel, G. Wadley, V. Kostakos, S. Clinch, O. Matthews, S. Harper, A. Jenkins, S. Snow, m. c. </w:t>
+      </w:r>
+      <w:proofErr w:type="spellStart"/>
+      <w:r>
+        <w:rPr>
+          <w:sz w:val="22"/>
+          <w:szCs w:val="22"/>
+        </w:rPr>
+        <w:t>schraefel</w:t>
+      </w:r>
+      <w:proofErr w:type="spellEnd"/>
+      <w:r>
+        <w:rPr>
+          <w:sz w:val="22"/>
+          <w:szCs w:val="22"/>
+        </w:rPr>
+        <w:t xml:space="preserve"> (2018). Ubiquitous Mobile Sensing: </w:t>
+      </w:r>
+      <w:proofErr w:type="spellStart"/>
+      <w:r>
+        <w:rPr>
+          <w:sz w:val="22"/>
+          <w:szCs w:val="22"/>
+        </w:rPr>
+        <w:t>Behaviour</w:t>
+      </w:r>
+      <w:proofErr w:type="spellEnd"/>
+      <w:r>
+        <w:rPr>
+          <w:sz w:val="22"/>
+          <w:szCs w:val="22"/>
+        </w:rPr>
+        <w:t>, Mood, and Environment. Adjunct Proceedings of the 2018 ACM International Joint Conference on Pervasive and Ubiquitous Computing (UbiComp’18 Adjunct), 1140-1143.</w:t>
       </w:r>
     </w:p>
     <w:p>
@@ -3338,7 +4114,55 @@
           <w:sz w:val="22"/>
           <w:szCs w:val="22"/>
         </w:rPr>
-        <w:t xml:space="preserve"> N. van Berkel, A. Visuri, S. Rissanen, H. Rintamäki, V. Kostakos, J. Goncalves (2017). Sensing Cold-Induced Situational Impairments in Mobile Interaction using Battery Temperature. Proceedings of the ACM on Interactive, Mobile, Wearable and Ubiquitous Technologies (IMWUT, UbiComp’17</w:t>
+        <w:t xml:space="preserve"> N. van Berkel, A. </w:t>
+      </w:r>
+      <w:proofErr w:type="spellStart"/>
+      <w:r>
+        <w:rPr>
+          <w:sz w:val="22"/>
+          <w:szCs w:val="22"/>
+        </w:rPr>
+        <w:t>Visuri</w:t>
+      </w:r>
+      <w:proofErr w:type="spellEnd"/>
+      <w:r>
+        <w:rPr>
+          <w:sz w:val="22"/>
+          <w:szCs w:val="22"/>
+        </w:rPr>
+        <w:t xml:space="preserve">, S. </w:t>
+      </w:r>
+      <w:proofErr w:type="spellStart"/>
+      <w:r>
+        <w:rPr>
+          <w:sz w:val="22"/>
+          <w:szCs w:val="22"/>
+        </w:rPr>
+        <w:t>Rissanen</w:t>
+      </w:r>
+      <w:proofErr w:type="spellEnd"/>
+      <w:r>
+        <w:rPr>
+          <w:sz w:val="22"/>
+          <w:szCs w:val="22"/>
+        </w:rPr>
+        <w:t xml:space="preserve">, H. </w:t>
+      </w:r>
+      <w:proofErr w:type="spellStart"/>
+      <w:r>
+        <w:rPr>
+          <w:sz w:val="22"/>
+          <w:szCs w:val="22"/>
+        </w:rPr>
+        <w:t>Rintamäki</w:t>
+      </w:r>
+      <w:proofErr w:type="spellEnd"/>
+      <w:r>
+        <w:rPr>
+          <w:sz w:val="22"/>
+          <w:szCs w:val="22"/>
+        </w:rPr>
+        <w:t>, V. Kostakos, J. Goncalves (2017). Sensing Cold-Induced Situational Impairments in Mobile Interaction using Battery Temperature. Proceedings of the ACM on Interactive, Mobile, Wearable and Ubiquitous Technologies (IMWUT, UbiComp’17</w:t>
       </w:r>
       <w:r>
         <w:rPr>
@@ -3406,7 +4230,23 @@
           <w:sz w:val="22"/>
           <w:szCs w:val="22"/>
         </w:rPr>
-        <w:t xml:space="preserve"> – Honourable Mention Award</w:t>
+        <w:t xml:space="preserve"> – </w:t>
+      </w:r>
+      <w:proofErr w:type="spellStart"/>
+      <w:r>
+        <w:rPr>
+          <w:sz w:val="22"/>
+          <w:szCs w:val="22"/>
+        </w:rPr>
+        <w:t>Honourable</w:t>
+      </w:r>
+      <w:proofErr w:type="spellEnd"/>
+      <w:r>
+        <w:rPr>
+          <w:sz w:val="22"/>
+          <w:szCs w:val="22"/>
+        </w:rPr>
+        <w:t xml:space="preserve"> Mention Award</w:t>
       </w:r>
     </w:p>
     <w:p>
@@ -3437,7 +4277,23 @@
           <w:sz w:val="22"/>
           <w:szCs w:val="22"/>
         </w:rPr>
-        <w:t xml:space="preserve"> D. Ferreira, N. van Berkel, C. Luo, M. Vaisanen, V. Kostakos, J. Goncalves (2017). Vision-Based Happiness Inference: A Feasibility Case-Study. Adjunct Proceedings of the 2017 ACM International Joint Conference on Pervasive and Ubiquitous Computing (UbiComp’17 Adjunct), 494-499.</w:t>
+        <w:t xml:space="preserve"> D. Ferreira, N. van Berkel, C. Luo, M. </w:t>
+      </w:r>
+      <w:proofErr w:type="spellStart"/>
+      <w:r>
+        <w:rPr>
+          <w:sz w:val="22"/>
+          <w:szCs w:val="22"/>
+        </w:rPr>
+        <w:t>Vaisanen</w:t>
+      </w:r>
+      <w:proofErr w:type="spellEnd"/>
+      <w:r>
+        <w:rPr>
+          <w:sz w:val="22"/>
+          <w:szCs w:val="22"/>
+        </w:rPr>
+        <w:t>, V. Kostakos, J. Goncalves (2017). Vision-Based Happiness Inference: A Feasibility Case-Study. Adjunct Proceedings of the 2017 ACM International Joint Conference on Pervasive and Ubiquitous Computing (UbiComp’17 Adjunct), 494-499.</w:t>
       </w:r>
     </w:p>
     <w:p>
@@ -3459,7 +4315,23 @@
           <w:sz w:val="22"/>
           <w:szCs w:val="22"/>
         </w:rPr>
-        <w:t xml:space="preserve">A. Visuri, </w:t>
+        <w:t xml:space="preserve">A. </w:t>
+      </w:r>
+      <w:proofErr w:type="spellStart"/>
+      <w:r>
+        <w:rPr>
+          <w:sz w:val="22"/>
+          <w:szCs w:val="22"/>
+        </w:rPr>
+        <w:t>Visuri</w:t>
+      </w:r>
+      <w:proofErr w:type="spellEnd"/>
+      <w:r>
+        <w:rPr>
+          <w:sz w:val="22"/>
+          <w:szCs w:val="22"/>
+        </w:rPr>
+        <w:t xml:space="preserve">, </w:t>
       </w:r>
       <w:r>
         <w:rPr>
@@ -3475,7 +4347,23 @@
           <w:sz w:val="22"/>
           <w:szCs w:val="22"/>
         </w:rPr>
-        <w:t>N. van Berkel, J. Goncalves, R. Rawassizadeh, V. Kostakos, D. Ferreira (2017). Quantifying Sources and Types of Smartwatch Usage Sessions. In Proceedings of the ACM SIGCHI Conference on Human Factors in Computing Systems 2017 (CHI’17</w:t>
+        <w:t xml:space="preserve">N. van Berkel, J. Goncalves, R. </w:t>
+      </w:r>
+      <w:proofErr w:type="spellStart"/>
+      <w:r>
+        <w:rPr>
+          <w:sz w:val="22"/>
+          <w:szCs w:val="22"/>
+        </w:rPr>
+        <w:t>Rawassizadeh</w:t>
+      </w:r>
+      <w:proofErr w:type="spellEnd"/>
+      <w:r>
+        <w:rPr>
+          <w:sz w:val="22"/>
+          <w:szCs w:val="22"/>
+        </w:rPr>
+        <w:t>, V. Kostakos, D. Ferreira (2017). Quantifying Sources and Types of Smartwatch Usage Sessions. In Proceedings of the ACM SIGCHI Conference on Human Factors in Computing Systems 2017 (CHI’17</w:t>
       </w:r>
       <w:r>
         <w:rPr>
@@ -3535,7 +4423,55 @@
           <w:sz w:val="22"/>
           <w:szCs w:val="22"/>
         </w:rPr>
-        <w:t xml:space="preserve"> N. van Berkel, C. Luo, S. Hosio, S. Risanen, H. Rintamäki, V. Kostakos (2017). Tapping Task Performance on Smartphones in Cold Temperature. Interacting with Computers, 29(3), 355-367.</w:t>
+        <w:t xml:space="preserve"> N. van Berkel, C. Luo, S. </w:t>
+      </w:r>
+      <w:proofErr w:type="spellStart"/>
+      <w:r>
+        <w:rPr>
+          <w:sz w:val="22"/>
+          <w:szCs w:val="22"/>
+        </w:rPr>
+        <w:t>Hosio</w:t>
+      </w:r>
+      <w:proofErr w:type="spellEnd"/>
+      <w:r>
+        <w:rPr>
+          <w:sz w:val="22"/>
+          <w:szCs w:val="22"/>
+        </w:rPr>
+        <w:t xml:space="preserve">, S. </w:t>
+      </w:r>
+      <w:proofErr w:type="spellStart"/>
+      <w:r>
+        <w:rPr>
+          <w:sz w:val="22"/>
+          <w:szCs w:val="22"/>
+        </w:rPr>
+        <w:t>Risanen</w:t>
+      </w:r>
+      <w:proofErr w:type="spellEnd"/>
+      <w:r>
+        <w:rPr>
+          <w:sz w:val="22"/>
+          <w:szCs w:val="22"/>
+        </w:rPr>
+        <w:t xml:space="preserve">, H. </w:t>
+      </w:r>
+      <w:proofErr w:type="spellStart"/>
+      <w:r>
+        <w:rPr>
+          <w:sz w:val="22"/>
+          <w:szCs w:val="22"/>
+        </w:rPr>
+        <w:t>Rintamäki</w:t>
+      </w:r>
+      <w:proofErr w:type="spellEnd"/>
+      <w:r>
+        <w:rPr>
+          <w:sz w:val="22"/>
+          <w:szCs w:val="22"/>
+        </w:rPr>
+        <w:t>, V. Kostakos (2017). Tapping Task Performance on Smartphones in Cold Temperature. Interacting with Computers, 29(3), 355-367.</w:t>
       </w:r>
     </w:p>
     <w:p>
@@ -3606,7 +4542,71 @@
           <w:sz w:val="22"/>
           <w:szCs w:val="22"/>
         </w:rPr>
-        <w:t xml:space="preserve"> J. Goncalves, J. García, S. Klakegg, S. Rissanen, H. Rintamäki, J. Hannu, V. Kostakos (2016). Situational Impairments to Mobile Interaction in Cold Environments. In Proceedings of the 2016 ACM International Joint Conference on Pervasive and Ubiquitous Computing (UbiComp’16</w:t>
+        <w:t xml:space="preserve"> J. Goncalves, J. García, S. </w:t>
+      </w:r>
+      <w:proofErr w:type="spellStart"/>
+      <w:r>
+        <w:rPr>
+          <w:sz w:val="22"/>
+          <w:szCs w:val="22"/>
+        </w:rPr>
+        <w:t>Klakegg</w:t>
+      </w:r>
+      <w:proofErr w:type="spellEnd"/>
+      <w:r>
+        <w:rPr>
+          <w:sz w:val="22"/>
+          <w:szCs w:val="22"/>
+        </w:rPr>
+        <w:t xml:space="preserve">, S. </w:t>
+      </w:r>
+      <w:proofErr w:type="spellStart"/>
+      <w:r>
+        <w:rPr>
+          <w:sz w:val="22"/>
+          <w:szCs w:val="22"/>
+        </w:rPr>
+        <w:t>Rissanen</w:t>
+      </w:r>
+      <w:proofErr w:type="spellEnd"/>
+      <w:r>
+        <w:rPr>
+          <w:sz w:val="22"/>
+          <w:szCs w:val="22"/>
+        </w:rPr>
+        <w:t xml:space="preserve">, H. </w:t>
+      </w:r>
+      <w:proofErr w:type="spellStart"/>
+      <w:r>
+        <w:rPr>
+          <w:sz w:val="22"/>
+          <w:szCs w:val="22"/>
+        </w:rPr>
+        <w:t>Rintamäki</w:t>
+      </w:r>
+      <w:proofErr w:type="spellEnd"/>
+      <w:r>
+        <w:rPr>
+          <w:sz w:val="22"/>
+          <w:szCs w:val="22"/>
+        </w:rPr>
+        <w:t xml:space="preserve">, J. </w:t>
+      </w:r>
+      <w:proofErr w:type="spellStart"/>
+      <w:r>
+        <w:rPr>
+          <w:sz w:val="22"/>
+          <w:szCs w:val="22"/>
+        </w:rPr>
+        <w:t>Hannu</w:t>
+      </w:r>
+      <w:proofErr w:type="spellEnd"/>
+      <w:r>
+        <w:rPr>
+          <w:sz w:val="22"/>
+          <w:szCs w:val="22"/>
+        </w:rPr>
+        <w:t>, V. Kostakos (2016). Situational Impairments to Mobile Interaction in Cold Environments. In Proceedings of the 2016 ACM International Joint Conference on Pervasive and Ubiquitous Computing (UbiComp’16</w:t>
       </w:r>
       <w:r>
         <w:rPr>
@@ -3650,7 +4650,23 @@
           <w:sz w:val="22"/>
           <w:szCs w:val="22"/>
         </w:rPr>
-        <w:t xml:space="preserve">A. Visuri, </w:t>
+        <w:t xml:space="preserve">A. </w:t>
+      </w:r>
+      <w:proofErr w:type="spellStart"/>
+      <w:r>
+        <w:rPr>
+          <w:sz w:val="22"/>
+          <w:szCs w:val="22"/>
+        </w:rPr>
+        <w:t>Visuri</w:t>
+      </w:r>
+      <w:proofErr w:type="spellEnd"/>
+      <w:r>
+        <w:rPr>
+          <w:sz w:val="22"/>
+          <w:szCs w:val="22"/>
+        </w:rPr>
+        <w:t xml:space="preserve">, </w:t>
       </w:r>
       <w:r>
         <w:rPr>
@@ -3666,7 +4682,23 @@
           <w:sz w:val="22"/>
           <w:szCs w:val="22"/>
         </w:rPr>
-        <w:t>J. Goncalves, E. Karapanos, S. Jones (2016). Impact of Mood Changes on Application Selection. In Adjunct Proceedings of the 2016 ACM International Joint Conference on Pervasive and Ubiquitous Computing (UbiComp’16 Adjunct), 535-540.</w:t>
+        <w:t xml:space="preserve">J. Goncalves, E. </w:t>
+      </w:r>
+      <w:proofErr w:type="spellStart"/>
+      <w:r>
+        <w:rPr>
+          <w:sz w:val="22"/>
+          <w:szCs w:val="22"/>
+        </w:rPr>
+        <w:t>Karapanos</w:t>
+      </w:r>
+      <w:proofErr w:type="spellEnd"/>
+      <w:r>
+        <w:rPr>
+          <w:sz w:val="22"/>
+          <w:szCs w:val="22"/>
+        </w:rPr>
+        <w:t>, S. Jones (2016). Impact of Mood Changes on Application Selection. In Adjunct Proceedings of the 2016 ACM International Joint Conference on Pervasive and Ubiquitous Computing (UbiComp’16 Adjunct), 535-540.</w:t>
       </w:r>
     </w:p>
     <w:sectPr>

--- a/papers/cv.docx
+++ b/papers/cv.docx
@@ -118,15 +118,15 @@
         <w:spacing w:line="360" w:lineRule="auto"/>
         <w:rPr>
           <w:b/>
-          <w:sz w:val="22"/>
-          <w:szCs w:val="22"/>
-        </w:rPr>
-      </w:pPr>
-      <w:r>
-        <w:rPr>
-          <w:b/>
-          <w:sz w:val="22"/>
-          <w:szCs w:val="22"/>
+          <w:sz w:val="21"/>
+          <w:szCs w:val="21"/>
+        </w:rPr>
+      </w:pPr>
+      <w:r>
+        <w:rPr>
+          <w:b/>
+          <w:sz w:val="21"/>
+          <w:szCs w:val="21"/>
         </w:rPr>
         <w:t>CONTACT</w:t>
       </w:r>
@@ -135,36 +135,36 @@
       <w:pPr>
         <w:rPr>
           <w:color w:val="000080"/>
-          <w:sz w:val="22"/>
-          <w:szCs w:val="22"/>
-          <w:u w:val="single"/>
-        </w:rPr>
-      </w:pPr>
-      <w:r>
-        <w:rPr>
-          <w:sz w:val="22"/>
-          <w:szCs w:val="22"/>
+          <w:sz w:val="21"/>
+          <w:szCs w:val="21"/>
+          <w:u w:val="single"/>
+        </w:rPr>
+      </w:pPr>
+      <w:r>
+        <w:rPr>
+          <w:sz w:val="21"/>
+          <w:szCs w:val="21"/>
         </w:rPr>
         <w:t xml:space="preserve">Email: </w:t>
       </w:r>
       <w:r>
         <w:rPr>
-          <w:sz w:val="22"/>
-          <w:szCs w:val="22"/>
+          <w:sz w:val="21"/>
+          <w:szCs w:val="21"/>
         </w:rPr>
         <w:tab/>
       </w:r>
       <w:r>
         <w:rPr>
-          <w:sz w:val="22"/>
-          <w:szCs w:val="22"/>
+          <w:sz w:val="21"/>
+          <w:szCs w:val="21"/>
         </w:rPr>
         <w:tab/>
       </w:r>
       <w:r>
         <w:rPr>
-          <w:sz w:val="22"/>
-          <w:szCs w:val="22"/>
+          <w:sz w:val="21"/>
+          <w:szCs w:val="21"/>
         </w:rPr>
         <w:tab/>
       </w:r>
@@ -172,8 +172,8 @@
         <w:r>
           <w:rPr>
             <w:rStyle w:val="Hyperlink"/>
-            <w:sz w:val="22"/>
-            <w:szCs w:val="22"/>
+            <w:sz w:val="21"/>
+            <w:szCs w:val="21"/>
           </w:rPr>
           <w:t>z.sarsenbayeva@student.unimelb.edu.au</w:t>
         </w:r>
@@ -181,8 +181,8 @@
       <w:r>
         <w:rPr>
           <w:color w:val="000000" w:themeColor="text1"/>
-          <w:sz w:val="22"/>
-          <w:szCs w:val="22"/>
+          <w:sz w:val="21"/>
+          <w:szCs w:val="21"/>
         </w:rPr>
         <w:t xml:space="preserve"> </w:t>
       </w:r>
@@ -190,36 +190,36 @@
     <w:p>
       <w:pPr>
         <w:rPr>
-          <w:sz w:val="22"/>
-          <w:szCs w:val="22"/>
-        </w:rPr>
-      </w:pPr>
-    </w:p>
-    <w:p>
-      <w:pPr>
-        <w:rPr>
-          <w:sz w:val="22"/>
-          <w:szCs w:val="22"/>
-        </w:rPr>
-      </w:pPr>
-      <w:r>
-        <w:rPr>
-          <w:sz w:val="22"/>
-          <w:szCs w:val="22"/>
+          <w:sz w:val="21"/>
+          <w:szCs w:val="21"/>
+        </w:rPr>
+      </w:pPr>
+    </w:p>
+    <w:p>
+      <w:pPr>
+        <w:rPr>
+          <w:sz w:val="21"/>
+          <w:szCs w:val="21"/>
+        </w:rPr>
+      </w:pPr>
+      <w:r>
+        <w:rPr>
+          <w:sz w:val="21"/>
+          <w:szCs w:val="21"/>
         </w:rPr>
         <w:t>Website:</w:t>
       </w:r>
       <w:r>
         <w:rPr>
-          <w:sz w:val="22"/>
-          <w:szCs w:val="22"/>
+          <w:sz w:val="21"/>
+          <w:szCs w:val="21"/>
         </w:rPr>
         <w:tab/>
       </w:r>
       <w:r>
         <w:rPr>
-          <w:sz w:val="22"/>
-          <w:szCs w:val="22"/>
+          <w:sz w:val="21"/>
+          <w:szCs w:val="21"/>
         </w:rPr>
         <w:tab/>
       </w:r>
@@ -227,8 +227,8 @@
         <w:r>
           <w:rPr>
             <w:rStyle w:val="Hyperlink"/>
-            <w:sz w:val="22"/>
-            <w:szCs w:val="22"/>
+            <w:sz w:val="21"/>
+            <w:szCs w:val="21"/>
           </w:rPr>
           <w:t>https://zhannina.github.io/</w:t>
         </w:r>
@@ -237,22 +237,25 @@
     <w:p>
       <w:pPr>
         <w:rPr>
-          <w:sz w:val="20"/>
-        </w:rPr>
-      </w:pPr>
-    </w:p>
-    <w:p>
-      <w:pPr>
-        <w:rPr>
-          <w:b/>
-          <w:sz w:val="20"/>
+          <w:sz w:val="21"/>
+          <w:szCs w:val="21"/>
+        </w:rPr>
+      </w:pPr>
+    </w:p>
+    <w:p>
+      <w:pPr>
+        <w:rPr>
+          <w:b/>
+          <w:sz w:val="21"/>
+          <w:szCs w:val="21"/>
         </w:rPr>
       </w:pPr>
       <w:r>
         <w:rPr>
           <w:b/>
           <w:noProof/>
-          <w:sz w:val="20"/>
+          <w:sz w:val="21"/>
+          <w:szCs w:val="21"/>
         </w:rPr>
         <w:pict w14:anchorId="2CDA5659">
           <v:shape id="_x0000_i1030" type="#_x0000_t75" alt="Default Line" style="width:481.55pt;height:1.55pt;mso-width-percent:0;mso-height-percent:0;mso-width-percent:0;mso-height-percent:0" o:hrpct="0" o:hralign="center" o:hr="t">
@@ -266,15 +269,15 @@
         <w:spacing w:line="360" w:lineRule="auto"/>
         <w:rPr>
           <w:b/>
-          <w:sz w:val="22"/>
-          <w:szCs w:val="22"/>
-        </w:rPr>
-      </w:pPr>
-      <w:r>
-        <w:rPr>
-          <w:b/>
-          <w:sz w:val="22"/>
-          <w:szCs w:val="22"/>
+          <w:sz w:val="21"/>
+          <w:szCs w:val="21"/>
+        </w:rPr>
+      </w:pPr>
+      <w:r>
+        <w:rPr>
+          <w:b/>
+          <w:sz w:val="21"/>
+          <w:szCs w:val="21"/>
         </w:rPr>
         <w:t>EDUCATION</w:t>
       </w:r>
@@ -284,15 +287,15 @@
         <w:ind w:left="1540" w:hanging="1540"/>
         <w:rPr>
           <w:b/>
-          <w:sz w:val="22"/>
-          <w:szCs w:val="22"/>
-        </w:rPr>
-      </w:pPr>
-      <w:r>
-        <w:rPr>
-          <w:b/>
-          <w:sz w:val="22"/>
-          <w:szCs w:val="22"/>
+          <w:sz w:val="21"/>
+          <w:szCs w:val="21"/>
+        </w:rPr>
+      </w:pPr>
+      <w:r>
+        <w:rPr>
+          <w:b/>
+          <w:sz w:val="21"/>
+          <w:szCs w:val="21"/>
           <w:u w:val="single"/>
         </w:rPr>
         <w:t>2017</w:t>
@@ -300,8 +303,8 @@
       <w:r>
         <w:rPr>
           <w:b/>
-          <w:sz w:val="22"/>
-          <w:szCs w:val="22"/>
+          <w:sz w:val="21"/>
+          <w:szCs w:val="21"/>
           <w:u w:val="single"/>
         </w:rPr>
         <w:t xml:space="preserve"> – </w:t>
@@ -309,8 +312,8 @@
       <w:r>
         <w:rPr>
           <w:b/>
-          <w:sz w:val="22"/>
-          <w:szCs w:val="22"/>
+          <w:sz w:val="21"/>
+          <w:szCs w:val="21"/>
           <w:u w:val="single"/>
         </w:rPr>
         <w:t>current</w:t>
@@ -318,8 +321,8 @@
       <w:r>
         <w:rPr>
           <w:b/>
-          <w:sz w:val="22"/>
-          <w:szCs w:val="22"/>
+          <w:sz w:val="21"/>
+          <w:szCs w:val="21"/>
         </w:rPr>
         <w:tab/>
       </w:r>
@@ -327,16 +330,16 @@
         <w:rPr>
           <w:b/>
           <w:i/>
-          <w:sz w:val="22"/>
-          <w:szCs w:val="22"/>
+          <w:sz w:val="21"/>
+          <w:szCs w:val="21"/>
         </w:rPr>
         <w:t xml:space="preserve">Doctor of Philosophy, PhD (Engineering), </w:t>
       </w:r>
       <w:r>
         <w:rPr>
           <w:b/>
-          <w:sz w:val="22"/>
-          <w:szCs w:val="22"/>
+          <w:sz w:val="21"/>
+          <w:szCs w:val="21"/>
         </w:rPr>
         <w:t>The University of Melbourne,</w:t>
       </w:r>
@@ -344,16 +347,16 @@
         <w:rPr>
           <w:b/>
           <w:i/>
-          <w:sz w:val="22"/>
-          <w:szCs w:val="22"/>
+          <w:sz w:val="21"/>
+          <w:szCs w:val="21"/>
         </w:rPr>
         <w:t xml:space="preserve"> </w:t>
       </w:r>
       <w:r>
         <w:rPr>
           <w:b/>
-          <w:sz w:val="22"/>
-          <w:szCs w:val="22"/>
+          <w:sz w:val="21"/>
+          <w:szCs w:val="21"/>
         </w:rPr>
         <w:t>Melbourne, Australia.</w:t>
       </w:r>
@@ -363,8 +366,8 @@
         <w:ind w:left="1418" w:hanging="1418"/>
         <w:rPr>
           <w:b/>
-          <w:sz w:val="22"/>
-          <w:szCs w:val="22"/>
+          <w:sz w:val="21"/>
+          <w:szCs w:val="21"/>
           <w:u w:val="single"/>
         </w:rPr>
       </w:pPr>
@@ -375,15 +378,15 @@
         <w:rPr>
           <w:b/>
           <w:i/>
-          <w:sz w:val="22"/>
-          <w:szCs w:val="22"/>
-        </w:rPr>
-      </w:pPr>
-      <w:r>
-        <w:rPr>
-          <w:b/>
-          <w:sz w:val="22"/>
-          <w:szCs w:val="22"/>
+          <w:sz w:val="21"/>
+          <w:szCs w:val="21"/>
+        </w:rPr>
+      </w:pPr>
+      <w:r>
+        <w:rPr>
+          <w:b/>
+          <w:sz w:val="21"/>
+          <w:szCs w:val="21"/>
           <w:u w:val="single"/>
         </w:rPr>
         <w:t>2014</w:t>
@@ -391,8 +394,8 @@
       <w:r>
         <w:rPr>
           <w:b/>
-          <w:sz w:val="22"/>
-          <w:szCs w:val="22"/>
+          <w:sz w:val="21"/>
+          <w:szCs w:val="21"/>
           <w:u w:val="single"/>
         </w:rPr>
         <w:t xml:space="preserve"> – </w:t>
@@ -400,8 +403,8 @@
       <w:r>
         <w:rPr>
           <w:b/>
-          <w:sz w:val="22"/>
-          <w:szCs w:val="22"/>
+          <w:sz w:val="21"/>
+          <w:szCs w:val="21"/>
           <w:u w:val="single"/>
         </w:rPr>
         <w:t>2016</w:t>
@@ -409,8 +412,8 @@
       <w:r>
         <w:rPr>
           <w:b/>
-          <w:sz w:val="22"/>
-          <w:szCs w:val="22"/>
+          <w:sz w:val="21"/>
+          <w:szCs w:val="21"/>
         </w:rPr>
         <w:tab/>
       </w:r>
@@ -418,16 +421,16 @@
         <w:rPr>
           <w:b/>
           <w:i/>
-          <w:sz w:val="22"/>
-          <w:szCs w:val="22"/>
+          <w:sz w:val="21"/>
+          <w:szCs w:val="21"/>
         </w:rPr>
         <w:t>Master of Science (Technology) in</w:t>
       </w:r>
       <w:r>
         <w:rPr>
           <w:b/>
-          <w:sz w:val="22"/>
-          <w:szCs w:val="22"/>
+          <w:sz w:val="21"/>
+          <w:szCs w:val="21"/>
         </w:rPr>
         <w:t xml:space="preserve"> </w:t>
       </w:r>
@@ -436,8 +439,8 @@
         <w:rPr>
           <w:b/>
           <w:i/>
-          <w:sz w:val="22"/>
-          <w:szCs w:val="22"/>
+          <w:sz w:val="21"/>
+          <w:szCs w:val="21"/>
         </w:rPr>
         <w:t>Master’s Degree</w:t>
       </w:r>
@@ -446,8 +449,8 @@
         <w:rPr>
           <w:b/>
           <w:i/>
-          <w:sz w:val="22"/>
-          <w:szCs w:val="22"/>
+          <w:sz w:val="21"/>
+          <w:szCs w:val="21"/>
         </w:rPr>
         <w:t xml:space="preserve"> Programme in Computer Science and Engineering (</w:t>
       </w:r>
@@ -455,8 +458,8 @@
         <w:rPr>
           <w:b/>
           <w:i/>
-          <w:sz w:val="22"/>
-          <w:szCs w:val="22"/>
+          <w:sz w:val="21"/>
+          <w:szCs w:val="21"/>
         </w:rPr>
         <w:t>Thesis grade</w:t>
       </w:r>
@@ -464,16 +467,16 @@
         <w:rPr>
           <w:b/>
           <w:i/>
-          <w:sz w:val="22"/>
-          <w:szCs w:val="22"/>
+          <w:sz w:val="21"/>
+          <w:szCs w:val="21"/>
         </w:rPr>
         <w:t xml:space="preserve"> – excellent), </w:t>
       </w:r>
       <w:r>
         <w:rPr>
           <w:b/>
-          <w:sz w:val="22"/>
-          <w:szCs w:val="22"/>
+          <w:sz w:val="21"/>
+          <w:szCs w:val="21"/>
         </w:rPr>
         <w:t>University of Oulu,</w:t>
       </w:r>
@@ -481,16 +484,16 @@
         <w:rPr>
           <w:b/>
           <w:i/>
-          <w:sz w:val="22"/>
-          <w:szCs w:val="22"/>
+          <w:sz w:val="21"/>
+          <w:szCs w:val="21"/>
         </w:rPr>
         <w:t xml:space="preserve"> </w:t>
       </w:r>
       <w:r>
         <w:rPr>
           <w:b/>
-          <w:sz w:val="22"/>
-          <w:szCs w:val="22"/>
+          <w:sz w:val="21"/>
+          <w:szCs w:val="21"/>
         </w:rPr>
         <w:t>Oulu, Finland.</w:t>
       </w:r>
@@ -499,8 +502,8 @@
       <w:pPr>
         <w:rPr>
           <w:b/>
-          <w:sz w:val="22"/>
-          <w:szCs w:val="22"/>
+          <w:sz w:val="21"/>
+          <w:szCs w:val="21"/>
         </w:rPr>
       </w:pPr>
     </w:p>
@@ -510,15 +513,15 @@
         <w:spacing w:after="0"/>
         <w:rPr>
           <w:b/>
-          <w:sz w:val="22"/>
-          <w:szCs w:val="22"/>
-        </w:rPr>
-      </w:pPr>
-      <w:r>
-        <w:rPr>
-          <w:b/>
-          <w:sz w:val="22"/>
-          <w:szCs w:val="22"/>
+          <w:sz w:val="21"/>
+          <w:szCs w:val="21"/>
+        </w:rPr>
+      </w:pPr>
+      <w:r>
+        <w:rPr>
+          <w:b/>
+          <w:sz w:val="21"/>
+          <w:szCs w:val="21"/>
           <w:u w:val="single"/>
         </w:rPr>
         <w:t xml:space="preserve">2007 – </w:t>
@@ -526,8 +529,8 @@
       <w:r>
         <w:rPr>
           <w:b/>
-          <w:sz w:val="22"/>
-          <w:szCs w:val="22"/>
+          <w:sz w:val="21"/>
+          <w:szCs w:val="21"/>
           <w:u w:val="single"/>
         </w:rPr>
         <w:t>2010</w:t>
@@ -536,16 +539,16 @@
       <w:r>
         <w:rPr>
           <w:b/>
-          <w:sz w:val="22"/>
-          <w:szCs w:val="22"/>
+          <w:sz w:val="21"/>
+          <w:szCs w:val="21"/>
         </w:rPr>
         <w:tab/>
       </w:r>
       <w:r>
         <w:rPr>
           <w:b/>
-          <w:sz w:val="22"/>
-          <w:szCs w:val="22"/>
+          <w:sz w:val="21"/>
+          <w:szCs w:val="21"/>
         </w:rPr>
         <w:t xml:space="preserve">  </w:t>
       </w:r>
@@ -553,8 +556,8 @@
         <w:rPr>
           <w:b/>
           <w:i/>
-          <w:sz w:val="22"/>
-          <w:szCs w:val="22"/>
+          <w:sz w:val="21"/>
+          <w:szCs w:val="21"/>
         </w:rPr>
         <w:t>BSc</w:t>
       </w:r>
@@ -563,16 +566,16 @@
         <w:rPr>
           <w:b/>
           <w:i/>
-          <w:sz w:val="22"/>
-          <w:szCs w:val="22"/>
+          <w:sz w:val="21"/>
+          <w:szCs w:val="21"/>
         </w:rPr>
         <w:t xml:space="preserve"> Computer Science (Honours),</w:t>
       </w:r>
       <w:r>
         <w:rPr>
           <w:b/>
-          <w:sz w:val="22"/>
-          <w:szCs w:val="22"/>
+          <w:sz w:val="21"/>
+          <w:szCs w:val="21"/>
         </w:rPr>
         <w:t xml:space="preserve"> University College London, London, UK</w:t>
       </w:r>
@@ -583,7 +586,8 @@
         <w:spacing w:after="0"/>
         <w:jc w:val="both"/>
         <w:rPr>
-          <w:sz w:val="20"/>
+          <w:sz w:val="21"/>
+          <w:szCs w:val="21"/>
         </w:rPr>
       </w:pPr>
     </w:p>
@@ -592,14 +596,16 @@
         <w:pStyle w:val="BodyText"/>
         <w:rPr>
           <w:b/>
-          <w:sz w:val="20"/>
+          <w:sz w:val="21"/>
+          <w:szCs w:val="21"/>
         </w:rPr>
       </w:pPr>
       <w:r>
         <w:rPr>
           <w:b/>
           <w:noProof/>
-          <w:sz w:val="20"/>
+          <w:sz w:val="21"/>
+          <w:szCs w:val="21"/>
         </w:rPr>
         <w:pict w14:anchorId="71DF1D71">
           <v:shape id="_x0000_i1029" type="#_x0000_t75" alt="Default Line" style="width:481.55pt;height:1.55pt;mso-width-percent:0;mso-height-percent:0;mso-width-percent:0;mso-height-percent:0" o:hrpct="0" o:hralign="center" o:hr="t">
@@ -613,15 +619,15 @@
         <w:pStyle w:val="BodyText"/>
         <w:rPr>
           <w:b/>
-          <w:sz w:val="22"/>
-          <w:szCs w:val="22"/>
-        </w:rPr>
-      </w:pPr>
-      <w:r>
-        <w:rPr>
-          <w:b/>
-          <w:sz w:val="22"/>
-          <w:szCs w:val="22"/>
+          <w:sz w:val="21"/>
+          <w:szCs w:val="21"/>
+        </w:rPr>
+      </w:pPr>
+      <w:r>
+        <w:rPr>
+          <w:b/>
+          <w:sz w:val="21"/>
+          <w:szCs w:val="21"/>
         </w:rPr>
         <w:t>AWARDS</w:t>
       </w:r>
@@ -631,100 +637,83 @@
         <w:pStyle w:val="BodyText"/>
         <w:ind w:left="700" w:hanging="700"/>
         <w:rPr>
-          <w:sz w:val="22"/>
-          <w:szCs w:val="22"/>
-        </w:rPr>
-      </w:pPr>
-      <w:r>
-        <w:rPr>
-          <w:b/>
-          <w:sz w:val="22"/>
-          <w:szCs w:val="22"/>
-          <w:u w:val="single"/>
-        </w:rPr>
-        <w:t>2018</w:t>
-      </w:r>
-      <w:r>
-        <w:rPr>
-          <w:b/>
-          <w:sz w:val="22"/>
-          <w:szCs w:val="22"/>
-          <w:u w:val="single"/>
-        </w:rPr>
-        <w:t>:</w:t>
-      </w:r>
-      <w:r>
-        <w:rPr>
-          <w:sz w:val="22"/>
-          <w:szCs w:val="22"/>
+          <w:sz w:val="21"/>
+          <w:szCs w:val="21"/>
+        </w:rPr>
+      </w:pPr>
+      <w:r>
+        <w:rPr>
+          <w:b/>
+          <w:sz w:val="21"/>
+          <w:szCs w:val="21"/>
+          <w:u w:val="single"/>
+        </w:rPr>
+        <w:t>2018:</w:t>
+      </w:r>
+      <w:r>
+        <w:rPr>
+          <w:sz w:val="21"/>
+          <w:szCs w:val="21"/>
         </w:rPr>
         <w:tab/>
       </w:r>
       <w:r>
         <w:rPr>
           <w:b/>
-          <w:sz w:val="22"/>
-          <w:szCs w:val="22"/>
+          <w:sz w:val="21"/>
+          <w:szCs w:val="21"/>
         </w:rPr>
         <w:t>Best Presentation</w:t>
       </w:r>
       <w:r>
         <w:rPr>
           <w:b/>
-          <w:sz w:val="22"/>
-          <w:szCs w:val="22"/>
+          <w:sz w:val="21"/>
+          <w:szCs w:val="21"/>
         </w:rPr>
         <w:t xml:space="preserve"> Award</w:t>
       </w:r>
       <w:r>
         <w:rPr>
           <w:b/>
-          <w:sz w:val="22"/>
-          <w:szCs w:val="22"/>
-        </w:rPr>
-        <w:t xml:space="preserve"> – Honourable Mention,</w:t>
-      </w:r>
-      <w:r>
-        <w:rPr>
-          <w:b/>
-          <w:sz w:val="22"/>
-          <w:szCs w:val="22"/>
+          <w:sz w:val="21"/>
+          <w:szCs w:val="21"/>
+        </w:rPr>
+        <w:t xml:space="preserve"> – Honourable Mention, </w:t>
+      </w:r>
+      <w:r>
+        <w:rPr>
+          <w:sz w:val="21"/>
+          <w:szCs w:val="21"/>
+        </w:rPr>
+        <w:t>Doctoral Colloquium, UbiComp’18</w:t>
+      </w:r>
+      <w:r>
+        <w:rPr>
+          <w:sz w:val="21"/>
+          <w:szCs w:val="21"/>
+        </w:rPr>
+        <w:t xml:space="preserve"> (CORE A*)</w:t>
+      </w:r>
+      <w:r>
+        <w:rPr>
+          <w:sz w:val="21"/>
+          <w:szCs w:val="21"/>
+        </w:rPr>
+        <w:t>,</w:t>
+      </w:r>
+      <w:r>
+        <w:rPr>
+          <w:b/>
+          <w:sz w:val="21"/>
+          <w:szCs w:val="21"/>
         </w:rPr>
         <w:t xml:space="preserve"> </w:t>
       </w:r>
       <w:r>
         <w:rPr>
-          <w:sz w:val="22"/>
-          <w:szCs w:val="22"/>
-        </w:rPr>
-        <w:t>Doctoral Colloquium, UbiComp’18</w:t>
-      </w:r>
-      <w:r>
-        <w:rPr>
-          <w:sz w:val="22"/>
-          <w:szCs w:val="22"/>
-        </w:rPr>
-        <w:t xml:space="preserve"> (CORE A*)</w:t>
-      </w:r>
-      <w:r>
-        <w:rPr>
-          <w:sz w:val="22"/>
-          <w:szCs w:val="22"/>
-        </w:rPr>
-        <w:t>,</w:t>
-      </w:r>
-      <w:r>
-        <w:rPr>
-          <w:b/>
-          <w:sz w:val="22"/>
-          <w:szCs w:val="22"/>
-        </w:rPr>
-        <w:t xml:space="preserve"> </w:t>
-      </w:r>
-      <w:r>
-        <w:rPr>
-          <w:sz w:val="22"/>
-          <w:szCs w:val="22"/>
+          <w:sz w:val="21"/>
+          <w:szCs w:val="21"/>
         </w:rPr>
         <w:t>Singapore</w:t>
       </w:r>
@@ -734,55 +723,38 @@
         <w:pStyle w:val="BodyText"/>
         <w:ind w:left="700" w:hanging="700"/>
         <w:rPr>
-          <w:sz w:val="22"/>
-          <w:szCs w:val="22"/>
-        </w:rPr>
-      </w:pPr>
-      <w:r>
-        <w:rPr>
-          <w:b/>
-          <w:sz w:val="22"/>
-          <w:szCs w:val="22"/>
-          <w:u w:val="single"/>
-        </w:rPr>
-        <w:t>2018</w:t>
-      </w:r>
-      <w:r>
-        <w:rPr>
-          <w:b/>
-          <w:sz w:val="22"/>
-          <w:szCs w:val="22"/>
-          <w:u w:val="single"/>
-        </w:rPr>
-        <w:t>:</w:t>
-      </w:r>
-      <w:r>
-        <w:rPr>
-          <w:sz w:val="22"/>
-          <w:szCs w:val="22"/>
+          <w:sz w:val="21"/>
+          <w:szCs w:val="21"/>
+        </w:rPr>
+      </w:pPr>
+      <w:r>
+        <w:rPr>
+          <w:b/>
+          <w:sz w:val="21"/>
+          <w:szCs w:val="21"/>
+          <w:u w:val="single"/>
+        </w:rPr>
+        <w:t>2018:</w:t>
+      </w:r>
+      <w:r>
+        <w:rPr>
+          <w:sz w:val="21"/>
+          <w:szCs w:val="21"/>
         </w:rPr>
         <w:tab/>
       </w:r>
       <w:r>
         <w:rPr>
           <w:b/>
-          <w:sz w:val="22"/>
-          <w:szCs w:val="22"/>
-        </w:rPr>
-        <w:t>UbiComp’18 Travel Grant,</w:t>
-      </w:r>
-      <w:r>
-        <w:rPr>
-          <w:b/>
-          <w:sz w:val="22"/>
-          <w:szCs w:val="22"/>
-        </w:rPr>
-        <w:t xml:space="preserve"> </w:t>
-      </w:r>
-      <w:r>
-        <w:rPr>
-          <w:sz w:val="22"/>
-          <w:szCs w:val="22"/>
+          <w:sz w:val="21"/>
+          <w:szCs w:val="21"/>
+        </w:rPr>
+        <w:t xml:space="preserve">UbiComp’18 Travel Grant, </w:t>
+      </w:r>
+      <w:r>
+        <w:rPr>
+          <w:sz w:val="21"/>
+          <w:szCs w:val="21"/>
         </w:rPr>
         <w:t>Singapore</w:t>
       </w:r>
@@ -792,49 +764,31 @@
         <w:pStyle w:val="BodyText"/>
         <w:ind w:left="700" w:hanging="700"/>
         <w:rPr>
-          <w:sz w:val="22"/>
-          <w:szCs w:val="22"/>
-        </w:rPr>
-      </w:pPr>
-      <w:r>
-        <w:rPr>
-          <w:b/>
-          <w:sz w:val="22"/>
-          <w:szCs w:val="22"/>
-          <w:u w:val="single"/>
-        </w:rPr>
-        <w:t>201</w:t>
-      </w:r>
-      <w:r>
-        <w:rPr>
-          <w:b/>
-          <w:sz w:val="22"/>
-          <w:szCs w:val="22"/>
-          <w:u w:val="single"/>
-        </w:rPr>
-        <w:t>8</w:t>
-      </w:r>
-      <w:r>
-        <w:rPr>
-          <w:b/>
-          <w:sz w:val="22"/>
-          <w:szCs w:val="22"/>
-          <w:u w:val="single"/>
-        </w:rPr>
-        <w:t>:</w:t>
-      </w:r>
-      <w:r>
-        <w:rPr>
-          <w:sz w:val="22"/>
-          <w:szCs w:val="22"/>
+          <w:sz w:val="21"/>
+          <w:szCs w:val="21"/>
+        </w:rPr>
+      </w:pPr>
+      <w:r>
+        <w:rPr>
+          <w:b/>
+          <w:sz w:val="21"/>
+          <w:szCs w:val="21"/>
+          <w:u w:val="single"/>
+        </w:rPr>
+        <w:t>2018:</w:t>
+      </w:r>
+      <w:r>
+        <w:rPr>
+          <w:sz w:val="21"/>
+          <w:szCs w:val="21"/>
         </w:rPr>
         <w:tab/>
       </w:r>
       <w:r>
         <w:rPr>
           <w:b/>
-          <w:sz w:val="22"/>
-          <w:szCs w:val="22"/>
+          <w:sz w:val="21"/>
+          <w:szCs w:val="21"/>
         </w:rPr>
         <w:t>Google PhD Travel Scholarship</w:t>
       </w:r>
@@ -844,31 +798,31 @@
         <w:pStyle w:val="BodyText"/>
         <w:ind w:left="700" w:hanging="700"/>
         <w:rPr>
-          <w:sz w:val="22"/>
-          <w:szCs w:val="22"/>
-        </w:rPr>
-      </w:pPr>
-      <w:r>
-        <w:rPr>
-          <w:b/>
-          <w:sz w:val="22"/>
-          <w:szCs w:val="22"/>
+          <w:sz w:val="21"/>
+          <w:szCs w:val="21"/>
+        </w:rPr>
+      </w:pPr>
+      <w:r>
+        <w:rPr>
+          <w:b/>
+          <w:sz w:val="21"/>
+          <w:szCs w:val="21"/>
           <w:u w:val="single"/>
         </w:rPr>
         <w:t>2017:</w:t>
       </w:r>
       <w:r>
         <w:rPr>
-          <w:sz w:val="22"/>
-          <w:szCs w:val="22"/>
+          <w:sz w:val="21"/>
+          <w:szCs w:val="21"/>
         </w:rPr>
         <w:tab/>
       </w:r>
       <w:r>
         <w:rPr>
           <w:b/>
-          <w:sz w:val="22"/>
-          <w:szCs w:val="22"/>
+          <w:sz w:val="21"/>
+          <w:szCs w:val="21"/>
         </w:rPr>
         <w:t xml:space="preserve">SIGCHI Best of </w:t>
       </w:r>
@@ -876,8 +830,8 @@
       <w:r>
         <w:rPr>
           <w:b/>
-          <w:sz w:val="22"/>
-          <w:szCs w:val="22"/>
+          <w:sz w:val="21"/>
+          <w:szCs w:val="21"/>
         </w:rPr>
         <w:t>OzCHI</w:t>
       </w:r>
@@ -885,31 +839,31 @@
       <w:r>
         <w:rPr>
           <w:b/>
-          <w:sz w:val="22"/>
-          <w:szCs w:val="22"/>
+          <w:sz w:val="21"/>
+          <w:szCs w:val="21"/>
         </w:rPr>
         <w:t xml:space="preserve"> Honourable Mention Award (top 5% of papers), </w:t>
       </w:r>
       <w:proofErr w:type="spellStart"/>
       <w:r>
         <w:rPr>
-          <w:sz w:val="22"/>
-          <w:szCs w:val="22"/>
+          <w:sz w:val="21"/>
+          <w:szCs w:val="21"/>
         </w:rPr>
         <w:t>OzCHI</w:t>
       </w:r>
       <w:proofErr w:type="spellEnd"/>
       <w:r>
         <w:rPr>
-          <w:sz w:val="22"/>
-          <w:szCs w:val="22"/>
+          <w:sz w:val="21"/>
+          <w:szCs w:val="21"/>
         </w:rPr>
         <w:t xml:space="preserve"> 2017</w:t>
       </w:r>
       <w:r>
         <w:rPr>
-          <w:sz w:val="22"/>
-          <w:szCs w:val="22"/>
+          <w:sz w:val="21"/>
+          <w:szCs w:val="21"/>
         </w:rPr>
         <w:t>, Brisbane, Australia</w:t>
       </w:r>
@@ -919,47 +873,47 @@
         <w:pStyle w:val="BodyText"/>
         <w:ind w:left="700" w:hanging="700"/>
         <w:rPr>
-          <w:sz w:val="22"/>
-          <w:szCs w:val="22"/>
-        </w:rPr>
-      </w:pPr>
-      <w:r>
-        <w:rPr>
-          <w:b/>
-          <w:sz w:val="22"/>
-          <w:szCs w:val="22"/>
+          <w:sz w:val="21"/>
+          <w:szCs w:val="21"/>
+        </w:rPr>
+      </w:pPr>
+      <w:r>
+        <w:rPr>
+          <w:b/>
+          <w:sz w:val="21"/>
+          <w:szCs w:val="21"/>
           <w:u w:val="single"/>
         </w:rPr>
         <w:t>2017:</w:t>
       </w:r>
       <w:r>
         <w:rPr>
-          <w:sz w:val="22"/>
-          <w:szCs w:val="22"/>
+          <w:sz w:val="21"/>
+          <w:szCs w:val="21"/>
         </w:rPr>
         <w:tab/>
       </w:r>
       <w:r>
         <w:rPr>
           <w:b/>
-          <w:sz w:val="22"/>
-          <w:szCs w:val="22"/>
+          <w:sz w:val="21"/>
+          <w:szCs w:val="21"/>
         </w:rPr>
         <w:t xml:space="preserve">Google </w:t>
       </w:r>
       <w:r>
         <w:rPr>
           <w:b/>
-          <w:sz w:val="22"/>
-          <w:szCs w:val="22"/>
+          <w:sz w:val="21"/>
+          <w:szCs w:val="21"/>
         </w:rPr>
         <w:t xml:space="preserve">PhD </w:t>
       </w:r>
       <w:r>
         <w:rPr>
           <w:b/>
-          <w:sz w:val="22"/>
-          <w:szCs w:val="22"/>
+          <w:sz w:val="21"/>
+          <w:szCs w:val="21"/>
         </w:rPr>
         <w:t>Travel Scholarship</w:t>
       </w:r>
@@ -969,60 +923,60 @@
         <w:pStyle w:val="BodyText"/>
         <w:ind w:left="700" w:hanging="700"/>
         <w:rPr>
-          <w:sz w:val="22"/>
-          <w:szCs w:val="22"/>
-        </w:rPr>
-      </w:pPr>
-      <w:r>
-        <w:rPr>
-          <w:b/>
-          <w:sz w:val="22"/>
-          <w:szCs w:val="22"/>
+          <w:sz w:val="21"/>
+          <w:szCs w:val="21"/>
+        </w:rPr>
+      </w:pPr>
+      <w:r>
+        <w:rPr>
+          <w:b/>
+          <w:sz w:val="21"/>
+          <w:szCs w:val="21"/>
           <w:u w:val="single"/>
         </w:rPr>
         <w:t>2017:</w:t>
       </w:r>
       <w:r>
         <w:rPr>
-          <w:sz w:val="22"/>
-          <w:szCs w:val="22"/>
+          <w:sz w:val="21"/>
+          <w:szCs w:val="21"/>
         </w:rPr>
         <w:tab/>
       </w:r>
       <w:r>
         <w:rPr>
           <w:b/>
-          <w:sz w:val="22"/>
-          <w:szCs w:val="22"/>
+          <w:sz w:val="21"/>
+          <w:szCs w:val="21"/>
         </w:rPr>
         <w:t>Best Poster Award</w:t>
       </w:r>
       <w:r>
         <w:rPr>
           <w:b/>
-          <w:sz w:val="22"/>
-          <w:szCs w:val="22"/>
+          <w:sz w:val="21"/>
+          <w:szCs w:val="21"/>
         </w:rPr>
         <w:t xml:space="preserve"> – Honourable Mention</w:t>
       </w:r>
       <w:r>
         <w:rPr>
-          <w:sz w:val="22"/>
-          <w:szCs w:val="22"/>
+          <w:sz w:val="21"/>
+          <w:szCs w:val="21"/>
         </w:rPr>
         <w:t xml:space="preserve">, </w:t>
       </w:r>
       <w:r>
         <w:rPr>
-          <w:sz w:val="22"/>
-          <w:szCs w:val="22"/>
+          <w:sz w:val="21"/>
+          <w:szCs w:val="21"/>
         </w:rPr>
         <w:t>Doctoral Colloqu</w:t>
       </w:r>
       <w:r>
         <w:rPr>
-          <w:sz w:val="22"/>
-          <w:szCs w:val="22"/>
+          <w:sz w:val="21"/>
+          <w:szCs w:val="21"/>
         </w:rPr>
         <w:t>ium, The University of Melbourne, Australia</w:t>
       </w:r>
@@ -1031,68 +985,68 @@
       <w:pPr>
         <w:pStyle w:val="BodyText"/>
         <w:rPr>
-          <w:sz w:val="22"/>
-          <w:szCs w:val="22"/>
-        </w:rPr>
-      </w:pPr>
-      <w:r>
-        <w:rPr>
-          <w:b/>
-          <w:sz w:val="22"/>
-          <w:szCs w:val="22"/>
+          <w:sz w:val="21"/>
+          <w:szCs w:val="21"/>
+        </w:rPr>
+      </w:pPr>
+      <w:r>
+        <w:rPr>
+          <w:b/>
+          <w:sz w:val="21"/>
+          <w:szCs w:val="21"/>
           <w:u w:val="single"/>
         </w:rPr>
         <w:t>2016:</w:t>
       </w:r>
       <w:r>
         <w:rPr>
-          <w:sz w:val="22"/>
-          <w:szCs w:val="22"/>
+          <w:sz w:val="21"/>
+          <w:szCs w:val="21"/>
         </w:rPr>
         <w:tab/>
       </w:r>
       <w:r>
         <w:rPr>
           <w:b/>
-          <w:sz w:val="22"/>
-          <w:szCs w:val="22"/>
+          <w:sz w:val="21"/>
+          <w:szCs w:val="21"/>
         </w:rPr>
         <w:t>Best P</w:t>
       </w:r>
       <w:r>
         <w:rPr>
           <w:b/>
-          <w:sz w:val="22"/>
-          <w:szCs w:val="22"/>
+          <w:sz w:val="21"/>
+          <w:szCs w:val="21"/>
         </w:rPr>
         <w:t>roject</w:t>
       </w:r>
       <w:r>
         <w:rPr>
-          <w:sz w:val="22"/>
-          <w:szCs w:val="22"/>
+          <w:sz w:val="21"/>
+          <w:szCs w:val="21"/>
         </w:rPr>
         <w:t xml:space="preserve"> </w:t>
       </w:r>
       <w:r>
         <w:rPr>
           <w:b/>
-          <w:sz w:val="22"/>
-          <w:szCs w:val="22"/>
+          <w:sz w:val="21"/>
+          <w:szCs w:val="21"/>
         </w:rPr>
         <w:t>Award</w:t>
       </w:r>
       <w:r>
         <w:rPr>
-          <w:sz w:val="22"/>
-          <w:szCs w:val="22"/>
+          <w:sz w:val="21"/>
+          <w:szCs w:val="21"/>
         </w:rPr>
         <w:t xml:space="preserve">, </w:t>
       </w:r>
       <w:r>
         <w:rPr>
-          <w:sz w:val="22"/>
-          <w:szCs w:val="22"/>
+          <w:sz w:val="21"/>
+          <w:szCs w:val="21"/>
         </w:rPr>
         <w:t>International UBI Summer School 2016, Oulu, Finland</w:t>
       </w:r>
@@ -1101,91 +1055,91 @@
       <w:pPr>
         <w:pStyle w:val="BodyText"/>
         <w:rPr>
-          <w:sz w:val="22"/>
-          <w:szCs w:val="22"/>
-        </w:rPr>
-      </w:pPr>
-      <w:r>
-        <w:rPr>
-          <w:b/>
-          <w:sz w:val="22"/>
-          <w:szCs w:val="22"/>
+          <w:sz w:val="21"/>
+          <w:szCs w:val="21"/>
+        </w:rPr>
+      </w:pPr>
+      <w:r>
+        <w:rPr>
+          <w:b/>
+          <w:sz w:val="21"/>
+          <w:szCs w:val="21"/>
           <w:u w:val="single"/>
         </w:rPr>
         <w:t>2015:</w:t>
       </w:r>
       <w:r>
         <w:rPr>
-          <w:sz w:val="22"/>
-          <w:szCs w:val="22"/>
+          <w:sz w:val="21"/>
+          <w:szCs w:val="21"/>
         </w:rPr>
         <w:tab/>
       </w:r>
       <w:r>
         <w:rPr>
           <w:b/>
-          <w:sz w:val="22"/>
-          <w:szCs w:val="22"/>
+          <w:sz w:val="21"/>
+          <w:szCs w:val="21"/>
         </w:rPr>
         <w:t xml:space="preserve">Best </w:t>
       </w:r>
       <w:r>
         <w:rPr>
           <w:b/>
-          <w:sz w:val="22"/>
-          <w:szCs w:val="22"/>
+          <w:sz w:val="21"/>
+          <w:szCs w:val="21"/>
         </w:rPr>
         <w:t>P</w:t>
       </w:r>
       <w:r>
         <w:rPr>
           <w:b/>
-          <w:sz w:val="22"/>
-          <w:szCs w:val="22"/>
+          <w:sz w:val="21"/>
+          <w:szCs w:val="21"/>
         </w:rPr>
         <w:t>resentation</w:t>
       </w:r>
       <w:r>
         <w:rPr>
-          <w:sz w:val="22"/>
-          <w:szCs w:val="22"/>
+          <w:sz w:val="21"/>
+          <w:szCs w:val="21"/>
         </w:rPr>
         <w:t xml:space="preserve"> </w:t>
       </w:r>
       <w:r>
         <w:rPr>
           <w:b/>
-          <w:sz w:val="22"/>
-          <w:szCs w:val="22"/>
+          <w:sz w:val="21"/>
+          <w:szCs w:val="21"/>
         </w:rPr>
         <w:t>A</w:t>
       </w:r>
       <w:r>
         <w:rPr>
           <w:b/>
-          <w:sz w:val="22"/>
-          <w:szCs w:val="22"/>
+          <w:sz w:val="21"/>
+          <w:szCs w:val="21"/>
         </w:rPr>
         <w:t>ward</w:t>
       </w:r>
       <w:r>
         <w:rPr>
-          <w:sz w:val="22"/>
-          <w:szCs w:val="22"/>
+          <w:sz w:val="21"/>
+          <w:szCs w:val="21"/>
         </w:rPr>
         <w:t xml:space="preserve">, </w:t>
       </w:r>
       <w:r>
         <w:rPr>
-          <w:sz w:val="22"/>
-          <w:szCs w:val="22"/>
+          <w:sz w:val="21"/>
+          <w:szCs w:val="21"/>
         </w:rPr>
         <w:t>International</w:t>
       </w:r>
       <w:r>
         <w:rPr>
-          <w:sz w:val="22"/>
-          <w:szCs w:val="22"/>
+          <w:sz w:val="21"/>
+          <w:szCs w:val="21"/>
         </w:rPr>
         <w:t xml:space="preserve"> UBI Summer School 2015, Oulu, Finland</w:t>
       </w:r>
@@ -1194,14 +1148,16 @@
       <w:pPr>
         <w:rPr>
           <w:b/>
-          <w:sz w:val="20"/>
+          <w:sz w:val="21"/>
+          <w:szCs w:val="21"/>
         </w:rPr>
       </w:pPr>
       <w:r>
         <w:rPr>
           <w:b/>
           <w:noProof/>
-          <w:sz w:val="20"/>
+          <w:sz w:val="21"/>
+          <w:szCs w:val="21"/>
         </w:rPr>
         <w:pict w14:anchorId="2F0BEA8B">
           <v:shape id="_x0000_i1028" type="#_x0000_t75" alt="Default Line" style="width:481.55pt;height:1.55pt;mso-width-percent:0;mso-height-percent:0;mso-width-percent:0;mso-height-percent:0" o:hrpct="0" o:hralign="center" o:hr="t">
@@ -1216,15 +1172,15 @@
         <w:spacing w:before="120"/>
         <w:rPr>
           <w:b/>
-          <w:sz w:val="22"/>
-          <w:szCs w:val="22"/>
-        </w:rPr>
-      </w:pPr>
-      <w:r>
-        <w:rPr>
-          <w:b/>
-          <w:sz w:val="22"/>
-          <w:szCs w:val="22"/>
+          <w:sz w:val="21"/>
+          <w:szCs w:val="21"/>
+        </w:rPr>
+      </w:pPr>
+      <w:r>
+        <w:rPr>
+          <w:b/>
+          <w:sz w:val="21"/>
+          <w:szCs w:val="21"/>
         </w:rPr>
         <w:t>WORK EXPERIENCE</w:t>
       </w:r>
@@ -1236,35 +1192,24 @@
         <w:jc w:val="both"/>
         <w:rPr>
           <w:b/>
-          <w:sz w:val="22"/>
-          <w:szCs w:val="22"/>
-        </w:rPr>
-      </w:pPr>
-      <w:r>
-        <w:rPr>
-          <w:b/>
-          <w:sz w:val="22"/>
-          <w:szCs w:val="22"/>
-          <w:u w:val="single"/>
-        </w:rPr>
-        <w:t>Sp</w:t>
-      </w:r>
-      <w:bookmarkStart w:id="0" w:name="_GoBack"/>
-      <w:bookmarkEnd w:id="0"/>
-      <w:r>
-        <w:rPr>
-          <w:b/>
-          <w:sz w:val="22"/>
-          <w:szCs w:val="22"/>
-          <w:u w:val="single"/>
-        </w:rPr>
-        <w:t xml:space="preserve">ring term </w:t>
-      </w:r>
-      <w:r>
-        <w:rPr>
-          <w:b/>
-          <w:sz w:val="22"/>
-          <w:szCs w:val="22"/>
+          <w:sz w:val="21"/>
+          <w:szCs w:val="21"/>
+        </w:rPr>
+      </w:pPr>
+      <w:r>
+        <w:rPr>
+          <w:b/>
+          <w:sz w:val="21"/>
+          <w:szCs w:val="21"/>
+          <w:u w:val="single"/>
+        </w:rPr>
+        <w:t xml:space="preserve">Spring term </w:t>
+      </w:r>
+      <w:r>
+        <w:rPr>
+          <w:b/>
+          <w:sz w:val="21"/>
+          <w:szCs w:val="21"/>
           <w:u w:val="single"/>
         </w:rPr>
         <w:t>2019</w:t>
@@ -1272,31 +1217,25 @@
       <w:r>
         <w:rPr>
           <w:b/>
-          <w:sz w:val="22"/>
-          <w:szCs w:val="22"/>
+          <w:sz w:val="21"/>
+          <w:szCs w:val="21"/>
         </w:rPr>
         <w:t xml:space="preserve"> </w:t>
       </w:r>
       <w:r>
         <w:rPr>
           <w:b/>
-          <w:sz w:val="22"/>
-          <w:szCs w:val="22"/>
+          <w:sz w:val="21"/>
+          <w:szCs w:val="21"/>
         </w:rPr>
         <w:tab/>
-      </w:r>
-      <w:r>
-        <w:rPr>
-          <w:b/>
-          <w:sz w:val="22"/>
-        </w:rPr>
         <w:t>Research Assistant</w:t>
       </w:r>
       <w:r>
         <w:rPr>
           <w:b/>
-          <w:sz w:val="22"/>
-          <w:szCs w:val="22"/>
+          <w:sz w:val="21"/>
+          <w:szCs w:val="21"/>
         </w:rPr>
         <w:t xml:space="preserve"> </w:t>
       </w:r>
@@ -1309,14 +1248,14 @@
         <w:jc w:val="both"/>
         <w:rPr>
           <w:b/>
-          <w:sz w:val="22"/>
-          <w:szCs w:val="22"/>
-        </w:rPr>
-      </w:pPr>
-      <w:r>
-        <w:rPr>
-          <w:sz w:val="20"/>
-          <w:szCs w:val="22"/>
+          <w:sz w:val="21"/>
+          <w:szCs w:val="21"/>
+        </w:rPr>
+      </w:pPr>
+      <w:r>
+        <w:rPr>
+          <w:sz w:val="21"/>
+          <w:szCs w:val="21"/>
         </w:rPr>
         <w:t>The University of Melbourne, Melbourne, Australia</w:t>
       </w:r>
@@ -1328,8 +1267,8 @@
         <w:jc w:val="both"/>
         <w:rPr>
           <w:b/>
-          <w:sz w:val="22"/>
-          <w:szCs w:val="22"/>
+          <w:sz w:val="21"/>
+          <w:szCs w:val="21"/>
           <w:u w:val="single"/>
         </w:rPr>
       </w:pPr>
@@ -1341,95 +1280,60 @@
         <w:jc w:val="both"/>
         <w:rPr>
           <w:b/>
-          <w:sz w:val="22"/>
-          <w:szCs w:val="22"/>
-        </w:rPr>
-      </w:pPr>
-      <w:r>
-        <w:rPr>
-          <w:b/>
-          <w:sz w:val="22"/>
-          <w:szCs w:val="22"/>
-          <w:u w:val="single"/>
-        </w:rPr>
-        <w:t>Spring</w:t>
-      </w:r>
-      <w:r>
-        <w:rPr>
-          <w:b/>
-          <w:sz w:val="22"/>
-          <w:szCs w:val="22"/>
-          <w:u w:val="single"/>
+          <w:sz w:val="21"/>
+          <w:szCs w:val="21"/>
+        </w:rPr>
+      </w:pPr>
+      <w:r>
+        <w:rPr>
+          <w:b/>
+          <w:sz w:val="21"/>
+          <w:szCs w:val="21"/>
+          <w:u w:val="single"/>
+        </w:rPr>
+        <w:t xml:space="preserve">Spring </w:t>
+      </w:r>
+      <w:r>
+        <w:rPr>
+          <w:b/>
+          <w:sz w:val="21"/>
+          <w:szCs w:val="21"/>
+          <w:u w:val="single"/>
+        </w:rPr>
+        <w:t>term</w:t>
+      </w:r>
+      <w:r>
+        <w:rPr>
+          <w:b/>
+          <w:sz w:val="21"/>
+          <w:szCs w:val="21"/>
+          <w:u w:val="single"/>
+        </w:rPr>
+        <w:t xml:space="preserve"> 2019</w:t>
+      </w:r>
+      <w:r>
+        <w:rPr>
+          <w:b/>
+          <w:sz w:val="21"/>
+          <w:szCs w:val="21"/>
         </w:rPr>
         <w:t xml:space="preserve"> </w:t>
       </w:r>
       <w:r>
         <w:rPr>
           <w:b/>
-          <w:sz w:val="22"/>
-          <w:szCs w:val="22"/>
-          <w:u w:val="single"/>
-        </w:rPr>
-        <w:t>term</w:t>
-      </w:r>
-      <w:r>
-        <w:rPr>
-          <w:b/>
-          <w:sz w:val="22"/>
-          <w:szCs w:val="22"/>
-          <w:u w:val="single"/>
-        </w:rPr>
-        <w:t xml:space="preserve"> 201</w:t>
-      </w:r>
-      <w:r>
-        <w:rPr>
-          <w:b/>
-          <w:sz w:val="22"/>
-          <w:szCs w:val="22"/>
-          <w:u w:val="single"/>
-        </w:rPr>
-        <w:t>9</w:t>
-      </w:r>
-      <w:r>
-        <w:rPr>
-          <w:b/>
-          <w:sz w:val="22"/>
-          <w:szCs w:val="22"/>
-        </w:rPr>
-        <w:t xml:space="preserve"> </w:t>
-      </w:r>
-      <w:r>
-        <w:rPr>
-          <w:b/>
-          <w:sz w:val="22"/>
-          <w:szCs w:val="22"/>
+          <w:sz w:val="21"/>
+          <w:szCs w:val="21"/>
         </w:rPr>
         <w:tab/>
-      </w:r>
-      <w:r>
-        <w:rPr>
-          <w:b/>
-          <w:sz w:val="22"/>
-        </w:rPr>
         <w:t>Tutor</w:t>
       </w:r>
       <w:r>
         <w:rPr>
-          <w:sz w:val="22"/>
-        </w:rPr>
-        <w:t xml:space="preserve"> (</w:t>
-      </w:r>
-      <w:r>
-        <w:rPr>
-          <w:sz w:val="22"/>
-        </w:rPr>
-        <w:t>Designing Novel Interactions</w:t>
-      </w:r>
-      <w:r>
-        <w:rPr>
-          <w:sz w:val="22"/>
-        </w:rPr>
-        <w:t>)</w:t>
+          <w:sz w:val="21"/>
+          <w:szCs w:val="21"/>
+        </w:rPr>
+        <w:t xml:space="preserve"> (Designing Novel Interactions)</w:t>
       </w:r>
     </w:p>
     <w:p>
@@ -1439,14 +1343,14 @@
         <w:ind w:left="2127"/>
         <w:jc w:val="both"/>
         <w:rPr>
-          <w:sz w:val="20"/>
-          <w:szCs w:val="22"/>
-        </w:rPr>
-      </w:pPr>
-      <w:r>
-        <w:rPr>
-          <w:sz w:val="20"/>
-          <w:szCs w:val="22"/>
+          <w:sz w:val="21"/>
+          <w:szCs w:val="21"/>
+        </w:rPr>
+      </w:pPr>
+      <w:r>
+        <w:rPr>
+          <w:sz w:val="21"/>
+          <w:szCs w:val="21"/>
         </w:rPr>
         <w:t>The University of Melbourne, Melbourne, Australia</w:t>
       </w:r>
@@ -1458,8 +1362,8 @@
         <w:ind w:left="2127"/>
         <w:jc w:val="both"/>
         <w:rPr>
-          <w:sz w:val="20"/>
-          <w:szCs w:val="22"/>
+          <w:sz w:val="21"/>
+          <w:szCs w:val="21"/>
         </w:rPr>
       </w:pPr>
     </w:p>
@@ -1470,15 +1374,15 @@
         <w:jc w:val="both"/>
         <w:rPr>
           <w:b/>
-          <w:sz w:val="22"/>
-          <w:szCs w:val="22"/>
-        </w:rPr>
-      </w:pPr>
-      <w:r>
-        <w:rPr>
-          <w:b/>
-          <w:sz w:val="22"/>
-          <w:szCs w:val="22"/>
+          <w:sz w:val="21"/>
+          <w:szCs w:val="21"/>
+        </w:rPr>
+      </w:pPr>
+      <w:r>
+        <w:rPr>
+          <w:b/>
+          <w:sz w:val="21"/>
+          <w:szCs w:val="21"/>
           <w:u w:val="single"/>
         </w:rPr>
         <w:t xml:space="preserve">Fall </w:t>
@@ -1486,8 +1390,8 @@
       <w:r>
         <w:rPr>
           <w:b/>
-          <w:sz w:val="22"/>
-          <w:szCs w:val="22"/>
+          <w:sz w:val="21"/>
+          <w:szCs w:val="21"/>
           <w:u w:val="single"/>
         </w:rPr>
         <w:t>term</w:t>
@@ -1495,8 +1399,8 @@
       <w:r>
         <w:rPr>
           <w:b/>
-          <w:sz w:val="22"/>
-          <w:szCs w:val="22"/>
+          <w:sz w:val="21"/>
+          <w:szCs w:val="21"/>
           <w:u w:val="single"/>
         </w:rPr>
         <w:t xml:space="preserve"> 2018</w:t>
@@ -1504,29 +1408,39 @@
       <w:r>
         <w:rPr>
           <w:b/>
-          <w:sz w:val="22"/>
-          <w:szCs w:val="22"/>
+          <w:sz w:val="21"/>
+          <w:szCs w:val="21"/>
         </w:rPr>
         <w:t xml:space="preserve"> </w:t>
       </w:r>
       <w:r>
         <w:rPr>
           <w:b/>
-          <w:sz w:val="22"/>
-          <w:szCs w:val="22"/>
+          <w:sz w:val="21"/>
+          <w:szCs w:val="21"/>
         </w:rPr>
         <w:tab/>
       </w:r>
       <w:r>
         <w:rPr>
           <w:b/>
-          <w:sz w:val="22"/>
+          <w:sz w:val="21"/>
+          <w:szCs w:val="21"/>
+        </w:rPr>
+        <w:tab/>
+      </w:r>
+      <w:r>
+        <w:rPr>
+          <w:b/>
+          <w:sz w:val="21"/>
+          <w:szCs w:val="21"/>
         </w:rPr>
         <w:t>Tutor</w:t>
       </w:r>
       <w:r>
         <w:rPr>
-          <w:sz w:val="22"/>
+          <w:sz w:val="21"/>
+          <w:szCs w:val="21"/>
         </w:rPr>
         <w:t xml:space="preserve"> (Fundamentals of Interaction Design)</w:t>
       </w:r>
@@ -1538,14 +1452,14 @@
         <w:ind w:left="2127"/>
         <w:jc w:val="both"/>
         <w:rPr>
-          <w:sz w:val="20"/>
-          <w:szCs w:val="22"/>
-        </w:rPr>
-      </w:pPr>
-      <w:r>
-        <w:rPr>
-          <w:sz w:val="20"/>
-          <w:szCs w:val="22"/>
+          <w:sz w:val="21"/>
+          <w:szCs w:val="21"/>
+        </w:rPr>
+      </w:pPr>
+      <w:r>
+        <w:rPr>
+          <w:sz w:val="21"/>
+          <w:szCs w:val="21"/>
         </w:rPr>
         <w:t>The University of Melbourne, Melbourne, Australia</w:t>
       </w:r>
@@ -1557,8 +1471,8 @@
         <w:jc w:val="both"/>
         <w:rPr>
           <w:b/>
-          <w:sz w:val="22"/>
-          <w:szCs w:val="22"/>
+          <w:sz w:val="21"/>
+          <w:szCs w:val="21"/>
           <w:u w:val="single"/>
         </w:rPr>
       </w:pPr>
@@ -1570,15 +1484,15 @@
         <w:jc w:val="both"/>
         <w:rPr>
           <w:b/>
-          <w:sz w:val="22"/>
-          <w:szCs w:val="22"/>
-        </w:rPr>
-      </w:pPr>
-      <w:r>
-        <w:rPr>
-          <w:b/>
-          <w:sz w:val="22"/>
-          <w:szCs w:val="22"/>
+          <w:sz w:val="21"/>
+          <w:szCs w:val="21"/>
+        </w:rPr>
+      </w:pPr>
+      <w:r>
+        <w:rPr>
+          <w:b/>
+          <w:sz w:val="21"/>
+          <w:szCs w:val="21"/>
           <w:u w:val="single"/>
         </w:rPr>
         <w:t xml:space="preserve">Fall </w:t>
@@ -1586,8 +1500,8 @@
       <w:r>
         <w:rPr>
           <w:b/>
-          <w:sz w:val="22"/>
-          <w:szCs w:val="22"/>
+          <w:sz w:val="21"/>
+          <w:szCs w:val="21"/>
           <w:u w:val="single"/>
         </w:rPr>
         <w:t>term</w:t>
@@ -1595,8 +1509,8 @@
       <w:r>
         <w:rPr>
           <w:b/>
-          <w:sz w:val="22"/>
-          <w:szCs w:val="22"/>
+          <w:sz w:val="21"/>
+          <w:szCs w:val="21"/>
           <w:u w:val="single"/>
         </w:rPr>
         <w:t xml:space="preserve"> 2017</w:t>
@@ -1604,29 +1518,39 @@
       <w:r>
         <w:rPr>
           <w:b/>
-          <w:sz w:val="22"/>
-          <w:szCs w:val="22"/>
+          <w:sz w:val="21"/>
+          <w:szCs w:val="21"/>
         </w:rPr>
         <w:t xml:space="preserve"> </w:t>
       </w:r>
       <w:r>
         <w:rPr>
           <w:b/>
-          <w:sz w:val="22"/>
-          <w:szCs w:val="22"/>
+          <w:sz w:val="21"/>
+          <w:szCs w:val="21"/>
         </w:rPr>
         <w:tab/>
       </w:r>
       <w:r>
         <w:rPr>
           <w:b/>
-          <w:sz w:val="22"/>
+          <w:sz w:val="21"/>
+          <w:szCs w:val="21"/>
+        </w:rPr>
+        <w:tab/>
+      </w:r>
+      <w:r>
+        <w:rPr>
+          <w:b/>
+          <w:sz w:val="21"/>
+          <w:szCs w:val="21"/>
         </w:rPr>
         <w:t>Tutor</w:t>
       </w:r>
       <w:r>
         <w:rPr>
-          <w:sz w:val="22"/>
+          <w:sz w:val="21"/>
+          <w:szCs w:val="21"/>
         </w:rPr>
         <w:t xml:space="preserve"> (Graphics and Interaction, Fundamentals of Interaction Design)</w:t>
       </w:r>
@@ -1638,17 +1562,29 @@
         <w:ind w:left="2127"/>
         <w:jc w:val="both"/>
         <w:rPr>
-          <w:sz w:val="20"/>
-          <w:szCs w:val="22"/>
-        </w:rPr>
-      </w:pPr>
-      <w:r>
-        <w:rPr>
-          <w:sz w:val="20"/>
-          <w:szCs w:val="22"/>
+          <w:sz w:val="21"/>
+          <w:szCs w:val="21"/>
+        </w:rPr>
+      </w:pPr>
+      <w:r>
+        <w:rPr>
+          <w:sz w:val="21"/>
+          <w:szCs w:val="21"/>
         </w:rPr>
         <w:t>The University of Melbourne, Melbourne, Australia</w:t>
       </w:r>
+    </w:p>
+    <w:p>
+      <w:pPr>
+        <w:pStyle w:val="BodyText"/>
+        <w:spacing w:after="0"/>
+        <w:ind w:left="2127"/>
+        <w:jc w:val="both"/>
+        <w:rPr>
+          <w:sz w:val="21"/>
+          <w:szCs w:val="21"/>
+        </w:rPr>
+      </w:pPr>
     </w:p>
     <w:p>
       <w:pPr>
@@ -1656,72 +1592,94 @@
         <w:spacing w:after="0"/>
         <w:jc w:val="both"/>
         <w:rPr>
-          <w:sz w:val="20"/>
-        </w:rPr>
-      </w:pPr>
-    </w:p>
-    <w:p>
-      <w:pPr>
-        <w:pStyle w:val="BodyText"/>
-        <w:spacing w:after="0"/>
-        <w:jc w:val="both"/>
-        <w:rPr>
-          <w:b/>
-          <w:sz w:val="28"/>
-          <w:szCs w:val="22"/>
-        </w:rPr>
-      </w:pPr>
-      <w:r>
-        <w:rPr>
-          <w:b/>
-          <w:sz w:val="22"/>
-          <w:szCs w:val="22"/>
-          <w:u w:val="single"/>
-        </w:rPr>
-        <w:t>2015 – 2016</w:t>
-      </w:r>
-      <w:r>
-        <w:rPr>
-          <w:b/>
-          <w:sz w:val="22"/>
-          <w:szCs w:val="22"/>
+          <w:b/>
+          <w:sz w:val="21"/>
+          <w:szCs w:val="21"/>
+        </w:rPr>
+      </w:pPr>
+      <w:r>
+        <w:rPr>
+          <w:b/>
+          <w:sz w:val="21"/>
+          <w:szCs w:val="21"/>
+          <w:u w:val="single"/>
+        </w:rPr>
+        <w:t>201</w:t>
+      </w:r>
+      <w:r>
+        <w:rPr>
+          <w:b/>
+          <w:sz w:val="21"/>
+          <w:szCs w:val="21"/>
+          <w:u w:val="single"/>
+        </w:rPr>
+        <w:t>6</w:t>
+      </w:r>
+      <w:r>
+        <w:rPr>
+          <w:b/>
+          <w:sz w:val="21"/>
+          <w:szCs w:val="21"/>
+          <w:u w:val="single"/>
+        </w:rPr>
+        <w:t xml:space="preserve"> – 201</w:t>
+      </w:r>
+      <w:r>
+        <w:rPr>
+          <w:b/>
+          <w:sz w:val="21"/>
+          <w:szCs w:val="21"/>
+          <w:u w:val="single"/>
+        </w:rPr>
+        <w:t>7</w:t>
+      </w:r>
+      <w:r>
+        <w:rPr>
+          <w:b/>
+          <w:sz w:val="21"/>
+          <w:szCs w:val="21"/>
         </w:rPr>
         <w:tab/>
       </w:r>
       <w:r>
         <w:rPr>
           <w:b/>
-          <w:sz w:val="22"/>
-          <w:szCs w:val="22"/>
+          <w:sz w:val="21"/>
+          <w:szCs w:val="21"/>
         </w:rPr>
         <w:tab/>
       </w:r>
       <w:r>
         <w:rPr>
           <w:b/>
-          <w:sz w:val="22"/>
-        </w:rPr>
-        <w:t>Research Assistant</w:t>
-      </w:r>
-      <w:r>
-        <w:rPr>
-          <w:sz w:val="22"/>
-        </w:rPr>
-        <w:t xml:space="preserve"> in the </w:t>
-      </w:r>
-      <w:proofErr w:type="spellStart"/>
-      <w:r>
-        <w:rPr>
-          <w:sz w:val="22"/>
-        </w:rPr>
-        <w:t>Center</w:t>
-      </w:r>
-      <w:proofErr w:type="spellEnd"/>
-      <w:r>
-        <w:rPr>
-          <w:sz w:val="22"/>
-        </w:rPr>
-        <w:t xml:space="preserve"> for Ubiquitous Computing</w:t>
+          <w:sz w:val="21"/>
+          <w:szCs w:val="21"/>
+        </w:rPr>
+        <w:t>Android Developer</w:t>
+      </w:r>
+      <w:r>
+        <w:rPr>
+          <w:sz w:val="21"/>
+          <w:szCs w:val="21"/>
+        </w:rPr>
+        <w:t xml:space="preserve">, </w:t>
+      </w:r>
+      <w:hyperlink r:id="rId10" w:history="1">
+        <w:r>
+          <w:rPr>
+            <w:rStyle w:val="Hyperlink"/>
+            <w:sz w:val="21"/>
+            <w:szCs w:val="21"/>
+          </w:rPr>
+          <w:t>www.intellection.kz</w:t>
+        </w:r>
+      </w:hyperlink>
+      <w:r>
+        <w:rPr>
+          <w:sz w:val="21"/>
+          <w:szCs w:val="21"/>
+        </w:rPr>
+        <w:t xml:space="preserve"> </w:t>
       </w:r>
     </w:p>
     <w:p>
@@ -1731,16 +1689,30 @@
         <w:ind w:left="1418" w:firstLine="709"/>
         <w:jc w:val="both"/>
         <w:rPr>
-          <w:sz w:val="20"/>
-          <w:szCs w:val="20"/>
-        </w:rPr>
-      </w:pPr>
-      <w:r>
-        <w:rPr>
-          <w:sz w:val="20"/>
-          <w:szCs w:val="20"/>
-        </w:rPr>
-        <w:t>University of Oulu, Oulu, Finland</w:t>
+          <w:sz w:val="21"/>
+          <w:szCs w:val="21"/>
+        </w:rPr>
+      </w:pPr>
+      <w:r>
+        <w:rPr>
+          <w:sz w:val="21"/>
+          <w:szCs w:val="21"/>
+        </w:rPr>
+        <w:t>Almaty</w:t>
+      </w:r>
+      <w:r>
+        <w:rPr>
+          <w:sz w:val="21"/>
+          <w:szCs w:val="21"/>
+        </w:rPr>
+        <w:t xml:space="preserve">, </w:t>
+      </w:r>
+      <w:r>
+        <w:rPr>
+          <w:sz w:val="21"/>
+          <w:szCs w:val="21"/>
+        </w:rPr>
+        <w:t>Kazakhstan</w:t>
       </w:r>
     </w:p>
     <w:p>
@@ -1749,7 +1721,8 @@
         <w:spacing w:after="0"/>
         <w:jc w:val="both"/>
         <w:rPr>
-          <w:sz w:val="20"/>
+          <w:sz w:val="21"/>
+          <w:szCs w:val="21"/>
         </w:rPr>
       </w:pPr>
     </w:p>
@@ -1760,47 +1733,65 @@
         <w:jc w:val="both"/>
         <w:rPr>
           <w:b/>
-          <w:sz w:val="28"/>
-          <w:szCs w:val="22"/>
-        </w:rPr>
-      </w:pPr>
-      <w:r>
-        <w:rPr>
-          <w:b/>
-          <w:sz w:val="22"/>
-          <w:szCs w:val="22"/>
-          <w:u w:val="single"/>
-        </w:rPr>
-        <w:t>2011 – 2014</w:t>
-      </w:r>
-      <w:r>
-        <w:rPr>
-          <w:b/>
-          <w:sz w:val="22"/>
-          <w:szCs w:val="22"/>
+          <w:sz w:val="21"/>
+          <w:szCs w:val="21"/>
+        </w:rPr>
+      </w:pPr>
+      <w:r>
+        <w:rPr>
+          <w:b/>
+          <w:sz w:val="21"/>
+          <w:szCs w:val="21"/>
+          <w:u w:val="single"/>
+        </w:rPr>
+        <w:t>2015 – 2016</w:t>
+      </w:r>
+      <w:r>
+        <w:rPr>
+          <w:b/>
+          <w:sz w:val="21"/>
+          <w:szCs w:val="21"/>
         </w:rPr>
         <w:tab/>
       </w:r>
       <w:r>
         <w:rPr>
           <w:b/>
-          <w:sz w:val="22"/>
-          <w:szCs w:val="22"/>
+          <w:sz w:val="21"/>
+          <w:szCs w:val="21"/>
         </w:rPr>
         <w:tab/>
       </w:r>
       <w:r>
         <w:rPr>
           <w:b/>
-          <w:sz w:val="22"/>
-        </w:rPr>
-        <w:t>Teaching Assistant</w:t>
-      </w:r>
-      <w:r>
-        <w:rPr>
-          <w:sz w:val="22"/>
-        </w:rPr>
-        <w:t xml:space="preserve"> in Computer Science Department</w:t>
+          <w:sz w:val="21"/>
+          <w:szCs w:val="21"/>
+        </w:rPr>
+        <w:t>Research Assistant</w:t>
+      </w:r>
+      <w:r>
+        <w:rPr>
+          <w:sz w:val="21"/>
+          <w:szCs w:val="21"/>
+        </w:rPr>
+        <w:t xml:space="preserve"> in the </w:t>
+      </w:r>
+      <w:proofErr w:type="spellStart"/>
+      <w:r>
+        <w:rPr>
+          <w:sz w:val="21"/>
+          <w:szCs w:val="21"/>
+        </w:rPr>
+        <w:t>Center</w:t>
+      </w:r>
+      <w:proofErr w:type="spellEnd"/>
+      <w:r>
+        <w:rPr>
+          <w:sz w:val="21"/>
+          <w:szCs w:val="21"/>
+        </w:rPr>
+        <w:t xml:space="preserve"> for Ubiquitous Computing</w:t>
       </w:r>
     </w:p>
     <w:p>
@@ -1810,35 +1801,17 @@
         <w:ind w:left="1418" w:firstLine="709"/>
         <w:jc w:val="both"/>
         <w:rPr>
-          <w:sz w:val="20"/>
-          <w:szCs w:val="20"/>
-        </w:rPr>
-      </w:pPr>
-      <w:r>
-        <w:rPr>
-          <w:sz w:val="20"/>
-          <w:szCs w:val="20"/>
-        </w:rPr>
-        <w:t>Nazarbayev University, Astana, Kazakhstan</w:t>
-      </w:r>
-      <w:r>
-        <w:rPr>
-          <w:sz w:val="20"/>
-          <w:szCs w:val="20"/>
-        </w:rPr>
-        <w:tab/>
-      </w:r>
-    </w:p>
-    <w:p>
-      <w:pPr>
-        <w:pStyle w:val="BodyText"/>
-        <w:spacing w:after="0"/>
-        <w:ind w:left="2120"/>
-        <w:rPr>
-          <w:b/>
-          <w:sz w:val="20"/>
-        </w:rPr>
-      </w:pPr>
+          <w:sz w:val="21"/>
+          <w:szCs w:val="21"/>
+        </w:rPr>
+      </w:pPr>
+      <w:r>
+        <w:rPr>
+          <w:sz w:val="21"/>
+          <w:szCs w:val="21"/>
+        </w:rPr>
+        <w:t>University of Oulu, Oulu, Finland</w:t>
+      </w:r>
     </w:p>
     <w:p>
       <w:pPr>
@@ -1846,92 +1819,61 @@
         <w:spacing w:after="0"/>
         <w:jc w:val="both"/>
         <w:rPr>
-          <w:b/>
-          <w:sz w:val="20"/>
-        </w:rPr>
-      </w:pPr>
-      <w:r>
-        <w:rPr>
-          <w:b/>
-          <w:sz w:val="22"/>
-          <w:szCs w:val="22"/>
-          <w:u w:val="single"/>
-        </w:rPr>
-        <w:t xml:space="preserve">2010 – </w:t>
-      </w:r>
-      <w:proofErr w:type="gramStart"/>
-      <w:r>
-        <w:rPr>
-          <w:b/>
-          <w:sz w:val="22"/>
-          <w:szCs w:val="22"/>
-          <w:u w:val="single"/>
-        </w:rPr>
-        <w:t>2011</w:t>
-      </w:r>
-      <w:r>
-        <w:rPr>
-          <w:b/>
-          <w:sz w:val="20"/>
-        </w:rPr>
-        <w:t xml:space="preserve">  </w:t>
-      </w:r>
-      <w:r>
-        <w:rPr>
-          <w:b/>
-          <w:sz w:val="20"/>
+          <w:sz w:val="21"/>
+          <w:szCs w:val="21"/>
+        </w:rPr>
+      </w:pPr>
+    </w:p>
+    <w:p>
+      <w:pPr>
+        <w:pStyle w:val="BodyText"/>
+        <w:spacing w:after="0"/>
+        <w:jc w:val="both"/>
+        <w:rPr>
+          <w:b/>
+          <w:sz w:val="21"/>
+          <w:szCs w:val="21"/>
+        </w:rPr>
+      </w:pPr>
+      <w:r>
+        <w:rPr>
+          <w:b/>
+          <w:sz w:val="21"/>
+          <w:szCs w:val="21"/>
+          <w:u w:val="single"/>
+        </w:rPr>
+        <w:t>2011 – 2014</w:t>
+      </w:r>
+      <w:r>
+        <w:rPr>
+          <w:b/>
+          <w:sz w:val="21"/>
+          <w:szCs w:val="21"/>
         </w:rPr>
         <w:tab/>
       </w:r>
-      <w:proofErr w:type="gramEnd"/>
-      <w:r>
-        <w:rPr>
-          <w:b/>
-          <w:sz w:val="20"/>
+      <w:r>
+        <w:rPr>
+          <w:b/>
+          <w:sz w:val="21"/>
+          <w:szCs w:val="21"/>
         </w:rPr>
         <w:tab/>
       </w:r>
       <w:r>
         <w:rPr>
           <w:b/>
-          <w:sz w:val="22"/>
-        </w:rPr>
-        <w:t>Technical Consultant</w:t>
-      </w:r>
-      <w:r>
-        <w:rPr>
-          <w:b/>
-          <w:sz w:val="20"/>
-        </w:rPr>
-        <w:t xml:space="preserve">, </w:t>
-      </w:r>
-      <w:r>
-        <w:rPr>
-          <w:sz w:val="20"/>
-          <w:szCs w:val="20"/>
-        </w:rPr>
-        <w:t>Medtronic</w:t>
-      </w:r>
-      <w:r>
-        <w:rPr>
-          <w:sz w:val="20"/>
-          <w:szCs w:val="20"/>
-        </w:rPr>
-        <w:t>,</w:t>
-      </w:r>
-      <w:r>
-        <w:rPr>
-          <w:sz w:val="20"/>
-          <w:szCs w:val="20"/>
-        </w:rPr>
-        <w:t xml:space="preserve"> Almaty, Kazakhstan</w:t>
-      </w:r>
-      <w:r>
-        <w:rPr>
-          <w:sz w:val="20"/>
-          <w:szCs w:val="20"/>
-        </w:rPr>
-        <w:tab/>
+          <w:sz w:val="21"/>
+          <w:szCs w:val="21"/>
+        </w:rPr>
+        <w:t>Teaching Assistant</w:t>
+      </w:r>
+      <w:r>
+        <w:rPr>
+          <w:sz w:val="21"/>
+          <w:szCs w:val="21"/>
+        </w:rPr>
+        <w:t xml:space="preserve"> in Computer Science Department</w:t>
       </w:r>
     </w:p>
     <w:p>
@@ -1941,60 +1883,160 @@
         <w:ind w:left="1418" w:firstLine="709"/>
         <w:jc w:val="both"/>
         <w:rPr>
-          <w:sz w:val="20"/>
-          <w:szCs w:val="20"/>
-        </w:rPr>
-      </w:pPr>
-      <w:r>
-        <w:rPr>
-          <w:sz w:val="20"/>
-          <w:szCs w:val="20"/>
+          <w:sz w:val="21"/>
+          <w:szCs w:val="21"/>
+        </w:rPr>
+      </w:pPr>
+      <w:r>
+        <w:rPr>
+          <w:sz w:val="21"/>
+          <w:szCs w:val="21"/>
+        </w:rPr>
+        <w:t>Nazarbayev University, Astana, Kazakhstan</w:t>
+      </w:r>
+      <w:r>
+        <w:rPr>
+          <w:sz w:val="21"/>
+          <w:szCs w:val="21"/>
         </w:rPr>
         <w:tab/>
       </w:r>
-      <w:r>
-        <w:rPr>
-          <w:sz w:val="20"/>
-          <w:szCs w:val="20"/>
+    </w:p>
+    <w:p>
+      <w:pPr>
+        <w:pStyle w:val="BodyText"/>
+        <w:spacing w:after="0"/>
+        <w:ind w:left="2120"/>
+        <w:rPr>
+          <w:b/>
+          <w:sz w:val="21"/>
+          <w:szCs w:val="21"/>
+        </w:rPr>
+      </w:pPr>
+    </w:p>
+    <w:p>
+      <w:pPr>
+        <w:pStyle w:val="BodyText"/>
+        <w:spacing w:after="0"/>
+        <w:jc w:val="both"/>
+        <w:rPr>
+          <w:b/>
+          <w:sz w:val="21"/>
+          <w:szCs w:val="21"/>
+        </w:rPr>
+      </w:pPr>
+      <w:r>
+        <w:rPr>
+          <w:b/>
+          <w:sz w:val="21"/>
+          <w:szCs w:val="21"/>
+          <w:u w:val="single"/>
+        </w:rPr>
+        <w:t xml:space="preserve">2010 – </w:t>
+      </w:r>
+      <w:proofErr w:type="gramStart"/>
+      <w:r>
+        <w:rPr>
+          <w:b/>
+          <w:sz w:val="21"/>
+          <w:szCs w:val="21"/>
+          <w:u w:val="single"/>
+        </w:rPr>
+        <w:t>2011</w:t>
+      </w:r>
+      <w:r>
+        <w:rPr>
+          <w:b/>
+          <w:sz w:val="21"/>
+          <w:szCs w:val="21"/>
+        </w:rPr>
+        <w:t xml:space="preserve">  </w:t>
+      </w:r>
+      <w:r>
+        <w:rPr>
+          <w:b/>
+          <w:sz w:val="21"/>
+          <w:szCs w:val="21"/>
         </w:rPr>
         <w:tab/>
       </w:r>
-      <w:r>
-        <w:rPr>
-          <w:sz w:val="20"/>
-          <w:szCs w:val="20"/>
+      <w:proofErr w:type="gramEnd"/>
+      <w:r>
+        <w:rPr>
+          <w:b/>
+          <w:sz w:val="21"/>
+          <w:szCs w:val="21"/>
         </w:rPr>
         <w:tab/>
       </w:r>
-    </w:p>
-    <w:p>
-      <w:pPr>
-        <w:rPr>
-          <w:b/>
-          <w:sz w:val="20"/>
-        </w:rPr>
-      </w:pPr>
-    </w:p>
-    <w:p>
-      <w:pPr>
-        <w:rPr>
-          <w:b/>
-          <w:sz w:val="20"/>
-        </w:rPr>
-      </w:pPr>
-    </w:p>
-    <w:p>
-      <w:pPr>
-        <w:rPr>
-          <w:b/>
-          <w:sz w:val="20"/>
+      <w:r>
+        <w:rPr>
+          <w:b/>
+          <w:sz w:val="21"/>
+          <w:szCs w:val="21"/>
+        </w:rPr>
+        <w:t>Technical Consultant</w:t>
+      </w:r>
+      <w:r>
+        <w:rPr>
+          <w:b/>
+          <w:sz w:val="21"/>
+          <w:szCs w:val="21"/>
+        </w:rPr>
+        <w:t xml:space="preserve">, </w:t>
+      </w:r>
+      <w:r>
+        <w:rPr>
+          <w:sz w:val="21"/>
+          <w:szCs w:val="21"/>
+        </w:rPr>
+        <w:t>Medtronic</w:t>
+      </w:r>
+      <w:r>
+        <w:rPr>
+          <w:sz w:val="21"/>
+          <w:szCs w:val="21"/>
+        </w:rPr>
+        <w:t>,</w:t>
+      </w:r>
+      <w:r>
+        <w:rPr>
+          <w:sz w:val="21"/>
+          <w:szCs w:val="21"/>
+        </w:rPr>
+        <w:t xml:space="preserve"> Almaty, Kazakhstan</w:t>
+      </w:r>
+      <w:r>
+        <w:rPr>
+          <w:sz w:val="21"/>
+          <w:szCs w:val="21"/>
+        </w:rPr>
+        <w:tab/>
+      </w:r>
+    </w:p>
+    <w:p>
+      <w:pPr>
+        <w:rPr>
+          <w:b/>
+          <w:sz w:val="21"/>
+          <w:szCs w:val="21"/>
+        </w:rPr>
+      </w:pPr>
+    </w:p>
+    <w:p>
+      <w:pPr>
+        <w:rPr>
+          <w:b/>
+          <w:sz w:val="21"/>
+          <w:szCs w:val="21"/>
         </w:rPr>
       </w:pPr>
       <w:r>
         <w:rPr>
           <w:b/>
           <w:noProof/>
-          <w:sz w:val="20"/>
+          <w:sz w:val="21"/>
+          <w:szCs w:val="21"/>
         </w:rPr>
         <w:pict w14:anchorId="5DB57C4B">
           <v:shape id="_x0000_i1027" type="#_x0000_t75" alt="Default Line" style="width:481.55pt;height:1.55pt;mso-width-percent:0;mso-height-percent:0;mso-width-percent:0;mso-height-percent:0" o:hrpct="0" o:hralign="center" o:hr="t">
@@ -2010,16 +2052,16 @@
         <w:rPr>
           <w:b/>
           <w:caps/>
-          <w:sz w:val="22"/>
-          <w:szCs w:val="22"/>
+          <w:sz w:val="21"/>
+          <w:szCs w:val="21"/>
         </w:rPr>
       </w:pPr>
       <w:r>
         <w:rPr>
           <w:b/>
           <w:caps/>
-          <w:sz w:val="22"/>
-          <w:szCs w:val="22"/>
+          <w:sz w:val="21"/>
+          <w:szCs w:val="21"/>
         </w:rPr>
         <w:t>EXTRACURRICULAR ACTIVITIES</w:t>
       </w:r>
@@ -2029,31 +2071,25 @@
         <w:pStyle w:val="BodyText"/>
         <w:ind w:left="709" w:hanging="709"/>
         <w:rPr>
-          <w:sz w:val="22"/>
-          <w:szCs w:val="22"/>
-        </w:rPr>
-      </w:pPr>
-      <w:r>
-        <w:rPr>
-          <w:b/>
-          <w:sz w:val="22"/>
-          <w:szCs w:val="22"/>
+          <w:sz w:val="21"/>
+          <w:szCs w:val="21"/>
+        </w:rPr>
+      </w:pPr>
+      <w:r>
+        <w:rPr>
+          <w:b/>
+          <w:sz w:val="21"/>
+          <w:szCs w:val="21"/>
           <w:u w:val="single"/>
         </w:rPr>
         <w:t>2018:</w:t>
       </w:r>
       <w:r>
         <w:rPr>
-          <w:sz w:val="22"/>
-          <w:szCs w:val="22"/>
+          <w:sz w:val="21"/>
+          <w:szCs w:val="21"/>
         </w:rPr>
         <w:tab/>
-      </w:r>
-      <w:r>
-        <w:rPr>
-          <w:sz w:val="22"/>
-          <w:szCs w:val="22"/>
-        </w:rPr>
         <w:t>Student Volunteer, UbiComp’18, Singapore</w:t>
       </w:r>
     </w:p>
@@ -2062,15 +2098,15 @@
         <w:pStyle w:val="BodyText"/>
         <w:ind w:left="709" w:hanging="709"/>
         <w:rPr>
-          <w:sz w:val="22"/>
-          <w:szCs w:val="22"/>
-        </w:rPr>
-      </w:pPr>
-      <w:r>
-        <w:rPr>
-          <w:b/>
-          <w:sz w:val="22"/>
-          <w:szCs w:val="22"/>
+          <w:sz w:val="21"/>
+          <w:szCs w:val="21"/>
+        </w:rPr>
+      </w:pPr>
+      <w:r>
+        <w:rPr>
+          <w:b/>
+          <w:sz w:val="21"/>
+          <w:szCs w:val="21"/>
           <w:u w:val="single"/>
         </w:rPr>
         <w:t>2018</w:t>
@@ -2078,67 +2114,67 @@
       <w:r>
         <w:rPr>
           <w:b/>
-          <w:sz w:val="22"/>
-          <w:szCs w:val="22"/>
+          <w:sz w:val="21"/>
+          <w:szCs w:val="21"/>
           <w:u w:val="single"/>
         </w:rPr>
         <w:t>:</w:t>
       </w:r>
       <w:r>
         <w:rPr>
-          <w:sz w:val="22"/>
-          <w:szCs w:val="22"/>
+          <w:sz w:val="21"/>
+          <w:szCs w:val="21"/>
         </w:rPr>
         <w:tab/>
       </w:r>
       <w:r>
         <w:rPr>
-          <w:sz w:val="22"/>
-          <w:szCs w:val="22"/>
+          <w:sz w:val="21"/>
+          <w:szCs w:val="21"/>
         </w:rPr>
         <w:t>Secretary at Computer and Information Systems</w:t>
       </w:r>
       <w:r>
         <w:rPr>
-          <w:sz w:val="22"/>
-          <w:szCs w:val="22"/>
+          <w:sz w:val="21"/>
+          <w:szCs w:val="21"/>
         </w:rPr>
         <w:t xml:space="preserve"> Research Students O</w:t>
       </w:r>
       <w:r>
         <w:rPr>
-          <w:sz w:val="22"/>
-          <w:szCs w:val="22"/>
+          <w:sz w:val="21"/>
+          <w:szCs w:val="21"/>
         </w:rPr>
         <w:t>rganisation</w:t>
       </w:r>
       <w:r>
         <w:rPr>
-          <w:sz w:val="22"/>
-          <w:szCs w:val="22"/>
+          <w:sz w:val="21"/>
+          <w:szCs w:val="21"/>
         </w:rPr>
         <w:t xml:space="preserve"> (CIS-</w:t>
       </w:r>
       <w:proofErr w:type="spellStart"/>
       <w:r>
         <w:rPr>
-          <w:sz w:val="22"/>
-          <w:szCs w:val="22"/>
+          <w:sz w:val="21"/>
+          <w:szCs w:val="21"/>
         </w:rPr>
         <w:t>GReS</w:t>
       </w:r>
       <w:proofErr w:type="spellEnd"/>
       <w:r>
         <w:rPr>
-          <w:sz w:val="22"/>
-          <w:szCs w:val="22"/>
+          <w:sz w:val="21"/>
+          <w:szCs w:val="21"/>
         </w:rPr>
         <w:t>)</w:t>
       </w:r>
       <w:r>
         <w:rPr>
-          <w:sz w:val="22"/>
-          <w:szCs w:val="22"/>
+          <w:sz w:val="21"/>
+          <w:szCs w:val="21"/>
         </w:rPr>
         <w:t>, The University of Melbourne, Australia</w:t>
       </w:r>
@@ -2147,38 +2183,38 @@
       <w:pPr>
         <w:pStyle w:val="BodyText"/>
         <w:rPr>
-          <w:sz w:val="22"/>
-          <w:szCs w:val="22"/>
-        </w:rPr>
-      </w:pPr>
-      <w:r>
-        <w:rPr>
-          <w:b/>
-          <w:sz w:val="22"/>
-          <w:szCs w:val="22"/>
+          <w:sz w:val="21"/>
+          <w:szCs w:val="21"/>
+        </w:rPr>
+      </w:pPr>
+      <w:r>
+        <w:rPr>
+          <w:b/>
+          <w:sz w:val="21"/>
+          <w:szCs w:val="21"/>
           <w:u w:val="single"/>
         </w:rPr>
         <w:t>2017:</w:t>
       </w:r>
       <w:r>
         <w:rPr>
-          <w:sz w:val="22"/>
-          <w:szCs w:val="22"/>
+          <w:sz w:val="21"/>
+          <w:szCs w:val="21"/>
         </w:rPr>
         <w:tab/>
         <w:t>N2Women</w:t>
       </w:r>
       <w:r>
         <w:rPr>
-          <w:sz w:val="22"/>
-          <w:szCs w:val="22"/>
+          <w:sz w:val="21"/>
+          <w:szCs w:val="21"/>
         </w:rPr>
         <w:t xml:space="preserve"> Meeting A</w:t>
       </w:r>
       <w:r>
         <w:rPr>
-          <w:sz w:val="22"/>
-          <w:szCs w:val="22"/>
+          <w:sz w:val="21"/>
+          <w:szCs w:val="21"/>
         </w:rPr>
         <w:t>ttendee, UbiComp’17, Maui, USA</w:t>
       </w:r>
@@ -2187,23 +2223,23 @@
       <w:pPr>
         <w:pStyle w:val="BodyText"/>
         <w:rPr>
-          <w:sz w:val="22"/>
-          <w:szCs w:val="22"/>
-        </w:rPr>
-      </w:pPr>
-      <w:r>
-        <w:rPr>
-          <w:b/>
-          <w:sz w:val="22"/>
-          <w:szCs w:val="22"/>
+          <w:sz w:val="21"/>
+          <w:szCs w:val="21"/>
+        </w:rPr>
+      </w:pPr>
+      <w:r>
+        <w:rPr>
+          <w:b/>
+          <w:sz w:val="21"/>
+          <w:szCs w:val="21"/>
           <w:u w:val="single"/>
         </w:rPr>
         <w:t>2017:</w:t>
       </w:r>
       <w:r>
         <w:rPr>
-          <w:sz w:val="22"/>
-          <w:szCs w:val="22"/>
+          <w:sz w:val="21"/>
+          <w:szCs w:val="21"/>
         </w:rPr>
         <w:tab/>
         <w:t xml:space="preserve">Student Volunteer, </w:t>
@@ -2211,16 +2247,16 @@
       <w:proofErr w:type="spellStart"/>
       <w:r>
         <w:rPr>
-          <w:sz w:val="22"/>
-          <w:szCs w:val="22"/>
+          <w:sz w:val="21"/>
+          <w:szCs w:val="21"/>
         </w:rPr>
         <w:t>OzCHI</w:t>
       </w:r>
       <w:proofErr w:type="spellEnd"/>
       <w:r>
         <w:rPr>
-          <w:sz w:val="22"/>
-          <w:szCs w:val="22"/>
+          <w:sz w:val="21"/>
+          <w:szCs w:val="21"/>
         </w:rPr>
         <w:t xml:space="preserve"> 2017, Brisbane, Australia</w:t>
       </w:r>
@@ -2229,31 +2265,31 @@
       <w:pPr>
         <w:pStyle w:val="BodyText"/>
         <w:rPr>
-          <w:sz w:val="22"/>
-          <w:szCs w:val="22"/>
-        </w:rPr>
-      </w:pPr>
-      <w:r>
-        <w:rPr>
-          <w:b/>
-          <w:sz w:val="22"/>
-          <w:szCs w:val="22"/>
+          <w:sz w:val="21"/>
+          <w:szCs w:val="21"/>
+        </w:rPr>
+      </w:pPr>
+      <w:r>
+        <w:rPr>
+          <w:b/>
+          <w:sz w:val="21"/>
+          <w:szCs w:val="21"/>
           <w:u w:val="single"/>
         </w:rPr>
         <w:t>2016:</w:t>
       </w:r>
       <w:r>
         <w:rPr>
-          <w:sz w:val="22"/>
-          <w:szCs w:val="22"/>
+          <w:sz w:val="21"/>
+          <w:szCs w:val="21"/>
         </w:rPr>
         <w:tab/>
         <w:t>N2Women Meeting A</w:t>
       </w:r>
       <w:r>
         <w:rPr>
-          <w:sz w:val="22"/>
-          <w:szCs w:val="22"/>
+          <w:sz w:val="21"/>
+          <w:szCs w:val="21"/>
         </w:rPr>
         <w:t>ttendee, UbiComp’16, Heidelberg, Germany</w:t>
       </w:r>
@@ -2264,44 +2300,44 @@
         <w:spacing w:after="0"/>
         <w:jc w:val="both"/>
         <w:rPr>
-          <w:sz w:val="22"/>
-          <w:szCs w:val="22"/>
-        </w:rPr>
-      </w:pPr>
-      <w:r>
-        <w:rPr>
-          <w:b/>
-          <w:sz w:val="22"/>
-          <w:szCs w:val="22"/>
+          <w:sz w:val="21"/>
+          <w:szCs w:val="21"/>
+        </w:rPr>
+      </w:pPr>
+      <w:r>
+        <w:rPr>
+          <w:b/>
+          <w:sz w:val="21"/>
+          <w:szCs w:val="21"/>
           <w:u w:val="single"/>
         </w:rPr>
         <w:t>2016:</w:t>
       </w:r>
       <w:r>
         <w:rPr>
-          <w:sz w:val="22"/>
-          <w:szCs w:val="22"/>
+          <w:sz w:val="21"/>
+          <w:szCs w:val="21"/>
         </w:rPr>
         <w:t xml:space="preserve"> </w:t>
       </w:r>
       <w:r>
         <w:rPr>
-          <w:sz w:val="22"/>
-          <w:szCs w:val="22"/>
+          <w:sz w:val="21"/>
+          <w:szCs w:val="21"/>
         </w:rPr>
         <w:tab/>
       </w:r>
       <w:r>
         <w:rPr>
-          <w:sz w:val="22"/>
-          <w:szCs w:val="22"/>
+          <w:sz w:val="21"/>
+          <w:szCs w:val="21"/>
         </w:rPr>
         <w:t xml:space="preserve">Student Volunteer, </w:t>
       </w:r>
       <w:r>
         <w:rPr>
-          <w:sz w:val="22"/>
-          <w:szCs w:val="22"/>
+          <w:sz w:val="21"/>
+          <w:szCs w:val="21"/>
         </w:rPr>
         <w:t>International UBI Summer School 2016, Oulu, Finland</w:t>
       </w:r>
@@ -2311,8 +2347,8 @@
         <w:pStyle w:val="BodyText"/>
         <w:jc w:val="both"/>
         <w:rPr>
-          <w:sz w:val="20"/>
-          <w:szCs w:val="20"/>
+          <w:sz w:val="21"/>
+          <w:szCs w:val="21"/>
         </w:rPr>
       </w:pPr>
     </w:p>
@@ -2320,14 +2356,16 @@
       <w:pPr>
         <w:pStyle w:val="BodyText"/>
         <w:rPr>
-          <w:sz w:val="20"/>
+          <w:sz w:val="21"/>
+          <w:szCs w:val="21"/>
         </w:rPr>
       </w:pPr>
       <w:r>
         <w:rPr>
           <w:b/>
           <w:noProof/>
-          <w:sz w:val="20"/>
+          <w:sz w:val="21"/>
+          <w:szCs w:val="21"/>
         </w:rPr>
         <w:pict w14:anchorId="0A5BBE48">
           <v:shape id="_x0000_i1026" type="#_x0000_t75" alt="Default Line" style="width:481.55pt;height:1.55pt;mso-width-percent:0;mso-height-percent:0;mso-width-percent:0;mso-height-percent:0" o:hrpct="0" o:hralign="center" o:hr="t">
@@ -2342,16 +2380,16 @@
         <w:rPr>
           <w:b/>
           <w:caps/>
-          <w:sz w:val="22"/>
-          <w:szCs w:val="22"/>
+          <w:sz w:val="21"/>
+          <w:szCs w:val="21"/>
         </w:rPr>
       </w:pPr>
       <w:r>
         <w:rPr>
           <w:b/>
           <w:caps/>
-          <w:sz w:val="22"/>
-          <w:szCs w:val="22"/>
+          <w:sz w:val="21"/>
+          <w:szCs w:val="21"/>
         </w:rPr>
         <w:t>Academic service</w:t>
       </w:r>
@@ -2361,117 +2399,68 @@
         <w:pStyle w:val="BodyText"/>
         <w:ind w:left="700" w:hanging="700"/>
         <w:rPr>
-          <w:sz w:val="22"/>
-          <w:szCs w:val="22"/>
-        </w:rPr>
-      </w:pPr>
-      <w:r>
-        <w:rPr>
-          <w:b/>
-          <w:sz w:val="22"/>
-          <w:szCs w:val="22"/>
+          <w:sz w:val="21"/>
+          <w:szCs w:val="21"/>
+        </w:rPr>
+      </w:pPr>
+      <w:r>
+        <w:rPr>
+          <w:b/>
+          <w:sz w:val="21"/>
+          <w:szCs w:val="21"/>
           <w:u w:val="single"/>
         </w:rPr>
         <w:t>2019:</w:t>
       </w:r>
       <w:r>
         <w:rPr>
-          <w:sz w:val="22"/>
-          <w:szCs w:val="22"/>
-        </w:rPr>
-        <w:t xml:space="preserve">   </w:t>
-      </w:r>
-      <w:r>
-        <w:rPr>
-          <w:sz w:val="22"/>
-          <w:szCs w:val="22"/>
-        </w:rPr>
-        <w:t>Co-organiser, Workshop on “</w:t>
-      </w:r>
-      <w:r>
-        <w:rPr>
-          <w:sz w:val="22"/>
-          <w:szCs w:val="22"/>
-        </w:rPr>
-        <w:t>Addressing the Challenges of Situationally-Induced Impairments and Disabilities</w:t>
-      </w:r>
-      <w:r>
-        <w:rPr>
-          <w:sz w:val="22"/>
-          <w:szCs w:val="22"/>
+          <w:sz w:val="21"/>
+          <w:szCs w:val="21"/>
+        </w:rPr>
+        <w:t xml:space="preserve">   Co-organiser, Workshop on “Addressing the Challenges of Situationally-Induced Impairments and Disabilities</w:t>
+      </w:r>
+      <w:r>
+        <w:rPr>
+          <w:sz w:val="21"/>
+          <w:szCs w:val="21"/>
         </w:rPr>
         <w:t xml:space="preserve"> </w:t>
       </w:r>
       <w:r>
         <w:rPr>
-          <w:sz w:val="22"/>
-          <w:szCs w:val="22"/>
+          <w:sz w:val="21"/>
+          <w:szCs w:val="21"/>
         </w:rPr>
         <w:t>i</w:t>
       </w:r>
       <w:r>
         <w:rPr>
-          <w:sz w:val="22"/>
-          <w:szCs w:val="22"/>
+          <w:sz w:val="21"/>
+          <w:szCs w:val="21"/>
         </w:rPr>
         <w:t>n Mobile Interaction</w:t>
       </w:r>
       <w:r>
         <w:rPr>
-          <w:sz w:val="22"/>
-          <w:szCs w:val="22"/>
-        </w:rPr>
-        <w:t>”,</w:t>
-      </w:r>
-      <w:r>
-        <w:rPr>
-          <w:sz w:val="22"/>
-          <w:szCs w:val="22"/>
-        </w:rPr>
-        <w:t xml:space="preserve"> CHI</w:t>
-      </w:r>
-      <w:r>
-        <w:rPr>
-          <w:sz w:val="22"/>
-          <w:szCs w:val="22"/>
-        </w:rPr>
-        <w:t>’1</w:t>
-      </w:r>
-      <w:r>
-        <w:rPr>
-          <w:sz w:val="22"/>
-          <w:szCs w:val="22"/>
-        </w:rPr>
-        <w:t xml:space="preserve">9 </w:t>
-      </w:r>
-      <w:r>
-        <w:rPr>
-          <w:b/>
-          <w:sz w:val="22"/>
-          <w:szCs w:val="22"/>
+          <w:sz w:val="21"/>
+          <w:szCs w:val="21"/>
+        </w:rPr>
+        <w:t xml:space="preserve">”, CHI’19 </w:t>
+      </w:r>
+      <w:r>
+        <w:rPr>
+          <w:b/>
+          <w:sz w:val="21"/>
+          <w:szCs w:val="21"/>
         </w:rPr>
         <w:t>CORE A*</w:t>
       </w:r>
       <w:r>
         <w:rPr>
-          <w:sz w:val="22"/>
-          <w:szCs w:val="22"/>
-        </w:rPr>
-        <w:t>,</w:t>
-      </w:r>
-      <w:r>
-        <w:rPr>
-          <w:sz w:val="22"/>
-          <w:szCs w:val="22"/>
-        </w:rPr>
-        <w:t xml:space="preserve"> </w:t>
-      </w:r>
-      <w:r>
-        <w:rPr>
-          <w:sz w:val="22"/>
-          <w:szCs w:val="22"/>
-        </w:rPr>
-        <w:t>Glasgow, UK</w:t>
+          <w:sz w:val="21"/>
+          <w:szCs w:val="21"/>
+        </w:rPr>
+        <w:t>, Glasgow, UK</w:t>
       </w:r>
     </w:p>
     <w:p>
@@ -2479,53 +2468,53 @@
         <w:pStyle w:val="BodyText"/>
         <w:ind w:left="700" w:hanging="700"/>
         <w:rPr>
-          <w:sz w:val="22"/>
-          <w:szCs w:val="22"/>
-        </w:rPr>
-      </w:pPr>
-      <w:r>
-        <w:rPr>
-          <w:b/>
-          <w:sz w:val="22"/>
-          <w:szCs w:val="22"/>
+          <w:sz w:val="21"/>
+          <w:szCs w:val="21"/>
+        </w:rPr>
+      </w:pPr>
+      <w:r>
+        <w:rPr>
+          <w:b/>
+          <w:sz w:val="21"/>
+          <w:szCs w:val="21"/>
           <w:u w:val="single"/>
         </w:rPr>
         <w:t>2019:</w:t>
       </w:r>
       <w:r>
         <w:rPr>
-          <w:sz w:val="22"/>
-          <w:szCs w:val="22"/>
+          <w:sz w:val="21"/>
+          <w:szCs w:val="21"/>
         </w:rPr>
         <w:tab/>
         <w:t>Video Previews Co-Chair, CHI’19</w:t>
       </w:r>
       <w:r>
         <w:rPr>
-          <w:sz w:val="22"/>
-          <w:szCs w:val="22"/>
+          <w:sz w:val="21"/>
+          <w:szCs w:val="21"/>
         </w:rPr>
         <w:t xml:space="preserve"> </w:t>
       </w:r>
       <w:r>
         <w:rPr>
           <w:b/>
-          <w:sz w:val="22"/>
-          <w:szCs w:val="22"/>
+          <w:sz w:val="21"/>
+          <w:szCs w:val="21"/>
         </w:rPr>
         <w:t>CORE A*</w:t>
       </w:r>
       <w:r>
         <w:rPr>
-          <w:sz w:val="22"/>
-          <w:szCs w:val="22"/>
+          <w:sz w:val="21"/>
+          <w:szCs w:val="21"/>
         </w:rPr>
         <w:t>,</w:t>
       </w:r>
       <w:r>
         <w:rPr>
-          <w:sz w:val="22"/>
-          <w:szCs w:val="22"/>
+          <w:sz w:val="21"/>
+          <w:szCs w:val="21"/>
         </w:rPr>
         <w:t xml:space="preserve"> Glasgow, UK</w:t>
       </w:r>
@@ -2535,30 +2524,30 @@
         <w:pStyle w:val="BodyText"/>
         <w:ind w:left="700" w:hanging="700"/>
         <w:rPr>
-          <w:sz w:val="22"/>
-          <w:szCs w:val="22"/>
-        </w:rPr>
-      </w:pPr>
-      <w:r>
-        <w:rPr>
-          <w:b/>
-          <w:sz w:val="22"/>
-          <w:szCs w:val="22"/>
+          <w:sz w:val="21"/>
+          <w:szCs w:val="21"/>
+        </w:rPr>
+      </w:pPr>
+      <w:r>
+        <w:rPr>
+          <w:b/>
+          <w:sz w:val="21"/>
+          <w:szCs w:val="21"/>
           <w:u w:val="single"/>
         </w:rPr>
         <w:t>2019:</w:t>
       </w:r>
       <w:r>
         <w:rPr>
-          <w:sz w:val="22"/>
-          <w:szCs w:val="22"/>
+          <w:sz w:val="21"/>
+          <w:szCs w:val="21"/>
         </w:rPr>
         <w:t xml:space="preserve">   External Reviewer for IJHCS, </w:t>
       </w:r>
       <w:r>
         <w:rPr>
-          <w:sz w:val="22"/>
-          <w:szCs w:val="22"/>
+          <w:sz w:val="21"/>
+          <w:szCs w:val="21"/>
         </w:rPr>
         <w:t>IMWUT</w:t>
       </w:r>
@@ -2568,73 +2557,73 @@
         <w:pStyle w:val="BodyText"/>
         <w:ind w:left="700" w:hanging="700"/>
         <w:rPr>
-          <w:sz w:val="22"/>
-          <w:szCs w:val="22"/>
-        </w:rPr>
-      </w:pPr>
-      <w:r>
-        <w:rPr>
-          <w:b/>
-          <w:sz w:val="22"/>
-          <w:szCs w:val="22"/>
+          <w:sz w:val="21"/>
+          <w:szCs w:val="21"/>
+        </w:rPr>
+      </w:pPr>
+      <w:r>
+        <w:rPr>
+          <w:b/>
+          <w:sz w:val="21"/>
+          <w:szCs w:val="21"/>
           <w:u w:val="single"/>
         </w:rPr>
         <w:t>2018:</w:t>
       </w:r>
       <w:r>
         <w:rPr>
-          <w:sz w:val="22"/>
-          <w:szCs w:val="22"/>
+          <w:sz w:val="21"/>
+          <w:szCs w:val="21"/>
         </w:rPr>
         <w:tab/>
       </w:r>
       <w:r>
         <w:rPr>
-          <w:sz w:val="22"/>
-          <w:szCs w:val="22"/>
+          <w:sz w:val="21"/>
+          <w:szCs w:val="21"/>
         </w:rPr>
         <w:t>Co-o</w:t>
       </w:r>
       <w:r>
         <w:rPr>
-          <w:sz w:val="22"/>
-          <w:szCs w:val="22"/>
+          <w:sz w:val="21"/>
+          <w:szCs w:val="21"/>
         </w:rPr>
         <w:t>rganiser, W</w:t>
       </w:r>
       <w:r>
         <w:rPr>
-          <w:sz w:val="22"/>
-          <w:szCs w:val="22"/>
+          <w:sz w:val="21"/>
+          <w:szCs w:val="21"/>
         </w:rPr>
         <w:t>orkshop on “Ubiquitous Mobile Sensing: Behaviour, Mood, and Environment</w:t>
       </w:r>
       <w:r>
         <w:rPr>
-          <w:sz w:val="22"/>
-          <w:szCs w:val="22"/>
+          <w:sz w:val="21"/>
+          <w:szCs w:val="21"/>
         </w:rPr>
         <w:t>”, UbiComp’18</w:t>
       </w:r>
       <w:r>
         <w:rPr>
-          <w:sz w:val="22"/>
-          <w:szCs w:val="22"/>
+          <w:sz w:val="21"/>
+          <w:szCs w:val="21"/>
         </w:rPr>
         <w:t xml:space="preserve"> </w:t>
       </w:r>
       <w:r>
         <w:rPr>
           <w:b/>
-          <w:sz w:val="22"/>
-          <w:szCs w:val="22"/>
+          <w:sz w:val="21"/>
+          <w:szCs w:val="21"/>
         </w:rPr>
         <w:t>CORE A*</w:t>
       </w:r>
       <w:r>
         <w:rPr>
-          <w:sz w:val="22"/>
-          <w:szCs w:val="22"/>
+          <w:sz w:val="21"/>
+          <w:szCs w:val="21"/>
         </w:rPr>
         <w:t>, Singapore</w:t>
       </w:r>
@@ -2644,31 +2633,25 @@
         <w:pStyle w:val="BodyText"/>
         <w:ind w:left="709" w:hanging="709"/>
         <w:rPr>
-          <w:sz w:val="22"/>
-          <w:szCs w:val="22"/>
-        </w:rPr>
-      </w:pPr>
-      <w:r>
-        <w:rPr>
-          <w:b/>
-          <w:sz w:val="22"/>
-          <w:szCs w:val="22"/>
+          <w:sz w:val="21"/>
+          <w:szCs w:val="21"/>
+        </w:rPr>
+      </w:pPr>
+      <w:r>
+        <w:rPr>
+          <w:b/>
+          <w:sz w:val="21"/>
+          <w:szCs w:val="21"/>
           <w:u w:val="single"/>
         </w:rPr>
         <w:t>2018:</w:t>
       </w:r>
       <w:r>
         <w:rPr>
-          <w:sz w:val="22"/>
-          <w:szCs w:val="22"/>
+          <w:sz w:val="21"/>
+          <w:szCs w:val="21"/>
         </w:rPr>
         <w:tab/>
-      </w:r>
-      <w:r>
-        <w:rPr>
-          <w:sz w:val="22"/>
-          <w:szCs w:val="22"/>
-        </w:rPr>
         <w:t>Student Volunteer Chair, OzCHI’18, Melbourne, Australia</w:t>
       </w:r>
     </w:p>
@@ -2676,23 +2659,23 @@
       <w:pPr>
         <w:pStyle w:val="BodyText"/>
         <w:rPr>
-          <w:sz w:val="22"/>
-          <w:szCs w:val="22"/>
-        </w:rPr>
-      </w:pPr>
-      <w:r>
-        <w:rPr>
-          <w:b/>
-          <w:sz w:val="22"/>
-          <w:szCs w:val="22"/>
+          <w:sz w:val="21"/>
+          <w:szCs w:val="21"/>
+        </w:rPr>
+      </w:pPr>
+      <w:r>
+        <w:rPr>
+          <w:b/>
+          <w:sz w:val="21"/>
+          <w:szCs w:val="21"/>
           <w:u w:val="single"/>
         </w:rPr>
         <w:t>2018:</w:t>
       </w:r>
       <w:r>
         <w:rPr>
-          <w:sz w:val="22"/>
-          <w:szCs w:val="22"/>
+          <w:sz w:val="21"/>
+          <w:szCs w:val="21"/>
         </w:rPr>
         <w:tab/>
         <w:t>Student Design Challenge Chair, OzCHI’18, Melbourne, Australia</w:t>
@@ -2702,23 +2685,23 @@
       <w:pPr>
         <w:pStyle w:val="BodyText"/>
         <w:rPr>
-          <w:sz w:val="22"/>
-          <w:szCs w:val="22"/>
-        </w:rPr>
-      </w:pPr>
-      <w:r>
-        <w:rPr>
-          <w:b/>
-          <w:sz w:val="22"/>
-          <w:szCs w:val="22"/>
+          <w:sz w:val="21"/>
+          <w:szCs w:val="21"/>
+        </w:rPr>
+      </w:pPr>
+      <w:r>
+        <w:rPr>
+          <w:b/>
+          <w:sz w:val="21"/>
+          <w:szCs w:val="21"/>
           <w:u w:val="single"/>
         </w:rPr>
         <w:t>2018:</w:t>
       </w:r>
       <w:r>
         <w:rPr>
-          <w:sz w:val="22"/>
-          <w:szCs w:val="22"/>
+          <w:sz w:val="21"/>
+          <w:szCs w:val="21"/>
         </w:rPr>
         <w:tab/>
         <w:t xml:space="preserve">External Reviewer for IMWUT, </w:t>
@@ -2726,32 +2709,32 @@
       <w:proofErr w:type="spellStart"/>
       <w:r>
         <w:rPr>
-          <w:sz w:val="22"/>
-          <w:szCs w:val="22"/>
+          <w:sz w:val="21"/>
+          <w:szCs w:val="21"/>
         </w:rPr>
         <w:t>MobileHCI</w:t>
       </w:r>
       <w:proofErr w:type="spellEnd"/>
       <w:r>
         <w:rPr>
-          <w:sz w:val="22"/>
-          <w:szCs w:val="22"/>
+          <w:sz w:val="21"/>
+          <w:szCs w:val="21"/>
         </w:rPr>
         <w:t xml:space="preserve">, </w:t>
       </w:r>
       <w:proofErr w:type="spellStart"/>
       <w:r>
         <w:rPr>
-          <w:sz w:val="22"/>
-          <w:szCs w:val="22"/>
+          <w:sz w:val="21"/>
+          <w:szCs w:val="21"/>
         </w:rPr>
         <w:t>OzCHI</w:t>
       </w:r>
       <w:proofErr w:type="spellEnd"/>
       <w:r>
         <w:rPr>
-          <w:sz w:val="22"/>
-          <w:szCs w:val="22"/>
+          <w:sz w:val="21"/>
+          <w:szCs w:val="21"/>
         </w:rPr>
         <w:t xml:space="preserve"> </w:t>
       </w:r>
@@ -2761,23 +2744,23 @@
         <w:pStyle w:val="BodyText"/>
         <w:spacing w:after="0"/>
         <w:rPr>
-          <w:sz w:val="11"/>
-          <w:szCs w:val="11"/>
-        </w:rPr>
-      </w:pPr>
-      <w:r>
-        <w:rPr>
-          <w:b/>
-          <w:sz w:val="22"/>
-          <w:szCs w:val="22"/>
+          <w:sz w:val="21"/>
+          <w:szCs w:val="21"/>
+        </w:rPr>
+      </w:pPr>
+      <w:r>
+        <w:rPr>
+          <w:b/>
+          <w:sz w:val="21"/>
+          <w:szCs w:val="21"/>
           <w:u w:val="single"/>
         </w:rPr>
         <w:t>2017:</w:t>
       </w:r>
       <w:r>
         <w:rPr>
-          <w:sz w:val="22"/>
-          <w:szCs w:val="22"/>
+          <w:sz w:val="21"/>
+          <w:szCs w:val="21"/>
         </w:rPr>
         <w:tab/>
         <w:t xml:space="preserve">External Reviewer for IMWUT, </w:t>
@@ -2785,16 +2768,16 @@
       <w:proofErr w:type="spellStart"/>
       <w:r>
         <w:rPr>
-          <w:sz w:val="22"/>
-          <w:szCs w:val="22"/>
+          <w:sz w:val="21"/>
+          <w:szCs w:val="21"/>
         </w:rPr>
         <w:t>OzCHI</w:t>
       </w:r>
       <w:proofErr w:type="spellEnd"/>
       <w:r>
         <w:rPr>
-          <w:sz w:val="22"/>
-          <w:szCs w:val="22"/>
+          <w:sz w:val="21"/>
+          <w:szCs w:val="21"/>
         </w:rPr>
         <w:t xml:space="preserve"> </w:t>
       </w:r>
@@ -2804,8 +2787,8 @@
         <w:pStyle w:val="BodyText"/>
         <w:spacing w:after="0"/>
         <w:rPr>
-          <w:sz w:val="11"/>
-          <w:szCs w:val="11"/>
+          <w:sz w:val="21"/>
+          <w:szCs w:val="21"/>
         </w:rPr>
       </w:pPr>
     </w:p>
@@ -2814,36 +2797,27 @@
         <w:pStyle w:val="BodyText"/>
         <w:spacing w:after="0"/>
         <w:rPr>
-          <w:sz w:val="11"/>
-          <w:szCs w:val="11"/>
+          <w:sz w:val="21"/>
+          <w:szCs w:val="21"/>
         </w:rPr>
       </w:pPr>
     </w:p>
     <w:p>
       <w:pPr>
         <w:pStyle w:val="BodyText"/>
-        <w:spacing w:after="0"/>
-        <w:rPr>
-          <w:sz w:val="11"/>
-          <w:szCs w:val="11"/>
-        </w:rPr>
-      </w:pPr>
-    </w:p>
-    <w:p>
-      <w:pPr>
-        <w:pStyle w:val="BodyText"/>
         <w:rPr>
           <w:b/>
           <w:caps/>
-          <w:sz w:val="22"/>
-          <w:szCs w:val="22"/>
+          <w:sz w:val="21"/>
+          <w:szCs w:val="21"/>
         </w:rPr>
       </w:pPr>
       <w:r>
         <w:rPr>
           <w:b/>
           <w:noProof/>
-          <w:sz w:val="20"/>
+          <w:sz w:val="21"/>
+          <w:szCs w:val="21"/>
         </w:rPr>
         <w:pict w14:anchorId="6A25C54B">
           <v:shape id="_x0000_i1025" type="#_x0000_t75" alt="Default Line" style="width:481.55pt;height:1.55pt;mso-width-percent:0;mso-height-percent:0;mso-width-percent:0;mso-height-percent:0" o:hrpct="0" o:hralign="center" o:hr="t">
@@ -2858,18 +2832,41 @@
         <w:rPr>
           <w:b/>
           <w:caps/>
-          <w:sz w:val="22"/>
-          <w:szCs w:val="22"/>
+          <w:sz w:val="21"/>
+          <w:szCs w:val="21"/>
         </w:rPr>
       </w:pPr>
       <w:r>
         <w:rPr>
           <w:b/>
           <w:caps/>
-          <w:sz w:val="22"/>
-          <w:szCs w:val="22"/>
+          <w:sz w:val="21"/>
+          <w:szCs w:val="21"/>
         </w:rPr>
         <w:t>Publications</w:t>
+      </w:r>
+    </w:p>
+    <w:p>
+      <w:pPr>
+        <w:pStyle w:val="References"/>
+        <w:numPr>
+          <w:ilvl w:val="0"/>
+          <w:numId w:val="0"/>
+        </w:numPr>
+        <w:jc w:val="both"/>
+        <w:rPr>
+          <w:b/>
+          <w:sz w:val="21"/>
+          <w:szCs w:val="21"/>
+        </w:rPr>
+      </w:pPr>
+      <w:r>
+        <w:rPr>
+          <w:b/>
+          <w:sz w:val="21"/>
+          <w:szCs w:val="21"/>
+        </w:rPr>
+        <w:t>2019</w:t>
       </w:r>
     </w:p>
     <w:p>
@@ -2882,18 +2879,79 @@
         <w:ind w:left="360"/>
         <w:jc w:val="both"/>
         <w:rPr>
-          <w:b/>
-          <w:sz w:val="22"/>
-          <w:szCs w:val="22"/>
-        </w:rPr>
-      </w:pPr>
-      <w:r>
-        <w:rPr>
-          <w:b/>
-          <w:sz w:val="22"/>
-          <w:szCs w:val="22"/>
-        </w:rPr>
-        <w:t>2019</w:t>
+          <w:sz w:val="21"/>
+          <w:szCs w:val="21"/>
+        </w:rPr>
+      </w:pPr>
+      <w:r>
+        <w:rPr>
+          <w:b/>
+          <w:sz w:val="21"/>
+          <w:szCs w:val="21"/>
+          <w:u w:val="single"/>
+        </w:rPr>
+        <w:t xml:space="preserve">Z. Sarsenbayeva, </w:t>
+      </w:r>
+      <w:r>
+        <w:rPr>
+          <w:sz w:val="21"/>
+          <w:szCs w:val="21"/>
+        </w:rPr>
+        <w:t xml:space="preserve">N. van Berkel, D. Hettiachchi, W. Jiang, T. </w:t>
+      </w:r>
+      <w:proofErr w:type="spellStart"/>
+      <w:r>
+        <w:rPr>
+          <w:sz w:val="21"/>
+          <w:szCs w:val="21"/>
+        </w:rPr>
+        <w:t>Dingler</w:t>
+      </w:r>
+      <w:proofErr w:type="spellEnd"/>
+      <w:r>
+        <w:rPr>
+          <w:sz w:val="21"/>
+          <w:szCs w:val="21"/>
+        </w:rPr>
+        <w:t xml:space="preserve">, E. </w:t>
+      </w:r>
+      <w:proofErr w:type="spellStart"/>
+      <w:r>
+        <w:rPr>
+          <w:sz w:val="21"/>
+          <w:szCs w:val="21"/>
+        </w:rPr>
+        <w:t>Velloso</w:t>
+      </w:r>
+      <w:proofErr w:type="spellEnd"/>
+      <w:r>
+        <w:rPr>
+          <w:sz w:val="21"/>
+          <w:szCs w:val="21"/>
+        </w:rPr>
+        <w:t>, V. Kostakos, J. Goncalves (2019). Measuring the Effects of Stress on Mobile Interaction. Proceedings of the ACM on Interactive, Mobile, Wearable and Ubiquitous Technologies (IMWUT, UbiComp’19</w:t>
+      </w:r>
+      <w:r>
+        <w:rPr>
+          <w:sz w:val="21"/>
+          <w:szCs w:val="21"/>
+        </w:rPr>
+        <w:t xml:space="preserve">, </w:t>
+      </w:r>
+      <w:r>
+        <w:rPr>
+          <w:b/>
+          <w:sz w:val="21"/>
+          <w:szCs w:val="21"/>
+        </w:rPr>
+        <w:t>CORE A*</w:t>
+      </w:r>
+      <w:r>
+        <w:rPr>
+          <w:sz w:val="21"/>
+          <w:szCs w:val="21"/>
+        </w:rPr>
+        <w:t>), 3(1), 24:1-24:18.</w:t>
       </w:r>
     </w:p>
     <w:p>
@@ -2906,79 +2964,25 @@
         <w:ind w:left="360"/>
         <w:jc w:val="both"/>
         <w:rPr>
-          <w:sz w:val="22"/>
-          <w:szCs w:val="22"/>
-        </w:rPr>
-      </w:pPr>
-      <w:r>
-        <w:rPr>
-          <w:b/>
-          <w:sz w:val="22"/>
-          <w:szCs w:val="22"/>
-          <w:u w:val="single"/>
-        </w:rPr>
-        <w:t xml:space="preserve">Z. Sarsenbayeva, </w:t>
-      </w:r>
-      <w:r>
-        <w:rPr>
-          <w:sz w:val="22"/>
-          <w:szCs w:val="22"/>
-        </w:rPr>
-        <w:t xml:space="preserve">N. van Berkel, D. Hettiachchi, W. Jiang, T. </w:t>
-      </w:r>
-      <w:proofErr w:type="spellStart"/>
-      <w:r>
-        <w:rPr>
-          <w:sz w:val="22"/>
-          <w:szCs w:val="22"/>
-        </w:rPr>
-        <w:t>Dingler</w:t>
-      </w:r>
-      <w:proofErr w:type="spellEnd"/>
-      <w:r>
-        <w:rPr>
-          <w:sz w:val="22"/>
-          <w:szCs w:val="22"/>
-        </w:rPr>
-        <w:t xml:space="preserve">, E. </w:t>
-      </w:r>
-      <w:proofErr w:type="spellStart"/>
-      <w:r>
-        <w:rPr>
-          <w:sz w:val="22"/>
-          <w:szCs w:val="22"/>
-        </w:rPr>
-        <w:t>Velloso</w:t>
-      </w:r>
-      <w:proofErr w:type="spellEnd"/>
-      <w:r>
-        <w:rPr>
-          <w:sz w:val="22"/>
-          <w:szCs w:val="22"/>
-        </w:rPr>
-        <w:t>, V. Kostakos, J. Goncalves (2019). Measuring the Effects of Stress on Mobile Interaction. Proceedings of the ACM on Interactive, Mobile, Wearable and Ubiquitous Technologies (IMWUT, UbiComp’19</w:t>
-      </w:r>
-      <w:r>
-        <w:rPr>
-          <w:sz w:val="22"/>
-          <w:szCs w:val="22"/>
-        </w:rPr>
-        <w:t xml:space="preserve">, </w:t>
-      </w:r>
-      <w:r>
-        <w:rPr>
-          <w:b/>
-          <w:sz w:val="22"/>
-          <w:szCs w:val="22"/>
-        </w:rPr>
-        <w:t>CORE A*</w:t>
-      </w:r>
-      <w:r>
-        <w:rPr>
-          <w:sz w:val="22"/>
-          <w:szCs w:val="22"/>
-        </w:rPr>
-        <w:t>), 3(1), 24:1-24:18.</w:t>
+          <w:sz w:val="21"/>
+          <w:szCs w:val="21"/>
+        </w:rPr>
+      </w:pPr>
+      <w:r>
+        <w:rPr>
+          <w:b/>
+          <w:sz w:val="21"/>
+          <w:szCs w:val="21"/>
+          <w:u w:val="single"/>
+        </w:rPr>
+        <w:t>Z. Sarsenbayeva</w:t>
+      </w:r>
+      <w:r>
+        <w:rPr>
+          <w:sz w:val="21"/>
+          <w:szCs w:val="21"/>
+        </w:rPr>
+        <w:t>, V. Kostakos, J. Goncalves (2019). Situationally-Induced Impairments and Disabilities Research. In Extended Abstracts of the 2019 CHI Conference on Human Factors in Computing Systems (CHI’19 EA).</w:t>
       </w:r>
     </w:p>
     <w:p>
@@ -2991,25 +2995,96 @@
         <w:ind w:left="360"/>
         <w:jc w:val="both"/>
         <w:rPr>
-          <w:sz w:val="22"/>
-          <w:szCs w:val="22"/>
-        </w:rPr>
-      </w:pPr>
-      <w:r>
-        <w:rPr>
-          <w:b/>
-          <w:sz w:val="22"/>
-          <w:szCs w:val="22"/>
-          <w:u w:val="single"/>
-        </w:rPr>
-        <w:t>Z. Sarsenbayeva</w:t>
-      </w:r>
-      <w:r>
-        <w:rPr>
-          <w:sz w:val="22"/>
-          <w:szCs w:val="22"/>
-        </w:rPr>
-        <w:t>, V. Kostakos, J. Goncalves (2019). Situationally-Induced Impairments and Disabilities Research. In Extended Abstracts of the 2019 CHI Conference on Human Factors in Computing Systems (CHI’19 EA).</w:t>
+          <w:sz w:val="21"/>
+          <w:szCs w:val="21"/>
+        </w:rPr>
+      </w:pPr>
+      <w:r>
+        <w:rPr>
+          <w:sz w:val="21"/>
+          <w:szCs w:val="21"/>
+        </w:rPr>
+        <w:t xml:space="preserve">G.W. </w:t>
+      </w:r>
+      <w:proofErr w:type="spellStart"/>
+      <w:r>
+        <w:rPr>
+          <w:sz w:val="21"/>
+          <w:szCs w:val="21"/>
+        </w:rPr>
+        <w:t>Tigwell</w:t>
+      </w:r>
+      <w:proofErr w:type="spellEnd"/>
+      <w:r>
+        <w:rPr>
+          <w:sz w:val="21"/>
+          <w:szCs w:val="21"/>
+        </w:rPr>
+        <w:t xml:space="preserve">, </w:t>
+      </w:r>
+      <w:r>
+        <w:rPr>
+          <w:b/>
+          <w:sz w:val="21"/>
+          <w:szCs w:val="21"/>
+          <w:u w:val="single"/>
+        </w:rPr>
+        <w:t>Z. Sarsenbayeva,</w:t>
+      </w:r>
+      <w:r>
+        <w:rPr>
+          <w:sz w:val="21"/>
+          <w:szCs w:val="21"/>
+        </w:rPr>
+        <w:t xml:space="preserve"> B.M. Gorman, D.R. </w:t>
+      </w:r>
+      <w:proofErr w:type="spellStart"/>
+      <w:r>
+        <w:rPr>
+          <w:sz w:val="21"/>
+          <w:szCs w:val="21"/>
+        </w:rPr>
+        <w:t>Flatla</w:t>
+      </w:r>
+      <w:proofErr w:type="spellEnd"/>
+      <w:r>
+        <w:rPr>
+          <w:sz w:val="21"/>
+          <w:szCs w:val="21"/>
+        </w:rPr>
+        <w:t xml:space="preserve">, J. Goncalves, Y. </w:t>
+      </w:r>
+      <w:proofErr w:type="spellStart"/>
+      <w:r>
+        <w:rPr>
+          <w:sz w:val="21"/>
+          <w:szCs w:val="21"/>
+        </w:rPr>
+        <w:t>Yesilada</w:t>
+      </w:r>
+      <w:proofErr w:type="spellEnd"/>
+      <w:r>
+        <w:rPr>
+          <w:sz w:val="21"/>
+          <w:szCs w:val="21"/>
+        </w:rPr>
+        <w:t xml:space="preserve">, J.O. </w:t>
+      </w:r>
+      <w:proofErr w:type="spellStart"/>
+      <w:r>
+        <w:rPr>
+          <w:sz w:val="21"/>
+          <w:szCs w:val="21"/>
+        </w:rPr>
+        <w:t>Wobbrock</w:t>
+      </w:r>
+      <w:proofErr w:type="spellEnd"/>
+      <w:r>
+        <w:rPr>
+          <w:sz w:val="21"/>
+          <w:szCs w:val="21"/>
+        </w:rPr>
+        <w:t xml:space="preserve"> (2019). Addressing the Challenges of Situationally-Induced Impairments and Disabilities in Mobile Interaction. In Extended Abstracts of the 2019 CHI Conference on Human Factors in Computing Systems (CHI’19 EA).</w:t>
       </w:r>
     </w:p>
     <w:p>
@@ -3022,96 +3097,112 @@
         <w:ind w:left="360"/>
         <w:jc w:val="both"/>
         <w:rPr>
-          <w:sz w:val="22"/>
-          <w:szCs w:val="22"/>
-        </w:rPr>
-      </w:pPr>
-      <w:r>
-        <w:rPr>
-          <w:sz w:val="22"/>
-          <w:szCs w:val="22"/>
-        </w:rPr>
-        <w:t xml:space="preserve">G.W. </w:t>
+          <w:sz w:val="21"/>
+          <w:szCs w:val="21"/>
+        </w:rPr>
+      </w:pPr>
+      <w:r>
+        <w:rPr>
+          <w:sz w:val="21"/>
+          <w:szCs w:val="21"/>
+        </w:rPr>
+        <w:t xml:space="preserve">C. Luo, A. </w:t>
       </w:r>
       <w:proofErr w:type="spellStart"/>
       <w:r>
         <w:rPr>
-          <w:sz w:val="22"/>
-          <w:szCs w:val="22"/>
-        </w:rPr>
-        <w:t>Tigwell</w:t>
+          <w:sz w:val="21"/>
+          <w:szCs w:val="21"/>
+        </w:rPr>
+        <w:t>Visuri</w:t>
       </w:r>
       <w:proofErr w:type="spellEnd"/>
       <w:r>
         <w:rPr>
-          <w:sz w:val="22"/>
-          <w:szCs w:val="22"/>
-        </w:rPr>
-        <w:t xml:space="preserve">, </w:t>
-      </w:r>
-      <w:r>
-        <w:rPr>
-          <w:b/>
-          <w:sz w:val="22"/>
-          <w:szCs w:val="22"/>
+          <w:sz w:val="21"/>
+          <w:szCs w:val="21"/>
+        </w:rPr>
+        <w:t xml:space="preserve">, S. </w:t>
+      </w:r>
+      <w:proofErr w:type="spellStart"/>
+      <w:r>
+        <w:rPr>
+          <w:sz w:val="21"/>
+          <w:szCs w:val="21"/>
+        </w:rPr>
+        <w:t>Klakegg</w:t>
+      </w:r>
+      <w:proofErr w:type="spellEnd"/>
+      <w:r>
+        <w:rPr>
+          <w:sz w:val="21"/>
+          <w:szCs w:val="21"/>
+        </w:rPr>
+        <w:t xml:space="preserve">, N. van Berkel, </w:t>
+      </w:r>
+      <w:r>
+        <w:rPr>
+          <w:b/>
+          <w:sz w:val="21"/>
+          <w:szCs w:val="21"/>
           <w:u w:val="single"/>
         </w:rPr>
         <w:t>Z. Sarsenbayeva,</w:t>
       </w:r>
       <w:r>
         <w:rPr>
-          <w:sz w:val="22"/>
-          <w:szCs w:val="22"/>
-        </w:rPr>
-        <w:t xml:space="preserve"> B.M. Gorman, D.R. </w:t>
+          <w:sz w:val="21"/>
+          <w:szCs w:val="21"/>
+        </w:rPr>
+        <w:t xml:space="preserve"> A. </w:t>
       </w:r>
       <w:proofErr w:type="spellStart"/>
       <w:r>
         <w:rPr>
-          <w:sz w:val="22"/>
-          <w:szCs w:val="22"/>
-        </w:rPr>
-        <w:t>Flatla</w:t>
+          <w:sz w:val="21"/>
+          <w:szCs w:val="21"/>
+        </w:rPr>
+        <w:t>Möttönen</w:t>
       </w:r>
       <w:proofErr w:type="spellEnd"/>
       <w:r>
         <w:rPr>
-          <w:sz w:val="22"/>
-          <w:szCs w:val="22"/>
-        </w:rPr>
-        <w:t xml:space="preserve">, J. Goncalves, Y. </w:t>
+          <w:sz w:val="21"/>
+          <w:szCs w:val="21"/>
+        </w:rPr>
+        <w:t xml:space="preserve">, J. Goncalves, T. </w:t>
       </w:r>
       <w:proofErr w:type="spellStart"/>
       <w:r>
         <w:rPr>
-          <w:sz w:val="22"/>
-          <w:szCs w:val="22"/>
-        </w:rPr>
-        <w:t>Yesilada</w:t>
+          <w:sz w:val="21"/>
+          <w:szCs w:val="21"/>
+        </w:rPr>
+        <w:t>Anagnostopoulos</w:t>
       </w:r>
       <w:proofErr w:type="spellEnd"/>
       <w:r>
         <w:rPr>
-          <w:sz w:val="22"/>
-          <w:szCs w:val="22"/>
-        </w:rPr>
-        <w:t xml:space="preserve">, J.O. </w:t>
+          <w:sz w:val="21"/>
+          <w:szCs w:val="21"/>
+        </w:rPr>
+        <w:t xml:space="preserve">, D. Ferreira, H. Flores, E. </w:t>
       </w:r>
       <w:proofErr w:type="spellStart"/>
       <w:r>
         <w:rPr>
-          <w:sz w:val="22"/>
-          <w:szCs w:val="22"/>
-        </w:rPr>
-        <w:t>Wobbrock</w:t>
+          <w:sz w:val="21"/>
+          <w:szCs w:val="21"/>
+        </w:rPr>
+        <w:t>Velloso</w:t>
       </w:r>
       <w:proofErr w:type="spellEnd"/>
       <w:r>
         <w:rPr>
-          <w:sz w:val="22"/>
-          <w:szCs w:val="22"/>
-        </w:rPr>
-        <w:t xml:space="preserve"> (2019). Addressing the Challenges of Situationally-Induced Impairments and Disabilities in Mobile Interaction. In Extended Abstracts of the 2019 CHI Conference on Human Factors in Computing Systems (CHI’19 EA).</w:t>
+          <w:sz w:val="21"/>
+          <w:szCs w:val="21"/>
+        </w:rPr>
+        <w:t>, V. Kostakos (2019). Energy-Efficient Prediction of Smartphone Unlocking, Personal and Ubiquitous Computing, 23(1), 159-177.</w:t>
       </w:r>
     </w:p>
     <w:p>
@@ -3124,112 +3215,32 @@
         <w:ind w:left="360"/>
         <w:jc w:val="both"/>
         <w:rPr>
-          <w:sz w:val="22"/>
-          <w:szCs w:val="22"/>
-        </w:rPr>
-      </w:pPr>
-      <w:r>
-        <w:rPr>
-          <w:sz w:val="22"/>
-          <w:szCs w:val="22"/>
-        </w:rPr>
-        <w:t xml:space="preserve">C. Luo, A. </w:t>
-      </w:r>
-      <w:proofErr w:type="spellStart"/>
-      <w:r>
-        <w:rPr>
-          <w:sz w:val="22"/>
-          <w:szCs w:val="22"/>
-        </w:rPr>
-        <w:t>Visuri</w:t>
-      </w:r>
-      <w:proofErr w:type="spellEnd"/>
-      <w:r>
-        <w:rPr>
-          <w:sz w:val="22"/>
-          <w:szCs w:val="22"/>
-        </w:rPr>
-        <w:t xml:space="preserve">, S. </w:t>
-      </w:r>
-      <w:proofErr w:type="spellStart"/>
-      <w:r>
-        <w:rPr>
-          <w:sz w:val="22"/>
-          <w:szCs w:val="22"/>
-        </w:rPr>
-        <w:t>Klakegg</w:t>
-      </w:r>
-      <w:proofErr w:type="spellEnd"/>
-      <w:r>
-        <w:rPr>
-          <w:sz w:val="22"/>
-          <w:szCs w:val="22"/>
-        </w:rPr>
-        <w:t xml:space="preserve">, N. van Berkel, </w:t>
-      </w:r>
-      <w:r>
-        <w:rPr>
-          <w:b/>
-          <w:sz w:val="22"/>
-          <w:szCs w:val="22"/>
-          <w:u w:val="single"/>
-        </w:rPr>
-        <w:t>Z. Sarsenbayeva,</w:t>
-      </w:r>
-      <w:r>
-        <w:rPr>
-          <w:sz w:val="22"/>
-          <w:szCs w:val="22"/>
-        </w:rPr>
-        <w:t xml:space="preserve"> A. </w:t>
-      </w:r>
-      <w:proofErr w:type="spellStart"/>
-      <w:r>
-        <w:rPr>
-          <w:sz w:val="22"/>
-          <w:szCs w:val="22"/>
-        </w:rPr>
-        <w:t>Möttönen</w:t>
-      </w:r>
-      <w:proofErr w:type="spellEnd"/>
-      <w:r>
-        <w:rPr>
-          <w:sz w:val="22"/>
-          <w:szCs w:val="22"/>
-        </w:rPr>
-        <w:t xml:space="preserve">, J. Goncalves, T. </w:t>
-      </w:r>
-      <w:proofErr w:type="spellStart"/>
-      <w:r>
-        <w:rPr>
-          <w:sz w:val="22"/>
-          <w:szCs w:val="22"/>
-        </w:rPr>
-        <w:t>Anagnostopoulos</w:t>
-      </w:r>
-      <w:proofErr w:type="spellEnd"/>
-      <w:r>
-        <w:rPr>
-          <w:sz w:val="22"/>
-          <w:szCs w:val="22"/>
-        </w:rPr>
-        <w:t xml:space="preserve">, D. Ferreira, H. Flores, E. </w:t>
-      </w:r>
-      <w:proofErr w:type="spellStart"/>
-      <w:r>
-        <w:rPr>
-          <w:sz w:val="22"/>
-          <w:szCs w:val="22"/>
-        </w:rPr>
-        <w:t>Velloso</w:t>
-      </w:r>
-      <w:proofErr w:type="spellEnd"/>
-      <w:r>
-        <w:rPr>
-          <w:sz w:val="22"/>
-          <w:szCs w:val="22"/>
-        </w:rPr>
-        <w:t>, V. Kostakos (2019). Energy-Efficient Prediction of Smartphone Unlocking, Personal and Ubiquitous Computing, 23(1), 159-177.</w:t>
+          <w:sz w:val="21"/>
+          <w:szCs w:val="21"/>
+        </w:rPr>
+      </w:pPr>
+    </w:p>
+    <w:p>
+      <w:pPr>
+        <w:pStyle w:val="References"/>
+        <w:numPr>
+          <w:ilvl w:val="0"/>
+          <w:numId w:val="0"/>
+        </w:numPr>
+        <w:jc w:val="both"/>
+        <w:rPr>
+          <w:b/>
+          <w:sz w:val="21"/>
+          <w:szCs w:val="21"/>
+        </w:rPr>
+      </w:pPr>
+      <w:r>
+        <w:rPr>
+          <w:b/>
+          <w:sz w:val="21"/>
+          <w:szCs w:val="21"/>
+        </w:rPr>
+        <w:t>2018</w:t>
       </w:r>
     </w:p>
     <w:p>
@@ -3242,10 +3253,64 @@
         <w:ind w:left="360"/>
         <w:jc w:val="both"/>
         <w:rPr>
-          <w:sz w:val="22"/>
-          <w:szCs w:val="22"/>
-        </w:rPr>
-      </w:pPr>
+          <w:sz w:val="21"/>
+          <w:szCs w:val="21"/>
+        </w:rPr>
+      </w:pPr>
+      <w:r>
+        <w:rPr>
+          <w:b/>
+          <w:sz w:val="21"/>
+          <w:szCs w:val="21"/>
+          <w:u w:val="single"/>
+        </w:rPr>
+        <w:t>Z. Sarsenbayeva,</w:t>
+      </w:r>
+      <w:r>
+        <w:rPr>
+          <w:sz w:val="21"/>
+          <w:szCs w:val="21"/>
+        </w:rPr>
+        <w:t xml:space="preserve"> N. van Berkel, E. </w:t>
+      </w:r>
+      <w:proofErr w:type="spellStart"/>
+      <w:r>
+        <w:rPr>
+          <w:sz w:val="21"/>
+          <w:szCs w:val="21"/>
+        </w:rPr>
+        <w:t>Velloso</w:t>
+      </w:r>
+      <w:proofErr w:type="spellEnd"/>
+      <w:r>
+        <w:rPr>
+          <w:sz w:val="21"/>
+          <w:szCs w:val="21"/>
+        </w:rPr>
+        <w:t>, V. Kostakos, J. Goncalves (2018). Effect of Distinct Ambient Noise Types on Mobile Interaction. Proceedings of the ACM on Interactive, Mobile, Wearable and Ubiquitous Technologies (IMWUT, UbiComp’18</w:t>
+      </w:r>
+      <w:r>
+        <w:rPr>
+          <w:sz w:val="21"/>
+          <w:szCs w:val="21"/>
+        </w:rPr>
+        <w:t xml:space="preserve">, </w:t>
+      </w:r>
+      <w:r>
+        <w:rPr>
+          <w:b/>
+          <w:sz w:val="21"/>
+          <w:szCs w:val="21"/>
+        </w:rPr>
+        <w:t>CORE A*</w:t>
+      </w:r>
+      <w:r>
+        <w:rPr>
+          <w:sz w:val="21"/>
+          <w:szCs w:val="21"/>
+        </w:rPr>
+        <w:t>), 2(2), 82:1-82:23.</w:t>
+      </w:r>
     </w:p>
     <w:p>
       <w:pPr>
@@ -3257,19 +3322,10 @@
         <w:ind w:left="360"/>
         <w:jc w:val="both"/>
         <w:rPr>
-          <w:b/>
-          <w:sz w:val="22"/>
-          <w:szCs w:val="22"/>
-        </w:rPr>
-      </w:pPr>
-      <w:r>
-        <w:rPr>
-          <w:b/>
-          <w:sz w:val="22"/>
-          <w:szCs w:val="22"/>
-        </w:rPr>
-        <w:t>2018</w:t>
-      </w:r>
+          <w:sz w:val="21"/>
+          <w:szCs w:val="21"/>
+        </w:rPr>
+      </w:pPr>
     </w:p>
     <w:p>
       <w:pPr>
@@ -3281,64 +3337,10 @@
         <w:ind w:left="360"/>
         <w:jc w:val="both"/>
         <w:rPr>
-          <w:sz w:val="22"/>
-          <w:szCs w:val="22"/>
-        </w:rPr>
-      </w:pPr>
-      <w:r>
-        <w:rPr>
-          <w:b/>
-          <w:sz w:val="22"/>
-          <w:szCs w:val="22"/>
-          <w:u w:val="single"/>
-        </w:rPr>
-        <w:t>Z. Sarsenbayeva,</w:t>
-      </w:r>
-      <w:r>
-        <w:rPr>
-          <w:sz w:val="22"/>
-          <w:szCs w:val="22"/>
-        </w:rPr>
-        <w:t xml:space="preserve"> N. van Berkel, E. </w:t>
-      </w:r>
-      <w:proofErr w:type="spellStart"/>
-      <w:r>
-        <w:rPr>
-          <w:sz w:val="22"/>
-          <w:szCs w:val="22"/>
-        </w:rPr>
-        <w:t>Velloso</w:t>
-      </w:r>
-      <w:proofErr w:type="spellEnd"/>
-      <w:r>
-        <w:rPr>
-          <w:sz w:val="22"/>
-          <w:szCs w:val="22"/>
-        </w:rPr>
-        <w:t>, V. Kostakos, J. Goncalves (2018). Effect of Distinct Ambient Noise Types on Mobile Interaction. Proceedings of the ACM on Interactive, Mobile, Wearable and Ubiquitous Technologies (IMWUT, UbiComp’18</w:t>
-      </w:r>
-      <w:r>
-        <w:rPr>
-          <w:sz w:val="22"/>
-          <w:szCs w:val="22"/>
-        </w:rPr>
-        <w:t xml:space="preserve">, </w:t>
-      </w:r>
-      <w:r>
-        <w:rPr>
-          <w:b/>
-          <w:sz w:val="22"/>
-          <w:szCs w:val="22"/>
-        </w:rPr>
-        <w:t>CORE A*</w:t>
-      </w:r>
-      <w:r>
-        <w:rPr>
-          <w:sz w:val="22"/>
-          <w:szCs w:val="22"/>
-        </w:rPr>
-        <w:t>), 2(2), 82:1-82:23.</w:t>
-      </w:r>
+          <w:sz w:val="21"/>
+          <w:szCs w:val="21"/>
+        </w:rPr>
+      </w:pPr>
     </w:p>
     <w:p>
       <w:pPr>
@@ -3350,8 +3352,8 @@
         <w:ind w:left="360"/>
         <w:jc w:val="both"/>
         <w:rPr>
-          <w:sz w:val="22"/>
-          <w:szCs w:val="22"/>
+          <w:sz w:val="21"/>
+          <w:szCs w:val="21"/>
         </w:rPr>
       </w:pPr>
     </w:p>
@@ -3365,8 +3367,8 @@
         <w:ind w:left="360"/>
         <w:jc w:val="both"/>
         <w:rPr>
-          <w:sz w:val="22"/>
-          <w:szCs w:val="22"/>
+          <w:sz w:val="21"/>
+          <w:szCs w:val="21"/>
         </w:rPr>
       </w:pPr>
     </w:p>
@@ -3380,10 +3382,152 @@
         <w:ind w:left="360"/>
         <w:jc w:val="both"/>
         <w:rPr>
-          <w:sz w:val="22"/>
-          <w:szCs w:val="22"/>
-        </w:rPr>
-      </w:pPr>
+          <w:sz w:val="21"/>
+          <w:szCs w:val="21"/>
+        </w:rPr>
+      </w:pPr>
+      <w:r>
+        <w:rPr>
+          <w:sz w:val="21"/>
+          <w:szCs w:val="21"/>
+        </w:rPr>
+        <w:lastRenderedPageBreak/>
+        <w:t xml:space="preserve">S. </w:t>
+      </w:r>
+      <w:proofErr w:type="spellStart"/>
+      <w:r>
+        <w:rPr>
+          <w:sz w:val="21"/>
+          <w:szCs w:val="21"/>
+        </w:rPr>
+        <w:t>Klakegg</w:t>
+      </w:r>
+      <w:proofErr w:type="spellEnd"/>
+      <w:r>
+        <w:rPr>
+          <w:sz w:val="21"/>
+          <w:szCs w:val="21"/>
+        </w:rPr>
+        <w:t xml:space="preserve">, J. Goncalves, C. Luo, A. </w:t>
+      </w:r>
+      <w:proofErr w:type="spellStart"/>
+      <w:r>
+        <w:rPr>
+          <w:sz w:val="21"/>
+          <w:szCs w:val="21"/>
+        </w:rPr>
+        <w:t>Visuri</w:t>
+      </w:r>
+      <w:proofErr w:type="spellEnd"/>
+      <w:r>
+        <w:rPr>
+          <w:sz w:val="21"/>
+          <w:szCs w:val="21"/>
+        </w:rPr>
+        <w:t xml:space="preserve">, A. Popov, N. van Berkel, </w:t>
+      </w:r>
+      <w:r>
+        <w:rPr>
+          <w:b/>
+          <w:sz w:val="21"/>
+          <w:szCs w:val="21"/>
+          <w:u w:val="single"/>
+        </w:rPr>
+        <w:t xml:space="preserve">Z. Sarsenbayeva, </w:t>
+      </w:r>
+      <w:r>
+        <w:rPr>
+          <w:sz w:val="21"/>
+          <w:szCs w:val="21"/>
+        </w:rPr>
+        <w:t xml:space="preserve">V. Kostakos, S. </w:t>
+      </w:r>
+      <w:proofErr w:type="spellStart"/>
+      <w:r>
+        <w:rPr>
+          <w:sz w:val="21"/>
+          <w:szCs w:val="21"/>
+        </w:rPr>
+        <w:t>Hosio</w:t>
+      </w:r>
+      <w:proofErr w:type="spellEnd"/>
+      <w:r>
+        <w:rPr>
+          <w:sz w:val="21"/>
+          <w:szCs w:val="21"/>
+        </w:rPr>
+        <w:t xml:space="preserve">, S. Savage, A. </w:t>
+      </w:r>
+      <w:proofErr w:type="spellStart"/>
+      <w:r>
+        <w:rPr>
+          <w:sz w:val="21"/>
+          <w:szCs w:val="21"/>
+        </w:rPr>
+        <w:t>Bykov</w:t>
+      </w:r>
+      <w:proofErr w:type="spellEnd"/>
+      <w:r>
+        <w:rPr>
+          <w:sz w:val="21"/>
+          <w:szCs w:val="21"/>
+        </w:rPr>
+        <w:t xml:space="preserve">, I. </w:t>
+      </w:r>
+      <w:proofErr w:type="spellStart"/>
+      <w:r>
+        <w:rPr>
+          <w:sz w:val="21"/>
+          <w:szCs w:val="21"/>
+        </w:rPr>
+        <w:t>Meglinski</w:t>
+      </w:r>
+      <w:proofErr w:type="spellEnd"/>
+      <w:r>
+        <w:rPr>
+          <w:sz w:val="21"/>
+          <w:szCs w:val="21"/>
+        </w:rPr>
+        <w:t xml:space="preserve">, D. Ferreira (2018). Assisted Medication Management in Elderly Care Using </w:t>
+      </w:r>
+      <w:proofErr w:type="spellStart"/>
+      <w:r>
+        <w:rPr>
+          <w:sz w:val="21"/>
+          <w:szCs w:val="21"/>
+        </w:rPr>
+        <w:t>Miniaturised</w:t>
+      </w:r>
+      <w:proofErr w:type="spellEnd"/>
+      <w:r>
+        <w:rPr>
+          <w:sz w:val="21"/>
+          <w:szCs w:val="21"/>
+        </w:rPr>
+        <w:t xml:space="preserve"> Near-Infrared Spectroscopy. Proceedings of the ACM on Interactive, Mobile, Wearable and Ubiquitous Technologies (IMWUT, UbiComp’18</w:t>
+      </w:r>
+      <w:r>
+        <w:rPr>
+          <w:sz w:val="21"/>
+          <w:szCs w:val="21"/>
+        </w:rPr>
+        <w:t xml:space="preserve">, </w:t>
+      </w:r>
+      <w:r>
+        <w:rPr>
+          <w:b/>
+          <w:sz w:val="21"/>
+          <w:szCs w:val="21"/>
+        </w:rPr>
+        <w:t>CORE A*</w:t>
+      </w:r>
+      <w:r>
+        <w:rPr>
+          <w:sz w:val="21"/>
+          <w:szCs w:val="21"/>
+        </w:rPr>
+        <w:t>), 2(2), 69:1-69:24.</w:t>
+      </w:r>
     </w:p>
     <w:p>
       <w:pPr>
@@ -3395,10 +3539,145 @@
         <w:ind w:left="360"/>
         <w:jc w:val="both"/>
         <w:rPr>
-          <w:sz w:val="22"/>
-          <w:szCs w:val="22"/>
-        </w:rPr>
-      </w:pPr>
+          <w:sz w:val="21"/>
+          <w:szCs w:val="21"/>
+        </w:rPr>
+      </w:pPr>
+      <w:r>
+        <w:rPr>
+          <w:sz w:val="21"/>
+          <w:szCs w:val="21"/>
+        </w:rPr>
+        <w:t xml:space="preserve">S. Mayer, L. </w:t>
+      </w:r>
+      <w:proofErr w:type="spellStart"/>
+      <w:r>
+        <w:rPr>
+          <w:sz w:val="21"/>
+          <w:szCs w:val="21"/>
+        </w:rPr>
+        <w:t>Lischke</w:t>
+      </w:r>
+      <w:proofErr w:type="spellEnd"/>
+      <w:r>
+        <w:rPr>
+          <w:sz w:val="21"/>
+          <w:szCs w:val="21"/>
+        </w:rPr>
+        <w:t xml:space="preserve">, J. E. </w:t>
+      </w:r>
+      <w:proofErr w:type="spellStart"/>
+      <w:r>
+        <w:rPr>
+          <w:sz w:val="21"/>
+          <w:szCs w:val="21"/>
+        </w:rPr>
+        <w:t>Grønbæk</w:t>
+      </w:r>
+      <w:proofErr w:type="spellEnd"/>
+      <w:r>
+        <w:rPr>
+          <w:sz w:val="21"/>
+          <w:szCs w:val="21"/>
+        </w:rPr>
+        <w:t xml:space="preserve">, </w:t>
+      </w:r>
+      <w:r>
+        <w:rPr>
+          <w:b/>
+          <w:sz w:val="21"/>
+          <w:szCs w:val="21"/>
+          <w:u w:val="single"/>
+        </w:rPr>
+        <w:t>Z. Sarsenbayeva,</w:t>
+      </w:r>
+      <w:r>
+        <w:rPr>
+          <w:sz w:val="21"/>
+          <w:szCs w:val="21"/>
+        </w:rPr>
+        <w:t xml:space="preserve"> J. Vogelsang, P. </w:t>
+      </w:r>
+      <w:proofErr w:type="spellStart"/>
+      <w:r>
+        <w:rPr>
+          <w:sz w:val="21"/>
+          <w:szCs w:val="21"/>
+        </w:rPr>
+        <w:t>Woźniak</w:t>
+      </w:r>
+      <w:proofErr w:type="spellEnd"/>
+      <w:r>
+        <w:rPr>
+          <w:sz w:val="21"/>
+          <w:szCs w:val="21"/>
+        </w:rPr>
+        <w:t xml:space="preserve">, N. </w:t>
+      </w:r>
+      <w:proofErr w:type="spellStart"/>
+      <w:r>
+        <w:rPr>
+          <w:sz w:val="21"/>
+          <w:szCs w:val="21"/>
+        </w:rPr>
+        <w:t>Henze</w:t>
+      </w:r>
+      <w:proofErr w:type="spellEnd"/>
+      <w:r>
+        <w:rPr>
+          <w:sz w:val="21"/>
+          <w:szCs w:val="21"/>
+        </w:rPr>
+        <w:t xml:space="preserve">, G. </w:t>
+      </w:r>
+      <w:proofErr w:type="spellStart"/>
+      <w:r>
+        <w:rPr>
+          <w:sz w:val="21"/>
+          <w:szCs w:val="21"/>
+        </w:rPr>
+        <w:t>Jacucci</w:t>
+      </w:r>
+      <w:proofErr w:type="spellEnd"/>
+      <w:r>
+        <w:rPr>
+          <w:sz w:val="21"/>
+          <w:szCs w:val="21"/>
+        </w:rPr>
+        <w:t>. Pac-Many: Movement Behavior when Playing Collaborative and Competitive Games on Large Displays. In Proceedings of the ACM SIGCHI Conference on Human Factors in Computing Systems 2018 (CHI’</w:t>
+      </w:r>
+      <w:proofErr w:type="gramStart"/>
+      <w:r>
+        <w:rPr>
+          <w:sz w:val="21"/>
+          <w:szCs w:val="21"/>
+        </w:rPr>
+        <w:t xml:space="preserve">18,  </w:t>
+      </w:r>
+      <w:r>
+        <w:rPr>
+          <w:b/>
+          <w:sz w:val="21"/>
+          <w:szCs w:val="21"/>
+        </w:rPr>
+        <w:t>CORE</w:t>
+      </w:r>
+      <w:proofErr w:type="gramEnd"/>
+      <w:r>
+        <w:rPr>
+          <w:b/>
+          <w:sz w:val="21"/>
+          <w:szCs w:val="21"/>
+        </w:rPr>
+        <w:t xml:space="preserve"> A*</w:t>
+      </w:r>
+      <w:r>
+        <w:rPr>
+          <w:sz w:val="21"/>
+          <w:szCs w:val="21"/>
+        </w:rPr>
+        <w:t>), 539:1-539:10.</w:t>
+      </w:r>
     </w:p>
     <w:p>
       <w:pPr>
@@ -3410,150 +3689,56 @@
         <w:ind w:left="360"/>
         <w:jc w:val="both"/>
         <w:rPr>
-          <w:sz w:val="22"/>
-          <w:szCs w:val="22"/>
-        </w:rPr>
-      </w:pPr>
-      <w:r>
-        <w:rPr>
-          <w:sz w:val="22"/>
-          <w:szCs w:val="22"/>
-        </w:rPr>
-        <w:t xml:space="preserve">S. </w:t>
+          <w:sz w:val="21"/>
+          <w:szCs w:val="21"/>
+        </w:rPr>
+      </w:pPr>
+      <w:r>
+        <w:rPr>
+          <w:b/>
+          <w:sz w:val="21"/>
+          <w:szCs w:val="21"/>
+          <w:u w:val="single"/>
+        </w:rPr>
+        <w:t>Zhanna Sarsenbayeva.</w:t>
+      </w:r>
+      <w:r>
+        <w:rPr>
+          <w:sz w:val="21"/>
+          <w:szCs w:val="21"/>
+        </w:rPr>
+        <w:t xml:space="preserve"> Situational Impairments during Mobile Interaction. Proceedings of the ACM on Interactive, Mobile, Wearable and Ubiquitous Technologies (IMWUT, UbiComp’18 Adjunct) 1(1), 11:498-11:503. </w:t>
+      </w:r>
+      <w:r>
+        <w:rPr>
+          <w:b/>
+          <w:sz w:val="21"/>
+          <w:szCs w:val="21"/>
+        </w:rPr>
+        <w:t>Best Presentation</w:t>
+      </w:r>
+      <w:r>
+        <w:rPr>
+          <w:sz w:val="21"/>
+          <w:szCs w:val="21"/>
+        </w:rPr>
+        <w:t xml:space="preserve"> – </w:t>
       </w:r>
       <w:proofErr w:type="spellStart"/>
       <w:r>
         <w:rPr>
-          <w:sz w:val="22"/>
-          <w:szCs w:val="22"/>
-        </w:rPr>
-        <w:t>Klakegg</w:t>
+          <w:sz w:val="21"/>
+          <w:szCs w:val="21"/>
+        </w:rPr>
+        <w:t>Honourable</w:t>
       </w:r>
       <w:proofErr w:type="spellEnd"/>
       <w:r>
         <w:rPr>
-          <w:sz w:val="22"/>
-          <w:szCs w:val="22"/>
-        </w:rPr>
-        <w:t xml:space="preserve">, J. Goncalves, C. Luo, A. </w:t>
-      </w:r>
-      <w:proofErr w:type="spellStart"/>
-      <w:r>
-        <w:rPr>
-          <w:sz w:val="22"/>
-          <w:szCs w:val="22"/>
-        </w:rPr>
-        <w:t>Visuri</w:t>
-      </w:r>
-      <w:proofErr w:type="spellEnd"/>
-      <w:r>
-        <w:rPr>
-          <w:sz w:val="22"/>
-          <w:szCs w:val="22"/>
-        </w:rPr>
-        <w:t xml:space="preserve">, A. Popov, N. van Berkel, </w:t>
-      </w:r>
-      <w:r>
-        <w:rPr>
-          <w:b/>
-          <w:sz w:val="22"/>
-          <w:szCs w:val="22"/>
-          <w:u w:val="single"/>
-        </w:rPr>
-        <w:t xml:space="preserve">Z. Sarsenbayeva, </w:t>
-      </w:r>
-      <w:r>
-        <w:rPr>
-          <w:sz w:val="22"/>
-          <w:szCs w:val="22"/>
-        </w:rPr>
-        <w:t xml:space="preserve">V. Kostakos, S. </w:t>
-      </w:r>
-      <w:proofErr w:type="spellStart"/>
-      <w:r>
-        <w:rPr>
-          <w:sz w:val="22"/>
-          <w:szCs w:val="22"/>
-        </w:rPr>
-        <w:t>Hosio</w:t>
-      </w:r>
-      <w:proofErr w:type="spellEnd"/>
-      <w:r>
-        <w:rPr>
-          <w:sz w:val="22"/>
-          <w:szCs w:val="22"/>
-        </w:rPr>
-        <w:t xml:space="preserve">, S. Savage, A. </w:t>
-      </w:r>
-      <w:proofErr w:type="spellStart"/>
-      <w:r>
-        <w:rPr>
-          <w:sz w:val="22"/>
-          <w:szCs w:val="22"/>
-        </w:rPr>
-        <w:t>Bykov</w:t>
-      </w:r>
-      <w:proofErr w:type="spellEnd"/>
-      <w:r>
-        <w:rPr>
-          <w:sz w:val="22"/>
-          <w:szCs w:val="22"/>
-        </w:rPr>
-        <w:t xml:space="preserve">, I. </w:t>
-      </w:r>
-      <w:proofErr w:type="spellStart"/>
-      <w:r>
-        <w:rPr>
-          <w:sz w:val="22"/>
-          <w:szCs w:val="22"/>
-        </w:rPr>
-        <w:t>Meglinski</w:t>
-      </w:r>
-      <w:proofErr w:type="spellEnd"/>
-      <w:r>
-        <w:rPr>
-          <w:sz w:val="22"/>
-          <w:szCs w:val="22"/>
-        </w:rPr>
-        <w:t xml:space="preserve">, D. Ferreira (2018). Assisted Medication Management in Elderly Care Using </w:t>
-      </w:r>
-      <w:proofErr w:type="spellStart"/>
-      <w:r>
-        <w:rPr>
-          <w:sz w:val="22"/>
-          <w:szCs w:val="22"/>
-        </w:rPr>
-        <w:t>Miniaturised</w:t>
-      </w:r>
-      <w:proofErr w:type="spellEnd"/>
-      <w:r>
-        <w:rPr>
-          <w:sz w:val="22"/>
-          <w:szCs w:val="22"/>
-        </w:rPr>
-        <w:t xml:space="preserve"> Near-Infrared Spectroscopy. Proceedings of the ACM on Interactive, Mobile, Wearable and Ubiquitous Technologies (IMWUT, UbiComp’18</w:t>
-      </w:r>
-      <w:r>
-        <w:rPr>
-          <w:sz w:val="22"/>
-          <w:szCs w:val="22"/>
-        </w:rPr>
-        <w:t xml:space="preserve">, </w:t>
-      </w:r>
-      <w:r>
-        <w:rPr>
-          <w:b/>
-          <w:sz w:val="22"/>
-          <w:szCs w:val="22"/>
-        </w:rPr>
-        <w:t>CORE A*</w:t>
-      </w:r>
-      <w:r>
-        <w:rPr>
-          <w:sz w:val="22"/>
-          <w:szCs w:val="22"/>
-        </w:rPr>
-        <w:t>), 2(2), 69:1-69:24.</w:t>
+          <w:sz w:val="21"/>
+          <w:szCs w:val="21"/>
+        </w:rPr>
+        <w:t xml:space="preserve"> Mention Award</w:t>
       </w:r>
     </w:p>
     <w:p>
@@ -3566,165 +3751,80 @@
         <w:ind w:left="360"/>
         <w:jc w:val="both"/>
         <w:rPr>
-          <w:sz w:val="22"/>
-          <w:szCs w:val="22"/>
-        </w:rPr>
-      </w:pPr>
-      <w:r>
-        <w:rPr>
-          <w:sz w:val="22"/>
-          <w:szCs w:val="22"/>
-        </w:rPr>
-        <w:t xml:space="preserve">S. Mayer, L. </w:t>
+          <w:sz w:val="21"/>
+          <w:szCs w:val="21"/>
+        </w:rPr>
+      </w:pPr>
+      <w:r>
+        <w:rPr>
+          <w:sz w:val="21"/>
+          <w:szCs w:val="21"/>
+        </w:rPr>
+        <w:t xml:space="preserve">O. Matthews, </w:t>
+      </w:r>
+      <w:r>
+        <w:rPr>
+          <w:b/>
+          <w:sz w:val="21"/>
+          <w:szCs w:val="21"/>
+          <w:u w:val="single"/>
+        </w:rPr>
+        <w:t>Z. Sarsenbayeva,</w:t>
+      </w:r>
+      <w:r>
+        <w:rPr>
+          <w:sz w:val="21"/>
+          <w:szCs w:val="21"/>
+        </w:rPr>
+        <w:t xml:space="preserve"> W. Jiang, J. </w:t>
       </w:r>
       <w:proofErr w:type="spellStart"/>
       <w:r>
         <w:rPr>
-          <w:sz w:val="22"/>
-          <w:szCs w:val="22"/>
-        </w:rPr>
-        <w:t>Lischke</w:t>
+          <w:sz w:val="21"/>
+          <w:szCs w:val="21"/>
+        </w:rPr>
+        <w:t>Newn</w:t>
       </w:r>
       <w:proofErr w:type="spellEnd"/>
       <w:r>
         <w:rPr>
-          <w:sz w:val="22"/>
-          <w:szCs w:val="22"/>
-        </w:rPr>
-        <w:t xml:space="preserve">, J. E. </w:t>
+          <w:sz w:val="21"/>
+          <w:szCs w:val="21"/>
+        </w:rPr>
+        <w:t xml:space="preserve">, E. </w:t>
       </w:r>
       <w:proofErr w:type="spellStart"/>
       <w:r>
         <w:rPr>
-          <w:sz w:val="22"/>
-          <w:szCs w:val="22"/>
-        </w:rPr>
-        <w:t>Grønbæk</w:t>
+          <w:sz w:val="21"/>
+          <w:szCs w:val="21"/>
+        </w:rPr>
+        <w:t>Velloso</w:t>
       </w:r>
       <w:proofErr w:type="spellEnd"/>
       <w:r>
         <w:rPr>
-          <w:sz w:val="22"/>
-          <w:szCs w:val="22"/>
-        </w:rPr>
-        <w:t xml:space="preserve">, </w:t>
-      </w:r>
-      <w:r>
-        <w:rPr>
-          <w:b/>
-          <w:sz w:val="22"/>
-          <w:szCs w:val="22"/>
-          <w:u w:val="single"/>
-        </w:rPr>
-        <w:t>Z. Sarsenbayeva,</w:t>
-      </w:r>
-      <w:r>
-        <w:rPr>
-          <w:sz w:val="22"/>
-          <w:szCs w:val="22"/>
-        </w:rPr>
-        <w:t xml:space="preserve"> J. Vogelsang, P. </w:t>
-      </w:r>
-      <w:proofErr w:type="spellStart"/>
-      <w:r>
-        <w:rPr>
-          <w:sz w:val="22"/>
-          <w:szCs w:val="22"/>
-        </w:rPr>
-        <w:t>Woźniak</w:t>
-      </w:r>
-      <w:proofErr w:type="spellEnd"/>
-      <w:r>
-        <w:rPr>
-          <w:sz w:val="22"/>
-          <w:szCs w:val="22"/>
-        </w:rPr>
-        <w:t xml:space="preserve">, N. </w:t>
-      </w:r>
-      <w:proofErr w:type="spellStart"/>
-      <w:r>
-        <w:rPr>
-          <w:sz w:val="22"/>
-          <w:szCs w:val="22"/>
-        </w:rPr>
-        <w:t>Henze</w:t>
-      </w:r>
-      <w:proofErr w:type="spellEnd"/>
-      <w:r>
-        <w:rPr>
-          <w:sz w:val="22"/>
-          <w:szCs w:val="22"/>
-        </w:rPr>
-        <w:t xml:space="preserve">, G. </w:t>
-      </w:r>
-      <w:proofErr w:type="spellStart"/>
-      <w:r>
-        <w:rPr>
-          <w:sz w:val="22"/>
-          <w:szCs w:val="22"/>
-        </w:rPr>
-        <w:t>Jacucci</w:t>
-      </w:r>
-      <w:proofErr w:type="spellEnd"/>
-      <w:r>
-        <w:rPr>
-          <w:sz w:val="22"/>
-          <w:szCs w:val="22"/>
-        </w:rPr>
-        <w:t>. Pac-Many: Movement Behavior when Playing Collaborative and Competitive Games on Large Displays. In Proceedings of the ACM SIGCHI Conference on Human Factors in Computing Systems 2018 (CHI’</w:t>
+          <w:sz w:val="21"/>
+          <w:szCs w:val="21"/>
+        </w:rPr>
+        <w:t xml:space="preserve">, S. Clinch, J. Goncalves (2018). Inferring the Mood of a Community </w:t>
       </w:r>
       <w:proofErr w:type="gramStart"/>
       <w:r>
         <w:rPr>
-          <w:sz w:val="22"/>
-          <w:szCs w:val="22"/>
-        </w:rPr>
-        <w:t>18</w:t>
-      </w:r>
-      <w:r>
-        <w:rPr>
-          <w:sz w:val="22"/>
-          <w:szCs w:val="22"/>
-        </w:rPr>
-        <w:t>,</w:t>
-      </w:r>
-      <w:r>
-        <w:rPr>
-          <w:sz w:val="22"/>
-          <w:szCs w:val="22"/>
-        </w:rPr>
-        <w:t xml:space="preserve"> </w:t>
-      </w:r>
-      <w:r>
-        <w:rPr>
-          <w:sz w:val="22"/>
-          <w:szCs w:val="22"/>
-        </w:rPr>
-        <w:t xml:space="preserve"> </w:t>
-      </w:r>
-      <w:r>
-        <w:rPr>
-          <w:b/>
-          <w:sz w:val="22"/>
-          <w:szCs w:val="22"/>
-        </w:rPr>
-        <w:t>CORE</w:t>
+          <w:sz w:val="21"/>
+          <w:szCs w:val="21"/>
+        </w:rPr>
+        <w:t>From</w:t>
       </w:r>
       <w:proofErr w:type="gramEnd"/>
       <w:r>
         <w:rPr>
-          <w:b/>
-          <w:sz w:val="22"/>
-          <w:szCs w:val="22"/>
-        </w:rPr>
-        <w:t xml:space="preserve"> A*</w:t>
-      </w:r>
-      <w:r>
-        <w:rPr>
-          <w:sz w:val="22"/>
-          <w:szCs w:val="22"/>
-        </w:rPr>
-        <w:t>), 539:1-539:10.</w:t>
+          <w:sz w:val="21"/>
+          <w:szCs w:val="21"/>
+        </w:rPr>
+        <w:t xml:space="preserve"> Their Walking Speed: A Preliminary Study. Adjunct Proceedings of the 2018 ACM International Joint Conference on Pervasive and Ubiquitous Computing (UbiComp’18 Adjunct), 1144-1149.</w:t>
       </w:r>
     </w:p>
     <w:p>
@@ -3737,56 +3837,48 @@
         <w:ind w:left="360"/>
         <w:jc w:val="both"/>
         <w:rPr>
-          <w:sz w:val="22"/>
-          <w:szCs w:val="22"/>
-        </w:rPr>
-      </w:pPr>
-      <w:r>
-        <w:rPr>
-          <w:b/>
-          <w:sz w:val="22"/>
-          <w:szCs w:val="22"/>
-          <w:u w:val="single"/>
-        </w:rPr>
-        <w:t>Zhanna Sarsenbayeva.</w:t>
-      </w:r>
-      <w:r>
-        <w:rPr>
-          <w:sz w:val="22"/>
-          <w:szCs w:val="22"/>
-        </w:rPr>
-        <w:t xml:space="preserve"> Situational Impairments during Mobile Interaction. Proceedings of the ACM on Interactive, Mobile, Wearable and Ubiquitous Technologies (IMWUT, UbiComp’18 Adjunct) 1(1), 11:498-11:503. </w:t>
-      </w:r>
-      <w:r>
-        <w:rPr>
-          <w:b/>
-          <w:sz w:val="22"/>
-          <w:szCs w:val="22"/>
-        </w:rPr>
-        <w:t>Best Presentation</w:t>
-      </w:r>
-      <w:r>
-        <w:rPr>
-          <w:sz w:val="22"/>
-          <w:szCs w:val="22"/>
-        </w:rPr>
-        <w:t xml:space="preserve"> – </w:t>
+          <w:sz w:val="21"/>
+          <w:szCs w:val="21"/>
+        </w:rPr>
+      </w:pPr>
+      <w:r>
+        <w:rPr>
+          <w:sz w:val="21"/>
+          <w:szCs w:val="21"/>
+        </w:rPr>
+        <w:t xml:space="preserve">W. Jiang, G. Marini, N. van Berkel, </w:t>
+      </w:r>
+      <w:r>
+        <w:rPr>
+          <w:b/>
+          <w:sz w:val="21"/>
+          <w:szCs w:val="21"/>
+          <w:u w:val="single"/>
+        </w:rPr>
+        <w:t>Z. Sarsenbayeva,</w:t>
+      </w:r>
+      <w:r>
+        <w:rPr>
+          <w:sz w:val="21"/>
+          <w:szCs w:val="21"/>
+        </w:rPr>
+        <w:t xml:space="preserve"> C. Luo, X. He, T. </w:t>
       </w:r>
       <w:proofErr w:type="spellStart"/>
       <w:r>
         <w:rPr>
-          <w:sz w:val="22"/>
-          <w:szCs w:val="22"/>
-        </w:rPr>
-        <w:t>Honourable</w:t>
+          <w:sz w:val="21"/>
+          <w:szCs w:val="21"/>
+        </w:rPr>
+        <w:t>Dingler</w:t>
       </w:r>
       <w:proofErr w:type="spellEnd"/>
       <w:r>
         <w:rPr>
-          <w:sz w:val="22"/>
-          <w:szCs w:val="22"/>
-        </w:rPr>
-        <w:t xml:space="preserve"> Mention Award</w:t>
+          <w:sz w:val="21"/>
+          <w:szCs w:val="21"/>
+        </w:rPr>
+        <w:t>, Y. Kawahara &amp; V. Kostakos. A Mobile Scanner for Probing Liquid Samples in Everyday Settings. Proceedings of the 2018 ACM International Joint Conference on Pervasive and Ubiquitous Computing (Ubicomp’18 Adjunct), 1172-1177.</w:t>
       </w:r>
     </w:p>
     <w:p>
@@ -3799,80 +3891,150 @@
         <w:ind w:left="360"/>
         <w:jc w:val="both"/>
         <w:rPr>
-          <w:sz w:val="22"/>
-          <w:szCs w:val="22"/>
-        </w:rPr>
-      </w:pPr>
-      <w:r>
-        <w:rPr>
-          <w:sz w:val="22"/>
-          <w:szCs w:val="22"/>
-        </w:rPr>
-        <w:t xml:space="preserve">O. Matthews, </w:t>
-      </w:r>
-      <w:r>
-        <w:rPr>
-          <w:b/>
-          <w:sz w:val="22"/>
-          <w:szCs w:val="22"/>
+          <w:sz w:val="21"/>
+          <w:szCs w:val="21"/>
+        </w:rPr>
+      </w:pPr>
+      <w:r>
+        <w:rPr>
+          <w:sz w:val="21"/>
+          <w:szCs w:val="21"/>
+        </w:rPr>
+        <w:t xml:space="preserve">A. </w:t>
+      </w:r>
+      <w:proofErr w:type="spellStart"/>
+      <w:r>
+        <w:rPr>
+          <w:sz w:val="21"/>
+          <w:szCs w:val="21"/>
+        </w:rPr>
+        <w:t>Visuri</w:t>
+      </w:r>
+      <w:proofErr w:type="spellEnd"/>
+      <w:r>
+        <w:rPr>
+          <w:sz w:val="21"/>
+          <w:szCs w:val="21"/>
+        </w:rPr>
+        <w:t xml:space="preserve">, K, </w:t>
+      </w:r>
+      <w:proofErr w:type="spellStart"/>
+      <w:r>
+        <w:rPr>
+          <w:sz w:val="21"/>
+          <w:szCs w:val="21"/>
+        </w:rPr>
+        <w:t>Asare</w:t>
+      </w:r>
+      <w:proofErr w:type="spellEnd"/>
+      <w:r>
+        <w:rPr>
+          <w:sz w:val="21"/>
+          <w:szCs w:val="21"/>
+        </w:rPr>
+        <w:t xml:space="preserve">, E. </w:t>
+      </w:r>
+      <w:proofErr w:type="spellStart"/>
+      <w:r>
+        <w:rPr>
+          <w:sz w:val="21"/>
+          <w:szCs w:val="21"/>
+        </w:rPr>
+        <w:t>Kuosmanen</w:t>
+      </w:r>
+      <w:proofErr w:type="spellEnd"/>
+      <w:r>
+        <w:rPr>
+          <w:sz w:val="21"/>
+          <w:szCs w:val="21"/>
+        </w:rPr>
+        <w:t xml:space="preserve">, Y. Nishiyama, D. Ferreira, </w:t>
+      </w:r>
+      <w:r>
+        <w:rPr>
+          <w:b/>
+          <w:sz w:val="21"/>
+          <w:szCs w:val="21"/>
           <w:u w:val="single"/>
         </w:rPr>
         <w:t>Z. Sarsenbayeva,</w:t>
       </w:r>
       <w:r>
         <w:rPr>
-          <w:sz w:val="22"/>
-          <w:szCs w:val="22"/>
-        </w:rPr>
-        <w:t xml:space="preserve"> W. Jiang, J. </w:t>
+          <w:sz w:val="21"/>
+          <w:szCs w:val="21"/>
+        </w:rPr>
+        <w:t xml:space="preserve"> J. Goncalves, N. van Berkel, G. Wadley, V. Kostakos, S. Clinch, O. Matthews, S. Harper, A. Jenkins, S. Snow, m. c. </w:t>
       </w:r>
       <w:proofErr w:type="spellStart"/>
       <w:r>
         <w:rPr>
-          <w:sz w:val="22"/>
-          <w:szCs w:val="22"/>
-        </w:rPr>
-        <w:t>Newn</w:t>
+          <w:sz w:val="21"/>
+          <w:szCs w:val="21"/>
+        </w:rPr>
+        <w:t>schraefel</w:t>
       </w:r>
       <w:proofErr w:type="spellEnd"/>
       <w:r>
         <w:rPr>
-          <w:sz w:val="22"/>
-          <w:szCs w:val="22"/>
-        </w:rPr>
-        <w:t xml:space="preserve">, E. </w:t>
+          <w:sz w:val="21"/>
+          <w:szCs w:val="21"/>
+        </w:rPr>
+        <w:t xml:space="preserve"> (2018). Ubiquitous Mobile Sensing: </w:t>
       </w:r>
       <w:proofErr w:type="spellStart"/>
       <w:r>
         <w:rPr>
-          <w:sz w:val="22"/>
-          <w:szCs w:val="22"/>
-        </w:rPr>
-        <w:t>Velloso</w:t>
+          <w:sz w:val="21"/>
+          <w:szCs w:val="21"/>
+        </w:rPr>
+        <w:t>Behaviour</w:t>
       </w:r>
       <w:proofErr w:type="spellEnd"/>
       <w:r>
         <w:rPr>
-          <w:sz w:val="22"/>
-          <w:szCs w:val="22"/>
-        </w:rPr>
-        <w:t xml:space="preserve">, S. Clinch, J. Goncalves (2018). Inferring the Mood of a Community </w:t>
-      </w:r>
-      <w:proofErr w:type="gramStart"/>
-      <w:r>
-        <w:rPr>
-          <w:sz w:val="22"/>
-          <w:szCs w:val="22"/>
-        </w:rPr>
-        <w:t>From</w:t>
-      </w:r>
-      <w:proofErr w:type="gramEnd"/>
-      <w:r>
-        <w:rPr>
-          <w:sz w:val="22"/>
-          <w:szCs w:val="22"/>
-        </w:rPr>
-        <w:t xml:space="preserve"> Their Walking Speed: A Preliminary Study. Adjunct Proceedings of the 2018 ACM International Joint Conference on Pervasive and Ubiquitous Computing (UbiComp’18 Adjunct), 1144-1149.</w:t>
+          <w:sz w:val="21"/>
+          <w:szCs w:val="21"/>
+        </w:rPr>
+        <w:t>, Mood, and Environment. Adjunct Proceedings of the 2018 ACM International Joint Conference on Pervasive and Ubiquitous Computing (UbiComp’18 Adjunct), 1140-1143.</w:t>
+      </w:r>
+    </w:p>
+    <w:p>
+      <w:pPr>
+        <w:pStyle w:val="References"/>
+        <w:numPr>
+          <w:ilvl w:val="0"/>
+          <w:numId w:val="0"/>
+        </w:numPr>
+        <w:ind w:left="720" w:hanging="360"/>
+        <w:jc w:val="both"/>
+        <w:rPr>
+          <w:sz w:val="21"/>
+          <w:szCs w:val="21"/>
+        </w:rPr>
+      </w:pPr>
+    </w:p>
+    <w:p>
+      <w:pPr>
+        <w:pStyle w:val="References"/>
+        <w:numPr>
+          <w:ilvl w:val="0"/>
+          <w:numId w:val="0"/>
+        </w:numPr>
+        <w:jc w:val="both"/>
+        <w:rPr>
+          <w:b/>
+          <w:sz w:val="21"/>
+          <w:szCs w:val="21"/>
+        </w:rPr>
+      </w:pPr>
+      <w:r>
+        <w:rPr>
+          <w:b/>
+          <w:sz w:val="21"/>
+          <w:szCs w:val="21"/>
+        </w:rPr>
+        <w:t>2017</w:t>
       </w:r>
     </w:p>
     <w:p>
@@ -3885,48 +4047,88 @@
         <w:ind w:left="360"/>
         <w:jc w:val="both"/>
         <w:rPr>
-          <w:sz w:val="22"/>
-          <w:szCs w:val="22"/>
-        </w:rPr>
-      </w:pPr>
-      <w:r>
-        <w:rPr>
-          <w:sz w:val="22"/>
-          <w:szCs w:val="22"/>
-        </w:rPr>
-        <w:t xml:space="preserve">W. Jiang, G. Marini, N. van Berkel, </w:t>
-      </w:r>
-      <w:r>
-        <w:rPr>
-          <w:b/>
-          <w:sz w:val="22"/>
-          <w:szCs w:val="22"/>
+          <w:sz w:val="21"/>
+          <w:szCs w:val="21"/>
+        </w:rPr>
+      </w:pPr>
+      <w:r>
+        <w:rPr>
+          <w:b/>
+          <w:sz w:val="21"/>
+          <w:szCs w:val="21"/>
           <w:u w:val="single"/>
         </w:rPr>
         <w:t>Z. Sarsenbayeva,</w:t>
       </w:r>
       <w:r>
         <w:rPr>
-          <w:sz w:val="22"/>
-          <w:szCs w:val="22"/>
-        </w:rPr>
-        <w:t xml:space="preserve"> C. Luo, X. He, T. </w:t>
+          <w:sz w:val="21"/>
+          <w:szCs w:val="21"/>
+        </w:rPr>
+        <w:t xml:space="preserve"> N. van Berkel, A. </w:t>
       </w:r>
       <w:proofErr w:type="spellStart"/>
       <w:r>
         <w:rPr>
-          <w:sz w:val="22"/>
-          <w:szCs w:val="22"/>
-        </w:rPr>
-        <w:t>Dingler</w:t>
+          <w:sz w:val="21"/>
+          <w:szCs w:val="21"/>
+        </w:rPr>
+        <w:t>Visuri</w:t>
       </w:r>
       <w:proofErr w:type="spellEnd"/>
       <w:r>
         <w:rPr>
-          <w:sz w:val="22"/>
-          <w:szCs w:val="22"/>
-        </w:rPr>
-        <w:t>, Y. Kawahara &amp; V. Kostakos. A Mobile Scanner for Probing Liquid Samples in Everyday Settings. Proceedings of the 2018 ACM International Joint Conference on Pervasive and Ubiquitous Computing (Ubicomp’18 Adjunct), 1172-1177.</w:t>
+          <w:sz w:val="21"/>
+          <w:szCs w:val="21"/>
+        </w:rPr>
+        <w:t xml:space="preserve">, S. </w:t>
+      </w:r>
+      <w:proofErr w:type="spellStart"/>
+      <w:r>
+        <w:rPr>
+          <w:sz w:val="21"/>
+          <w:szCs w:val="21"/>
+        </w:rPr>
+        <w:t>Rissanen</w:t>
+      </w:r>
+      <w:proofErr w:type="spellEnd"/>
+      <w:r>
+        <w:rPr>
+          <w:sz w:val="21"/>
+          <w:szCs w:val="21"/>
+        </w:rPr>
+        <w:t xml:space="preserve">, H. </w:t>
+      </w:r>
+      <w:proofErr w:type="spellStart"/>
+      <w:r>
+        <w:rPr>
+          <w:sz w:val="21"/>
+          <w:szCs w:val="21"/>
+        </w:rPr>
+        <w:t>Rintamäki</w:t>
+      </w:r>
+      <w:proofErr w:type="spellEnd"/>
+      <w:r>
+        <w:rPr>
+          <w:sz w:val="21"/>
+          <w:szCs w:val="21"/>
+        </w:rPr>
+        <w:t xml:space="preserve">, V. Kostakos, J. Goncalves (2017). Sensing Cold-Induced Situational Impairments in Mobile Interaction using Battery Temperature. Proceedings of the ACM on Interactive, Mobile, Wearable and Ubiquitous Technologies (IMWUT, UbiComp’17, </w:t>
+      </w:r>
+      <w:r>
+        <w:rPr>
+          <w:b/>
+          <w:sz w:val="21"/>
+          <w:szCs w:val="21"/>
+        </w:rPr>
+        <w:t>CORE A*</w:t>
+      </w:r>
+      <w:r>
+        <w:rPr>
+          <w:sz w:val="21"/>
+          <w:szCs w:val="21"/>
+        </w:rPr>
+        <w:t>), 1(3), 98:1-98:10.</w:t>
       </w:r>
     </w:p>
     <w:p>
@@ -3939,128 +4141,57 @@
         <w:ind w:left="360"/>
         <w:jc w:val="both"/>
         <w:rPr>
-          <w:sz w:val="22"/>
-          <w:szCs w:val="22"/>
-        </w:rPr>
-      </w:pPr>
-      <w:r>
-        <w:rPr>
-          <w:sz w:val="22"/>
-          <w:szCs w:val="22"/>
-        </w:rPr>
-        <w:t xml:space="preserve">A. </w:t>
+          <w:sz w:val="21"/>
+          <w:szCs w:val="21"/>
+        </w:rPr>
+      </w:pPr>
+      <w:r>
+        <w:rPr>
+          <w:b/>
+          <w:sz w:val="21"/>
+          <w:szCs w:val="21"/>
+          <w:u w:val="single"/>
+        </w:rPr>
+        <w:t>Z. Sarsenbayeva,</w:t>
+      </w:r>
+      <w:r>
+        <w:rPr>
+          <w:sz w:val="21"/>
+          <w:szCs w:val="21"/>
+        </w:rPr>
+        <w:t xml:space="preserve"> N. van Berkel, C. Luo, V. Kostakos, J. Goncalves (2017). Challenges of Situational Impairments during Interaction with Mobile Devices. Proceedings of the 29th Australian Conference on Human-Computer Interaction (OzCHI’17), 477-481. </w:t>
+      </w:r>
+      <w:r>
+        <w:rPr>
+          <w:b/>
+          <w:sz w:val="21"/>
+          <w:szCs w:val="21"/>
+        </w:rPr>
+        <w:t>Best Paper</w:t>
+      </w:r>
+      <w:r>
+        <w:rPr>
+          <w:sz w:val="21"/>
+          <w:szCs w:val="21"/>
+        </w:rPr>
+        <w:t xml:space="preserve"> – </w:t>
       </w:r>
       <w:proofErr w:type="spellStart"/>
       <w:r>
         <w:rPr>
-          <w:sz w:val="22"/>
-          <w:szCs w:val="22"/>
-        </w:rPr>
-        <w:t>Visuri</w:t>
+          <w:sz w:val="21"/>
+          <w:szCs w:val="21"/>
+        </w:rPr>
+        <w:t>Honourable</w:t>
       </w:r>
       <w:proofErr w:type="spellEnd"/>
       <w:r>
         <w:rPr>
-          <w:sz w:val="22"/>
-          <w:szCs w:val="22"/>
-        </w:rPr>
-        <w:t xml:space="preserve">, K, </w:t>
-      </w:r>
-      <w:proofErr w:type="spellStart"/>
-      <w:r>
-        <w:rPr>
-          <w:sz w:val="22"/>
-          <w:szCs w:val="22"/>
-        </w:rPr>
-        <w:t>Asare</w:t>
-      </w:r>
-      <w:proofErr w:type="spellEnd"/>
-      <w:r>
-        <w:rPr>
-          <w:sz w:val="22"/>
-          <w:szCs w:val="22"/>
-        </w:rPr>
-        <w:t xml:space="preserve">, E. </w:t>
-      </w:r>
-      <w:proofErr w:type="spellStart"/>
-      <w:r>
-        <w:rPr>
-          <w:sz w:val="22"/>
-          <w:szCs w:val="22"/>
-        </w:rPr>
-        <w:t>Kuosmanen</w:t>
-      </w:r>
-      <w:proofErr w:type="spellEnd"/>
-      <w:r>
-        <w:rPr>
-          <w:sz w:val="22"/>
-          <w:szCs w:val="22"/>
-        </w:rPr>
-        <w:t xml:space="preserve">, Y. Nishiyama, D. Ferreira, </w:t>
-      </w:r>
-      <w:r>
-        <w:rPr>
-          <w:b/>
-          <w:sz w:val="22"/>
-          <w:szCs w:val="22"/>
-          <w:u w:val="single"/>
-        </w:rPr>
-        <w:t>Z. Sarsenbayeva,</w:t>
-      </w:r>
-      <w:r>
-        <w:rPr>
-          <w:sz w:val="22"/>
-          <w:szCs w:val="22"/>
-        </w:rPr>
-        <w:t xml:space="preserve"> J. Goncalves, N. van Berkel, G. Wadley, V. Kostakos, S. Clinch, O. Matthews, S. Harper, A. Jenkins, S. Snow, m. c. </w:t>
-      </w:r>
-      <w:proofErr w:type="spellStart"/>
-      <w:r>
-        <w:rPr>
-          <w:sz w:val="22"/>
-          <w:szCs w:val="22"/>
-        </w:rPr>
-        <w:t>schraefel</w:t>
-      </w:r>
-      <w:proofErr w:type="spellEnd"/>
-      <w:r>
-        <w:rPr>
-          <w:sz w:val="22"/>
-          <w:szCs w:val="22"/>
-        </w:rPr>
-        <w:t xml:space="preserve"> (2018). Ubiquitous Mobile Sensing: </w:t>
-      </w:r>
-      <w:proofErr w:type="spellStart"/>
-      <w:r>
-        <w:rPr>
-          <w:sz w:val="22"/>
-          <w:szCs w:val="22"/>
-        </w:rPr>
-        <w:t>Behaviour</w:t>
-      </w:r>
-      <w:proofErr w:type="spellEnd"/>
-      <w:r>
-        <w:rPr>
-          <w:sz w:val="22"/>
-          <w:szCs w:val="22"/>
-        </w:rPr>
-        <w:t>, Mood, and Environment. Adjunct Proceedings of the 2018 ACM International Joint Conference on Pervasive and Ubiquitous Computing (UbiComp’18 Adjunct), 1140-1143.</w:t>
-      </w:r>
-    </w:p>
-    <w:p>
-      <w:pPr>
-        <w:pStyle w:val="References"/>
-        <w:numPr>
-          <w:ilvl w:val="0"/>
-          <w:numId w:val="0"/>
-        </w:numPr>
-        <w:ind w:left="720" w:hanging="360"/>
-        <w:jc w:val="both"/>
-        <w:rPr>
-          <w:sz w:val="22"/>
-          <w:szCs w:val="22"/>
-        </w:rPr>
-      </w:pPr>
+          <w:sz w:val="21"/>
+          <w:szCs w:val="21"/>
+        </w:rPr>
+        <w:t xml:space="preserve"> Mention Award</w:t>
+      </w:r>
     </w:p>
     <w:p>
       <w:pPr>
@@ -4072,18 +4203,41 @@
         <w:ind w:left="360"/>
         <w:jc w:val="both"/>
         <w:rPr>
-          <w:b/>
-          <w:sz w:val="22"/>
-          <w:szCs w:val="22"/>
-        </w:rPr>
-      </w:pPr>
-      <w:r>
-        <w:rPr>
-          <w:b/>
-          <w:sz w:val="22"/>
-          <w:szCs w:val="22"/>
-        </w:rPr>
-        <w:t>2017</w:t>
+          <w:sz w:val="21"/>
+          <w:szCs w:val="21"/>
+        </w:rPr>
+      </w:pPr>
+      <w:r>
+        <w:rPr>
+          <w:b/>
+          <w:sz w:val="21"/>
+          <w:szCs w:val="21"/>
+          <w:u w:val="single"/>
+        </w:rPr>
+        <w:t>Z. Sarsenbayeva,</w:t>
+      </w:r>
+      <w:r>
+        <w:rPr>
+          <w:sz w:val="21"/>
+          <w:szCs w:val="21"/>
+        </w:rPr>
+        <w:t xml:space="preserve"> D. Ferreira, N. van Berkel, C. Luo, M. </w:t>
+      </w:r>
+      <w:proofErr w:type="spellStart"/>
+      <w:r>
+        <w:rPr>
+          <w:sz w:val="21"/>
+          <w:szCs w:val="21"/>
+        </w:rPr>
+        <w:t>Vaisanen</w:t>
+      </w:r>
+      <w:proofErr w:type="spellEnd"/>
+      <w:r>
+        <w:rPr>
+          <w:sz w:val="21"/>
+          <w:szCs w:val="21"/>
+        </w:rPr>
+        <w:t>, V. Kostakos, J. Goncalves (2017). Vision-Based Happiness Inference: A Feasibility Case-Study. Adjunct Proceedings of the 2017 ACM International Joint Conference on Pervasive and Ubiquitous Computing (UbiComp’17 Adjunct), 494-499.</w:t>
       </w:r>
     </w:p>
     <w:p>
@@ -4096,95 +4250,86 @@
         <w:ind w:left="360"/>
         <w:jc w:val="both"/>
         <w:rPr>
-          <w:sz w:val="22"/>
-          <w:szCs w:val="22"/>
-        </w:rPr>
-      </w:pPr>
-      <w:r>
-        <w:rPr>
-          <w:b/>
-          <w:sz w:val="22"/>
-          <w:szCs w:val="22"/>
-          <w:u w:val="single"/>
-        </w:rPr>
-        <w:t>Z. Sarsenbayeva,</w:t>
-      </w:r>
-      <w:r>
-        <w:rPr>
-          <w:sz w:val="22"/>
-          <w:szCs w:val="22"/>
-        </w:rPr>
-        <w:t xml:space="preserve"> N. van Berkel, A. </w:t>
+          <w:sz w:val="21"/>
+          <w:szCs w:val="21"/>
+        </w:rPr>
+      </w:pPr>
+      <w:r>
+        <w:rPr>
+          <w:sz w:val="21"/>
+          <w:szCs w:val="21"/>
+        </w:rPr>
+        <w:t xml:space="preserve">A. </w:t>
       </w:r>
       <w:proofErr w:type="spellStart"/>
       <w:r>
         <w:rPr>
-          <w:sz w:val="22"/>
-          <w:szCs w:val="22"/>
+          <w:sz w:val="21"/>
+          <w:szCs w:val="21"/>
         </w:rPr>
         <w:t>Visuri</w:t>
       </w:r>
       <w:proofErr w:type="spellEnd"/>
       <w:r>
         <w:rPr>
-          <w:sz w:val="22"/>
-          <w:szCs w:val="22"/>
-        </w:rPr>
-        <w:t xml:space="preserve">, S. </w:t>
+          <w:sz w:val="21"/>
+          <w:szCs w:val="21"/>
+        </w:rPr>
+        <w:t xml:space="preserve">, </w:t>
+      </w:r>
+      <w:r>
+        <w:rPr>
+          <w:b/>
+          <w:sz w:val="21"/>
+          <w:szCs w:val="21"/>
+          <w:u w:val="single"/>
+        </w:rPr>
+        <w:t xml:space="preserve">Z. Sarsenbayeva, </w:t>
+      </w:r>
+      <w:r>
+        <w:rPr>
+          <w:sz w:val="21"/>
+          <w:szCs w:val="21"/>
+        </w:rPr>
+        <w:t xml:space="preserve">N. van Berkel, J. Goncalves, R. </w:t>
       </w:r>
       <w:proofErr w:type="spellStart"/>
       <w:r>
         <w:rPr>
-          <w:sz w:val="22"/>
-          <w:szCs w:val="22"/>
-        </w:rPr>
-        <w:t>Rissanen</w:t>
+          <w:sz w:val="21"/>
+          <w:szCs w:val="21"/>
+        </w:rPr>
+        <w:t>Rawassizadeh</w:t>
       </w:r>
       <w:proofErr w:type="spellEnd"/>
       <w:r>
         <w:rPr>
-          <w:sz w:val="22"/>
-          <w:szCs w:val="22"/>
-        </w:rPr>
-        <w:t xml:space="preserve">, H. </w:t>
-      </w:r>
-      <w:proofErr w:type="spellStart"/>
-      <w:r>
-        <w:rPr>
-          <w:sz w:val="22"/>
-          <w:szCs w:val="22"/>
-        </w:rPr>
-        <w:t>Rintamäki</w:t>
-      </w:r>
-      <w:proofErr w:type="spellEnd"/>
-      <w:r>
-        <w:rPr>
-          <w:sz w:val="22"/>
-          <w:szCs w:val="22"/>
-        </w:rPr>
-        <w:t>, V. Kostakos, J. Goncalves (2017). Sensing Cold-Induced Situational Impairments in Mobile Interaction using Battery Temperature. Proceedings of the ACM on Interactive, Mobile, Wearable and Ubiquitous Technologies (IMWUT, UbiComp’17</w:t>
-      </w:r>
-      <w:r>
-        <w:rPr>
-          <w:sz w:val="22"/>
-          <w:szCs w:val="22"/>
+          <w:sz w:val="21"/>
+          <w:szCs w:val="21"/>
+        </w:rPr>
+        <w:t>, V. Kostakos, D. Ferreira (2017). Quantifying Sources and Types of Smartwatch Usage Sessions. In Proceedings of the ACM SIGCHI Conference on Human Factors in Computing Systems 2017 (CHI’17</w:t>
+      </w:r>
+      <w:r>
+        <w:rPr>
+          <w:sz w:val="21"/>
+          <w:szCs w:val="21"/>
         </w:rPr>
         <w:t xml:space="preserve">, </w:t>
       </w:r>
       <w:r>
         <w:rPr>
           <w:b/>
-          <w:sz w:val="22"/>
-          <w:szCs w:val="22"/>
+          <w:sz w:val="21"/>
+          <w:szCs w:val="21"/>
         </w:rPr>
         <w:t>CORE A*</w:t>
       </w:r>
       <w:r>
         <w:rPr>
-          <w:sz w:val="22"/>
-          <w:szCs w:val="22"/>
-        </w:rPr>
-        <w:t>), 1(3), 98:1-98:10.</w:t>
+          <w:sz w:val="21"/>
+          <w:szCs w:val="21"/>
+        </w:rPr>
+        <w:t>), 3569-3581.</w:t>
       </w:r>
     </w:p>
     <w:p>
@@ -4197,56 +4342,80 @@
         <w:ind w:left="360"/>
         <w:jc w:val="both"/>
         <w:rPr>
-          <w:sz w:val="22"/>
-          <w:szCs w:val="22"/>
-        </w:rPr>
-      </w:pPr>
-      <w:r>
-        <w:rPr>
-          <w:b/>
-          <w:sz w:val="22"/>
-          <w:szCs w:val="22"/>
+          <w:sz w:val="21"/>
+          <w:szCs w:val="21"/>
+        </w:rPr>
+      </w:pPr>
+      <w:r>
+        <w:rPr>
+          <w:sz w:val="21"/>
+          <w:szCs w:val="21"/>
+        </w:rPr>
+        <w:t xml:space="preserve">J. Goncalves, </w:t>
+      </w:r>
+      <w:r>
+        <w:rPr>
+          <w:b/>
+          <w:sz w:val="21"/>
+          <w:szCs w:val="21"/>
           <w:u w:val="single"/>
         </w:rPr>
         <w:t>Z. Sarsenbayeva,</w:t>
       </w:r>
       <w:r>
         <w:rPr>
-          <w:sz w:val="22"/>
-          <w:szCs w:val="22"/>
-        </w:rPr>
-        <w:t xml:space="preserve"> N. van Berkel, C. Luo, V. Kostakos, J. Goncalves (2017). Challenges of Situational Impairments during Interaction with Mobile Devices. Proceedings of the 29th Australian Conference on Human-Computer Interaction (OzCHI’17), 477-481. </w:t>
-      </w:r>
-      <w:r>
-        <w:rPr>
-          <w:b/>
-          <w:sz w:val="22"/>
-          <w:szCs w:val="22"/>
-        </w:rPr>
-        <w:t>Best Paper</w:t>
-      </w:r>
-      <w:r>
-        <w:rPr>
-          <w:sz w:val="22"/>
-          <w:szCs w:val="22"/>
-        </w:rPr>
-        <w:t xml:space="preserve"> – </w:t>
+          <w:sz w:val="21"/>
+          <w:szCs w:val="21"/>
+        </w:rPr>
+        <w:t xml:space="preserve"> N. van Berkel, C. Luo, S. </w:t>
       </w:r>
       <w:proofErr w:type="spellStart"/>
       <w:r>
         <w:rPr>
-          <w:sz w:val="22"/>
-          <w:szCs w:val="22"/>
-        </w:rPr>
-        <w:t>Honourable</w:t>
+          <w:sz w:val="21"/>
+          <w:szCs w:val="21"/>
+        </w:rPr>
+        <w:t>Hosio</w:t>
       </w:r>
       <w:proofErr w:type="spellEnd"/>
       <w:r>
         <w:rPr>
-          <w:sz w:val="22"/>
-          <w:szCs w:val="22"/>
-        </w:rPr>
-        <w:t xml:space="preserve"> Mention Award</w:t>
+          <w:sz w:val="21"/>
+          <w:szCs w:val="21"/>
+        </w:rPr>
+        <w:t xml:space="preserve">, S. </w:t>
+      </w:r>
+      <w:proofErr w:type="spellStart"/>
+      <w:r>
+        <w:rPr>
+          <w:sz w:val="21"/>
+          <w:szCs w:val="21"/>
+        </w:rPr>
+        <w:t>Risanen</w:t>
+      </w:r>
+      <w:proofErr w:type="spellEnd"/>
+      <w:r>
+        <w:rPr>
+          <w:sz w:val="21"/>
+          <w:szCs w:val="21"/>
+        </w:rPr>
+        <w:t xml:space="preserve">, H. </w:t>
+      </w:r>
+      <w:proofErr w:type="spellStart"/>
+      <w:r>
+        <w:rPr>
+          <w:sz w:val="21"/>
+          <w:szCs w:val="21"/>
+        </w:rPr>
+        <w:t>Rintamäki</w:t>
+      </w:r>
+      <w:proofErr w:type="spellEnd"/>
+      <w:r>
+        <w:rPr>
+          <w:sz w:val="21"/>
+          <w:szCs w:val="21"/>
+        </w:rPr>
+        <w:t>, V. Kostakos (2017). Tapping Task Performance on Smartphones in Cold Temperature. Interacting with Computers, 29(3), 355-367.</w:t>
       </w:r>
     </w:p>
     <w:p>
@@ -4259,41 +4428,35 @@
         <w:ind w:left="360"/>
         <w:jc w:val="both"/>
         <w:rPr>
-          <w:sz w:val="22"/>
-          <w:szCs w:val="22"/>
-        </w:rPr>
-      </w:pPr>
-      <w:r>
-        <w:rPr>
-          <w:b/>
-          <w:sz w:val="22"/>
-          <w:szCs w:val="22"/>
-          <w:u w:val="single"/>
-        </w:rPr>
-        <w:t>Z. Sarsenbayeva,</w:t>
-      </w:r>
-      <w:r>
-        <w:rPr>
-          <w:sz w:val="22"/>
-          <w:szCs w:val="22"/>
-        </w:rPr>
-        <w:t xml:space="preserve"> D. Ferreira, N. van Berkel, C. Luo, M. </w:t>
-      </w:r>
-      <w:proofErr w:type="spellStart"/>
-      <w:r>
-        <w:rPr>
-          <w:sz w:val="22"/>
-          <w:szCs w:val="22"/>
-        </w:rPr>
-        <w:t>Vaisanen</w:t>
-      </w:r>
-      <w:proofErr w:type="spellEnd"/>
-      <w:r>
-        <w:rPr>
-          <w:sz w:val="22"/>
-          <w:szCs w:val="22"/>
-        </w:rPr>
-        <w:t>, V. Kostakos, J. Goncalves (2017). Vision-Based Happiness Inference: A Feasibility Case-Study. Adjunct Proceedings of the 2017 ACM International Joint Conference on Pervasive and Ubiquitous Computing (UbiComp’17 Adjunct), 494-499.</w:t>
+          <w:b/>
+          <w:sz w:val="21"/>
+          <w:szCs w:val="21"/>
+        </w:rPr>
+      </w:pPr>
+    </w:p>
+    <w:p>
+      <w:pPr>
+        <w:pStyle w:val="References"/>
+        <w:numPr>
+          <w:ilvl w:val="0"/>
+          <w:numId w:val="0"/>
+        </w:numPr>
+        <w:jc w:val="both"/>
+        <w:rPr>
+          <w:b/>
+          <w:sz w:val="21"/>
+          <w:szCs w:val="21"/>
+        </w:rPr>
+      </w:pPr>
+      <w:bookmarkStart w:id="0" w:name="_GoBack"/>
+      <w:bookmarkEnd w:id="0"/>
+      <w:r>
+        <w:rPr>
+          <w:b/>
+          <w:sz w:val="21"/>
+          <w:szCs w:val="21"/>
+        </w:rPr>
+        <w:t>2016</w:t>
       </w:r>
     </w:p>
     <w:p>
@@ -4306,86 +4469,111 @@
         <w:ind w:left="360"/>
         <w:jc w:val="both"/>
         <w:rPr>
-          <w:sz w:val="22"/>
-          <w:szCs w:val="22"/>
-        </w:rPr>
-      </w:pPr>
-      <w:r>
-        <w:rPr>
-          <w:sz w:val="22"/>
-          <w:szCs w:val="22"/>
-        </w:rPr>
-        <w:t xml:space="preserve">A. </w:t>
+          <w:sz w:val="21"/>
+          <w:szCs w:val="21"/>
+        </w:rPr>
+      </w:pPr>
+      <w:r>
+        <w:rPr>
+          <w:b/>
+          <w:sz w:val="21"/>
+          <w:szCs w:val="21"/>
+          <w:u w:val="single"/>
+        </w:rPr>
+        <w:t>Z. Sarsenbayeva,</w:t>
+      </w:r>
+      <w:r>
+        <w:rPr>
+          <w:sz w:val="21"/>
+          <w:szCs w:val="21"/>
+        </w:rPr>
+        <w:t xml:space="preserve"> J. Goncalves, J. García, S. </w:t>
       </w:r>
       <w:proofErr w:type="spellStart"/>
       <w:r>
         <w:rPr>
-          <w:sz w:val="22"/>
-          <w:szCs w:val="22"/>
-        </w:rPr>
-        <w:t>Visuri</w:t>
+          <w:sz w:val="21"/>
+          <w:szCs w:val="21"/>
+        </w:rPr>
+        <w:t>Klakegg</w:t>
       </w:r>
       <w:proofErr w:type="spellEnd"/>
       <w:r>
         <w:rPr>
-          <w:sz w:val="22"/>
-          <w:szCs w:val="22"/>
+          <w:sz w:val="21"/>
+          <w:szCs w:val="21"/>
+        </w:rPr>
+        <w:t xml:space="preserve">, S. </w:t>
+      </w:r>
+      <w:proofErr w:type="spellStart"/>
+      <w:r>
+        <w:rPr>
+          <w:sz w:val="21"/>
+          <w:szCs w:val="21"/>
+        </w:rPr>
+        <w:t>Rissanen</w:t>
+      </w:r>
+      <w:proofErr w:type="spellEnd"/>
+      <w:r>
+        <w:rPr>
+          <w:sz w:val="21"/>
+          <w:szCs w:val="21"/>
+        </w:rPr>
+        <w:t xml:space="preserve">, H. </w:t>
+      </w:r>
+      <w:proofErr w:type="spellStart"/>
+      <w:r>
+        <w:rPr>
+          <w:sz w:val="21"/>
+          <w:szCs w:val="21"/>
+        </w:rPr>
+        <w:t>Rintamäki</w:t>
+      </w:r>
+      <w:proofErr w:type="spellEnd"/>
+      <w:r>
+        <w:rPr>
+          <w:sz w:val="21"/>
+          <w:szCs w:val="21"/>
+        </w:rPr>
+        <w:t xml:space="preserve">, J. </w:t>
+      </w:r>
+      <w:proofErr w:type="spellStart"/>
+      <w:r>
+        <w:rPr>
+          <w:sz w:val="21"/>
+          <w:szCs w:val="21"/>
+        </w:rPr>
+        <w:t>Hannu</w:t>
+      </w:r>
+      <w:proofErr w:type="spellEnd"/>
+      <w:r>
+        <w:rPr>
+          <w:sz w:val="21"/>
+          <w:szCs w:val="21"/>
+        </w:rPr>
+        <w:t>, V. Kostakos (2016). Situational Impairments to Mobile Interaction in Cold Environments. In Proceedings of the 2016 ACM International Joint Conference on Pervasive and Ubiquitous Computing (UbiComp’16</w:t>
+      </w:r>
+      <w:r>
+        <w:rPr>
+          <w:sz w:val="21"/>
+          <w:szCs w:val="21"/>
         </w:rPr>
         <w:t xml:space="preserve">, </w:t>
       </w:r>
       <w:r>
         <w:rPr>
           <w:b/>
-          <w:sz w:val="22"/>
-          <w:szCs w:val="22"/>
-          <w:u w:val="single"/>
-        </w:rPr>
-        <w:t xml:space="preserve">Z. Sarsenbayeva, </w:t>
-      </w:r>
-      <w:r>
-        <w:rPr>
-          <w:sz w:val="22"/>
-          <w:szCs w:val="22"/>
-        </w:rPr>
-        <w:t xml:space="preserve">N. van Berkel, J. Goncalves, R. </w:t>
-      </w:r>
-      <w:proofErr w:type="spellStart"/>
-      <w:r>
-        <w:rPr>
-          <w:sz w:val="22"/>
-          <w:szCs w:val="22"/>
-        </w:rPr>
-        <w:t>Rawassizadeh</w:t>
-      </w:r>
-      <w:proofErr w:type="spellEnd"/>
-      <w:r>
-        <w:rPr>
-          <w:sz w:val="22"/>
-          <w:szCs w:val="22"/>
-        </w:rPr>
-        <w:t>, V. Kostakos, D. Ferreira (2017). Quantifying Sources and Types of Smartwatch Usage Sessions. In Proceedings of the ACM SIGCHI Conference on Human Factors in Computing Systems 2017 (CHI’17</w:t>
-      </w:r>
-      <w:r>
-        <w:rPr>
-          <w:sz w:val="22"/>
-          <w:szCs w:val="22"/>
-        </w:rPr>
-        <w:t xml:space="preserve">, </w:t>
-      </w:r>
-      <w:r>
-        <w:rPr>
-          <w:b/>
-          <w:sz w:val="22"/>
-          <w:szCs w:val="22"/>
+          <w:sz w:val="21"/>
+          <w:szCs w:val="21"/>
         </w:rPr>
         <w:t>CORE A*</w:t>
       </w:r>
       <w:r>
         <w:rPr>
-          <w:sz w:val="22"/>
-          <w:szCs w:val="22"/>
-        </w:rPr>
-        <w:t>), 3569-3581.</w:t>
+          <w:sz w:val="21"/>
+          <w:szCs w:val="21"/>
+        </w:rPr>
+        <w:t>), 85-96.</w:t>
       </w:r>
     </w:p>
     <w:p>
@@ -4398,305 +4586,62 @@
         <w:ind w:left="360"/>
         <w:jc w:val="both"/>
         <w:rPr>
-          <w:sz w:val="22"/>
-          <w:szCs w:val="22"/>
-        </w:rPr>
-      </w:pPr>
-      <w:r>
-        <w:rPr>
-          <w:sz w:val="22"/>
-          <w:szCs w:val="22"/>
-        </w:rPr>
-        <w:t xml:space="preserve">J. Goncalves, </w:t>
-      </w:r>
-      <w:r>
-        <w:rPr>
-          <w:b/>
-          <w:sz w:val="22"/>
-          <w:szCs w:val="22"/>
-          <w:u w:val="single"/>
-        </w:rPr>
-        <w:t>Z. Sarsenbayeva,</w:t>
-      </w:r>
-      <w:r>
-        <w:rPr>
-          <w:sz w:val="22"/>
-          <w:szCs w:val="22"/>
-        </w:rPr>
-        <w:t xml:space="preserve"> N. van Berkel, C. Luo, S. </w:t>
+          <w:sz w:val="21"/>
+          <w:szCs w:val="21"/>
+        </w:rPr>
+      </w:pPr>
+      <w:r>
+        <w:rPr>
+          <w:sz w:val="21"/>
+          <w:szCs w:val="21"/>
+        </w:rPr>
+        <w:t xml:space="preserve">A. </w:t>
       </w:r>
       <w:proofErr w:type="spellStart"/>
       <w:r>
         <w:rPr>
-          <w:sz w:val="22"/>
-          <w:szCs w:val="22"/>
-        </w:rPr>
-        <w:t>Hosio</w:t>
+          <w:sz w:val="21"/>
+          <w:szCs w:val="21"/>
+        </w:rPr>
+        <w:t>Visuri</w:t>
       </w:r>
       <w:proofErr w:type="spellEnd"/>
       <w:r>
         <w:rPr>
-          <w:sz w:val="22"/>
-          <w:szCs w:val="22"/>
-        </w:rPr>
-        <w:t xml:space="preserve">, S. </w:t>
+          <w:sz w:val="21"/>
+          <w:szCs w:val="21"/>
+        </w:rPr>
+        <w:t xml:space="preserve">, </w:t>
+      </w:r>
+      <w:r>
+        <w:rPr>
+          <w:b/>
+          <w:sz w:val="21"/>
+          <w:szCs w:val="21"/>
+          <w:u w:val="single"/>
+        </w:rPr>
+        <w:t xml:space="preserve">Z. Sarsenbayeva, </w:t>
+      </w:r>
+      <w:r>
+        <w:rPr>
+          <w:sz w:val="21"/>
+          <w:szCs w:val="21"/>
+        </w:rPr>
+        <w:t xml:space="preserve">J. Goncalves, E. </w:t>
       </w:r>
       <w:proofErr w:type="spellStart"/>
       <w:r>
         <w:rPr>
-          <w:sz w:val="22"/>
-          <w:szCs w:val="22"/>
-        </w:rPr>
-        <w:t>Risanen</w:t>
+          <w:sz w:val="21"/>
+          <w:szCs w:val="21"/>
+        </w:rPr>
+        <w:t>Karapanos</w:t>
       </w:r>
       <w:proofErr w:type="spellEnd"/>
       <w:r>
         <w:rPr>
-          <w:sz w:val="22"/>
-          <w:szCs w:val="22"/>
-        </w:rPr>
-        <w:t xml:space="preserve">, H. </w:t>
-      </w:r>
-      <w:proofErr w:type="spellStart"/>
-      <w:r>
-        <w:rPr>
-          <w:sz w:val="22"/>
-          <w:szCs w:val="22"/>
-        </w:rPr>
-        <w:t>Rintamäki</w:t>
-      </w:r>
-      <w:proofErr w:type="spellEnd"/>
-      <w:r>
-        <w:rPr>
-          <w:sz w:val="22"/>
-          <w:szCs w:val="22"/>
-        </w:rPr>
-        <w:t>, V. Kostakos (2017). Tapping Task Performance on Smartphones in Cold Temperature. Interacting with Computers, 29(3), 355-367.</w:t>
-      </w:r>
-    </w:p>
-    <w:p>
-      <w:pPr>
-        <w:pStyle w:val="References"/>
-        <w:numPr>
-          <w:ilvl w:val="0"/>
-          <w:numId w:val="0"/>
-        </w:numPr>
-        <w:ind w:left="360"/>
-        <w:jc w:val="both"/>
-        <w:rPr>
-          <w:b/>
-          <w:sz w:val="22"/>
-          <w:szCs w:val="22"/>
-        </w:rPr>
-      </w:pPr>
-    </w:p>
-    <w:p>
-      <w:pPr>
-        <w:pStyle w:val="References"/>
-        <w:numPr>
-          <w:ilvl w:val="0"/>
-          <w:numId w:val="0"/>
-        </w:numPr>
-        <w:ind w:left="360"/>
-        <w:jc w:val="both"/>
-        <w:rPr>
-          <w:b/>
-          <w:sz w:val="22"/>
-          <w:szCs w:val="22"/>
-        </w:rPr>
-      </w:pPr>
-      <w:r>
-        <w:rPr>
-          <w:b/>
-          <w:sz w:val="22"/>
-          <w:szCs w:val="22"/>
-        </w:rPr>
-        <w:t>2016</w:t>
-      </w:r>
-    </w:p>
-    <w:p>
-      <w:pPr>
-        <w:pStyle w:val="References"/>
-        <w:numPr>
-          <w:ilvl w:val="0"/>
-          <w:numId w:val="0"/>
-        </w:numPr>
-        <w:ind w:left="360"/>
-        <w:jc w:val="both"/>
-        <w:rPr>
-          <w:sz w:val="22"/>
-          <w:szCs w:val="22"/>
-        </w:rPr>
-      </w:pPr>
-      <w:r>
-        <w:rPr>
-          <w:b/>
-          <w:sz w:val="22"/>
-          <w:szCs w:val="22"/>
-          <w:u w:val="single"/>
-        </w:rPr>
-        <w:t>Z. Sarsenbayeva,</w:t>
-      </w:r>
-      <w:r>
-        <w:rPr>
-          <w:sz w:val="22"/>
-          <w:szCs w:val="22"/>
-        </w:rPr>
-        <w:t xml:space="preserve"> J. Goncalves, J. García, S. </w:t>
-      </w:r>
-      <w:proofErr w:type="spellStart"/>
-      <w:r>
-        <w:rPr>
-          <w:sz w:val="22"/>
-          <w:szCs w:val="22"/>
-        </w:rPr>
-        <w:t>Klakegg</w:t>
-      </w:r>
-      <w:proofErr w:type="spellEnd"/>
-      <w:r>
-        <w:rPr>
-          <w:sz w:val="22"/>
-          <w:szCs w:val="22"/>
-        </w:rPr>
-        <w:t xml:space="preserve">, S. </w:t>
-      </w:r>
-      <w:proofErr w:type="spellStart"/>
-      <w:r>
-        <w:rPr>
-          <w:sz w:val="22"/>
-          <w:szCs w:val="22"/>
-        </w:rPr>
-        <w:t>Rissanen</w:t>
-      </w:r>
-      <w:proofErr w:type="spellEnd"/>
-      <w:r>
-        <w:rPr>
-          <w:sz w:val="22"/>
-          <w:szCs w:val="22"/>
-        </w:rPr>
-        <w:t xml:space="preserve">, H. </w:t>
-      </w:r>
-      <w:proofErr w:type="spellStart"/>
-      <w:r>
-        <w:rPr>
-          <w:sz w:val="22"/>
-          <w:szCs w:val="22"/>
-        </w:rPr>
-        <w:t>Rintamäki</w:t>
-      </w:r>
-      <w:proofErr w:type="spellEnd"/>
-      <w:r>
-        <w:rPr>
-          <w:sz w:val="22"/>
-          <w:szCs w:val="22"/>
-        </w:rPr>
-        <w:t xml:space="preserve">, J. </w:t>
-      </w:r>
-      <w:proofErr w:type="spellStart"/>
-      <w:r>
-        <w:rPr>
-          <w:sz w:val="22"/>
-          <w:szCs w:val="22"/>
-        </w:rPr>
-        <w:t>Hannu</w:t>
-      </w:r>
-      <w:proofErr w:type="spellEnd"/>
-      <w:r>
-        <w:rPr>
-          <w:sz w:val="22"/>
-          <w:szCs w:val="22"/>
-        </w:rPr>
-        <w:t>, V. Kostakos (2016). Situational Impairments to Mobile Interaction in Cold Environments. In Proceedings of the 2016 ACM International Joint Conference on Pervasive and Ubiquitous Computing (UbiComp’16</w:t>
-      </w:r>
-      <w:r>
-        <w:rPr>
-          <w:sz w:val="22"/>
-          <w:szCs w:val="22"/>
-        </w:rPr>
-        <w:t xml:space="preserve">, </w:t>
-      </w:r>
-      <w:r>
-        <w:rPr>
-          <w:b/>
-          <w:sz w:val="22"/>
-          <w:szCs w:val="22"/>
-        </w:rPr>
-        <w:t>CORE A*</w:t>
-      </w:r>
-      <w:r>
-        <w:rPr>
-          <w:sz w:val="22"/>
-          <w:szCs w:val="22"/>
-        </w:rPr>
-        <w:t>), 85-96.</w:t>
-      </w:r>
-    </w:p>
-    <w:p>
-      <w:pPr>
-        <w:pStyle w:val="References"/>
-        <w:numPr>
-          <w:ilvl w:val="0"/>
-          <w:numId w:val="0"/>
-        </w:numPr>
-        <w:ind w:left="360"/>
-        <w:jc w:val="both"/>
-        <w:rPr>
-          <w:sz w:val="22"/>
-          <w:szCs w:val="22"/>
-        </w:rPr>
-      </w:pPr>
-      <w:r>
-        <w:rPr>
-          <w:sz w:val="22"/>
-          <w:szCs w:val="22"/>
-        </w:rPr>
-        <w:t xml:space="preserve">A. </w:t>
-      </w:r>
-      <w:proofErr w:type="spellStart"/>
-      <w:r>
-        <w:rPr>
-          <w:sz w:val="22"/>
-          <w:szCs w:val="22"/>
-        </w:rPr>
-        <w:t>Visuri</w:t>
-      </w:r>
-      <w:proofErr w:type="spellEnd"/>
-      <w:r>
-        <w:rPr>
-          <w:sz w:val="22"/>
-          <w:szCs w:val="22"/>
-        </w:rPr>
-        <w:t xml:space="preserve">, </w:t>
-      </w:r>
-      <w:r>
-        <w:rPr>
-          <w:b/>
-          <w:sz w:val="22"/>
-          <w:szCs w:val="22"/>
-          <w:u w:val="single"/>
-        </w:rPr>
-        <w:t xml:space="preserve">Z. Sarsenbayeva, </w:t>
-      </w:r>
-      <w:r>
-        <w:rPr>
-          <w:sz w:val="22"/>
-          <w:szCs w:val="22"/>
-        </w:rPr>
-        <w:t xml:space="preserve">J. Goncalves, E. </w:t>
-      </w:r>
-      <w:proofErr w:type="spellStart"/>
-      <w:r>
-        <w:rPr>
-          <w:sz w:val="22"/>
-          <w:szCs w:val="22"/>
-        </w:rPr>
-        <w:t>Karapanos</w:t>
-      </w:r>
-      <w:proofErr w:type="spellEnd"/>
-      <w:r>
-        <w:rPr>
-          <w:sz w:val="22"/>
-          <w:szCs w:val="22"/>
+          <w:sz w:val="21"/>
+          <w:szCs w:val="21"/>
         </w:rPr>
         <w:t>, S. Jones (2016). Impact of Mood Changes on Application Selection. In Adjunct Proceedings of the 2016 ACM International Joint Conference on Pervasive and Ubiquitous Computing (UbiComp’16 Adjunct), 535-540.</w:t>
       </w:r>
